--- a/Paper/Sebastien_Manuscript_09_03_2021.docx
+++ b/Paper/Sebastien_Manuscript_09_03_2021.docx
@@ -55,7 +55,6 @@
           <w:lang w:val="fr-FR" w:eastAsia="en-CA"/>
         </w:rPr>
       </w:pPr>
-      <w:proofErr w:type="spellStart"/>
       <w:r>
         <w:rPr>
           <w:rFonts w:ascii="Times New Roman" w:eastAsia="Times New Roman" w:hAnsi="Times New Roman" w:cs="Times New Roman"/>
@@ -68,7 +67,6 @@
         </w:rPr>
         <w:t>Authors</w:t>
       </w:r>
-      <w:proofErr w:type="spellEnd"/>
       <w:r>
         <w:rPr>
           <w:rFonts w:ascii="Times New Roman" w:eastAsia="Times New Roman" w:hAnsi="Times New Roman" w:cs="Times New Roman"/>
@@ -199,7 +197,6 @@
           <w:lang w:eastAsia="en-CA"/>
         </w:rPr>
       </w:pPr>
-      <w:proofErr w:type="gramStart"/>
       <w:r>
         <w:rPr>
           <w:rFonts w:ascii="Times New Roman" w:eastAsia="Times New Roman" w:hAnsi="Times New Roman" w:cs="Times New Roman"/>
@@ -219,18 +216,7 @@
           <w:szCs w:val="24"/>
           <w:lang w:eastAsia="en-CA"/>
         </w:rPr>
-        <w:t>:</w:t>
-      </w:r>
-      <w:proofErr w:type="gramEnd"/>
-      <w:r>
-        <w:rPr>
-          <w:rFonts w:ascii="Times New Roman" w:eastAsia="Times New Roman" w:hAnsi="Times New Roman" w:cs="Times New Roman"/>
-          <w:color w:val="000000"/>
-          <w:sz w:val="24"/>
-          <w:szCs w:val="24"/>
-          <w:lang w:eastAsia="en-CA"/>
-        </w:rPr>
-        <w:t xml:space="preserve"> Department of Mathematics and Statistics, University of Ottawa, Ottawa, ON, Canada</w:t>
+        <w:t>: Department of Mathematics and Statistics, University of Ottawa, Ottawa, ON, Canada</w:t>
       </w:r>
     </w:p>
     <w:p>
@@ -244,7 +230,6 @@
           <w:lang w:eastAsia="en-CA"/>
         </w:rPr>
       </w:pPr>
-      <w:proofErr w:type="gramStart"/>
       <w:r>
         <w:rPr>
           <w:rFonts w:ascii="Times New Roman" w:eastAsia="Times New Roman" w:hAnsi="Times New Roman" w:cs="Times New Roman"/>
@@ -264,18 +249,27 @@
           <w:szCs w:val="24"/>
           <w:lang w:eastAsia="en-CA"/>
         </w:rPr>
-        <w:t>:</w:t>
-      </w:r>
-      <w:proofErr w:type="gramEnd"/>
-      <w:r>
-        <w:rPr>
-          <w:rFonts w:ascii="Times New Roman" w:eastAsia="Times New Roman" w:hAnsi="Times New Roman" w:cs="Times New Roman"/>
-          <w:color w:val="000000"/>
-          <w:sz w:val="24"/>
-          <w:szCs w:val="24"/>
-          <w:lang w:eastAsia="en-CA"/>
-        </w:rPr>
-        <w:t xml:space="preserve"> Natural Resources Canada, Canadian Forest Service, Great Lake Forestry Centre, Sault Ste. Marie, ON, Canada</w:t>
+        <w:t>: Natural Resources Canada, Canadian Forest Service, Great Lake</w:t>
+      </w:r>
+      <w:r>
+        <w:rPr>
+          <w:rFonts w:ascii="Times New Roman" w:eastAsia="Times New Roman" w:hAnsi="Times New Roman" w:cs="Times New Roman"/>
+          <w:color w:val="000000"/>
+          <w:sz w:val="24"/>
+          <w:szCs w:val="24"/>
+          <w:lang w:eastAsia="en-CA"/>
+        </w:rPr>
+        <w:t>s</w:t>
+      </w:r>
+      <w:r>
+        <w:rPr>
+          <w:rFonts w:ascii="Times New Roman" w:eastAsia="Times New Roman" w:hAnsi="Times New Roman" w:cs="Times New Roman"/>
+          <w:color w:val="000000"/>
+          <w:sz w:val="24"/>
+          <w:szCs w:val="24"/>
+          <w:lang w:eastAsia="en-CA"/>
+        </w:rPr>
+        <w:t xml:space="preserve"> Forestry Centre, Sault Ste. Marie, ON, Canada</w:t>
       </w:r>
     </w:p>
     <w:p>
@@ -886,27 +880,7 @@
           <w:szCs w:val="24"/>
           <w:lang w:eastAsia="en-CA"/>
         </w:rPr>
-        <w:t>, van As</w:t>
-      </w:r>
-      <w:r>
-        <w:rPr>
-          <w:rFonts w:ascii="Times New Roman" w:eastAsia="Times New Roman" w:hAnsi="Times New Roman" w:cs="Times New Roman"/>
-          <w:color w:val="000000"/>
-          <w:sz w:val="24"/>
-          <w:szCs w:val="24"/>
-          <w:lang w:eastAsia="en-CA"/>
-        </w:rPr>
-        <w:t>c</w:t>
-      </w:r>
-      <w:r>
-        <w:rPr>
-          <w:rFonts w:ascii="Times New Roman" w:eastAsia="Times New Roman" w:hAnsi="Times New Roman" w:cs="Times New Roman"/>
-          <w:color w:val="000000"/>
-          <w:sz w:val="24"/>
-          <w:szCs w:val="24"/>
-          <w:lang w:eastAsia="en-CA"/>
-        </w:rPr>
-        <w:t>h,</w:t>
+        <w:t>,</w:t>
       </w:r>
       <w:r>
         <w:rPr>
@@ -932,29 +906,7 @@
           <w:szCs w:val="24"/>
           <w:lang w:eastAsia="en-CA"/>
         </w:rPr>
-        <w:t>), and (3) differential shifts in the phenology of consumer and/or  resource leading to phenological mismatch (</w:t>
-      </w:r>
-      <w:proofErr w:type="spellStart"/>
-      <w:r>
-        <w:rPr>
-          <w:rFonts w:ascii="Times New Roman" w:eastAsia="Times New Roman" w:hAnsi="Times New Roman" w:cs="Times New Roman"/>
-          <w:color w:val="000000"/>
-          <w:sz w:val="24"/>
-          <w:szCs w:val="24"/>
-          <w:lang w:eastAsia="en-CA"/>
-        </w:rPr>
-        <w:t>Kharouba</w:t>
-      </w:r>
-      <w:proofErr w:type="spellEnd"/>
-      <w:r>
-        <w:rPr>
-          <w:rFonts w:ascii="Times New Roman" w:eastAsia="Times New Roman" w:hAnsi="Times New Roman" w:cs="Times New Roman"/>
-          <w:color w:val="000000"/>
-          <w:sz w:val="24"/>
-          <w:szCs w:val="24"/>
-          <w:lang w:eastAsia="en-CA"/>
-        </w:rPr>
-        <w:t xml:space="preserve"> et al., 2018</w:t>
+        <w:t>), and (3) differential shifts in the phenology of consumer and/or  resource leading to phenological mismatch (Kharouba et al., 2018</w:t>
       </w:r>
       <w:bookmarkStart w:id="9" w:name="__Fieldmark__31_2495178454"/>
       <w:bookmarkStart w:id="10" w:name="__Fieldmark__41_942872385"/>
@@ -1038,7 +990,6 @@
         <w:t xml:space="preserve">’s response to </w:t>
       </w:r>
       <w:bookmarkStart w:id="15" w:name="__Fieldmark__84_3903614438"/>
-      <w:proofErr w:type="spellStart"/>
       <w:r>
         <w:rPr>
           <w:rFonts w:ascii="Times New Roman" w:eastAsia="Times New Roman" w:hAnsi="Times New Roman" w:cs="Times New Roman"/>
@@ -1069,40 +1020,7 @@
           <w:szCs w:val="24"/>
           <w:lang w:eastAsia="en-CA"/>
         </w:rPr>
-        <w:t>arouba</w:t>
-      </w:r>
-      <w:proofErr w:type="spellEnd"/>
-      <w:r>
-        <w:rPr>
-          <w:rFonts w:ascii="Times New Roman" w:eastAsia="Times New Roman" w:hAnsi="Times New Roman" w:cs="Times New Roman"/>
-          <w:color w:val="000000"/>
-          <w:sz w:val="24"/>
-          <w:szCs w:val="24"/>
-          <w:lang w:eastAsia="en-CA"/>
-        </w:rPr>
-        <w:t xml:space="preserve"> &amp; </w:t>
-      </w:r>
-      <w:proofErr w:type="spellStart"/>
-      <w:r>
-        <w:rPr>
-          <w:rFonts w:ascii="Times New Roman" w:eastAsia="Times New Roman" w:hAnsi="Times New Roman" w:cs="Times New Roman"/>
-          <w:color w:val="000000"/>
-          <w:sz w:val="24"/>
-          <w:szCs w:val="24"/>
-          <w:lang w:eastAsia="en-CA"/>
-        </w:rPr>
-        <w:t>Wolkovich</w:t>
-      </w:r>
-      <w:proofErr w:type="spellEnd"/>
-      <w:r>
-        <w:rPr>
-          <w:rFonts w:ascii="Times New Roman" w:eastAsia="Times New Roman" w:hAnsi="Times New Roman" w:cs="Times New Roman"/>
-          <w:color w:val="000000"/>
-          <w:sz w:val="24"/>
-          <w:szCs w:val="24"/>
-          <w:lang w:eastAsia="en-CA"/>
-        </w:rPr>
-        <w:t>, 2020)</w:t>
+        <w:t>arouba &amp; Wolkovich, 2020)</w:t>
       </w:r>
       <w:bookmarkEnd w:id="15"/>
       <w:bookmarkEnd w:id="16"/>
@@ -1181,29 +1099,7 @@
           <w:szCs w:val="24"/>
           <w:lang w:eastAsia="en-CA"/>
         </w:rPr>
-        <w:t xml:space="preserve">t was later extended to the case where the </w:t>
-      </w:r>
-      <w:proofErr w:type="spellStart"/>
-      <w:r>
-        <w:rPr>
-          <w:rFonts w:ascii="Times New Roman" w:eastAsia="Times New Roman" w:hAnsi="Times New Roman" w:cs="Times New Roman"/>
-          <w:color w:val="000000"/>
-          <w:sz w:val="24"/>
-          <w:szCs w:val="24"/>
-          <w:lang w:eastAsia="en-CA"/>
-        </w:rPr>
-        <w:t>phenologies</w:t>
-      </w:r>
-      <w:proofErr w:type="spellEnd"/>
-      <w:r>
-        <w:rPr>
-          <w:rFonts w:ascii="Times New Roman" w:eastAsia="Times New Roman" w:hAnsi="Times New Roman" w:cs="Times New Roman"/>
-          <w:color w:val="000000"/>
-          <w:sz w:val="24"/>
-          <w:szCs w:val="24"/>
-          <w:lang w:eastAsia="en-CA"/>
-        </w:rPr>
-        <w:t xml:space="preserve"> of consumer and resource varied </w:t>
+        <w:t xml:space="preserve">t was later extended to the case where the phenologies of consumer and resource varied </w:t>
       </w:r>
       <w:bookmarkStart w:id="21" w:name="__Fieldmark__109_3903614438"/>
       <w:r>
@@ -1366,7 +1262,6 @@
         <w:t>(</w:t>
       </w:r>
       <w:bookmarkStart w:id="31" w:name="__Fieldmark__87_2495178454"/>
-      <w:proofErr w:type="spellStart"/>
       <w:r>
         <w:rPr>
           <w:rFonts w:ascii="Times New Roman" w:eastAsia="Times New Roman" w:hAnsi="Times New Roman" w:cs="Times New Roman"/>
@@ -1386,18 +1281,7 @@
           <w:szCs w:val="24"/>
           <w:lang w:eastAsia="en-CA"/>
         </w:rPr>
-        <w:t>wasa</w:t>
-      </w:r>
-      <w:proofErr w:type="spellEnd"/>
-      <w:r>
-        <w:rPr>
-          <w:rFonts w:ascii="Times New Roman" w:eastAsia="Times New Roman" w:hAnsi="Times New Roman" w:cs="Times New Roman"/>
-          <w:color w:val="000000"/>
-          <w:sz w:val="24"/>
-          <w:szCs w:val="24"/>
-          <w:lang w:eastAsia="en-CA"/>
-        </w:rPr>
-        <w:t xml:space="preserve"> et al., 1983)</w:t>
+        <w:t>wasa et al., 1983)</w:t>
       </w:r>
       <w:bookmarkEnd w:id="30"/>
       <w:bookmarkEnd w:id="31"/>
@@ -1410,51 +1294,7 @@
           <w:szCs w:val="24"/>
           <w:lang w:eastAsia="en-CA"/>
         </w:rPr>
-        <w:t xml:space="preserve">. Relaxing the assumption of baseline synchrony complicates predictions of potential climate change impacts. Indeed, if synchrony is the baseline, any differential change will be detrimental to the consumer’s fitness. If the baseline is a mismatch, a change that decreases asynchrony will likely be beneficial to the consumer (but see </w:t>
-      </w:r>
-      <w:proofErr w:type="spellStart"/>
-      <w:r>
-        <w:rPr>
-          <w:rFonts w:ascii="Times New Roman" w:eastAsia="Times New Roman" w:hAnsi="Times New Roman" w:cs="Times New Roman"/>
-          <w:color w:val="000000"/>
-          <w:sz w:val="24"/>
-          <w:szCs w:val="24"/>
-          <w:lang w:eastAsia="en-CA"/>
-        </w:rPr>
-        <w:t>Régnière</w:t>
-      </w:r>
-      <w:proofErr w:type="spellEnd"/>
-      <w:r>
-        <w:rPr>
-          <w:rFonts w:ascii="Times New Roman" w:eastAsia="Times New Roman" w:hAnsi="Times New Roman" w:cs="Times New Roman"/>
-          <w:color w:val="000000"/>
-          <w:sz w:val="24"/>
-          <w:szCs w:val="24"/>
-          <w:lang w:eastAsia="en-CA"/>
-        </w:rPr>
-        <w:t xml:space="preserve"> &amp; </w:t>
-      </w:r>
-      <w:proofErr w:type="spellStart"/>
-      <w:r>
-        <w:rPr>
-          <w:rFonts w:ascii="Times New Roman" w:eastAsia="Times New Roman" w:hAnsi="Times New Roman" w:cs="Times New Roman"/>
-          <w:color w:val="000000"/>
-          <w:sz w:val="24"/>
-          <w:szCs w:val="24"/>
-          <w:lang w:eastAsia="en-CA"/>
-        </w:rPr>
-        <w:t>Nealis</w:t>
-      </w:r>
-      <w:proofErr w:type="spellEnd"/>
-      <w:r>
-        <w:rPr>
-          <w:rFonts w:ascii="Times New Roman" w:eastAsia="Times New Roman" w:hAnsi="Times New Roman" w:cs="Times New Roman"/>
-          <w:color w:val="000000"/>
-          <w:sz w:val="24"/>
-          <w:szCs w:val="24"/>
-          <w:lang w:eastAsia="en-CA"/>
-        </w:rPr>
-        <w:t>, 2018) while the opposite might exacerbate the detrimental effect of asynchrony to the point of extinction of the consumer (Singer &amp; Parmesan, 2010). </w:t>
+        <w:t>. Relaxing the assumption of baseline synchrony complicates predictions of potential climate change impacts. Indeed, if synchrony is the baseline, any differential change will be detrimental to the consumer’s fitness. If the baseline is a mismatch, a change that decreases asynchrony will likely be beneficial to the consumer (but see Régnière &amp; Nealis, 2018) while the opposite might exacerbate the detrimental effect of asynchrony to the point of extinction of the consumer (Singer &amp; Parmesan, 2010). </w:t>
       </w:r>
     </w:p>
     <w:p>
@@ -1552,29 +1392,7 @@
           <w:szCs w:val="24"/>
           <w:lang w:eastAsia="en-CA"/>
         </w:rPr>
-        <w:t xml:space="preserve">armesan &amp; </w:t>
-      </w:r>
-      <w:proofErr w:type="spellStart"/>
-      <w:r>
-        <w:rPr>
-          <w:rFonts w:ascii="Times New Roman" w:eastAsia="Times New Roman" w:hAnsi="Times New Roman" w:cs="Times New Roman"/>
-          <w:color w:val="000000"/>
-          <w:sz w:val="24"/>
-          <w:szCs w:val="24"/>
-          <w:lang w:eastAsia="en-CA"/>
-        </w:rPr>
-        <w:t>Yohe</w:t>
-      </w:r>
-      <w:proofErr w:type="spellEnd"/>
-      <w:r>
-        <w:rPr>
-          <w:rFonts w:ascii="Times New Roman" w:eastAsia="Times New Roman" w:hAnsi="Times New Roman" w:cs="Times New Roman"/>
-          <w:color w:val="000000"/>
-          <w:sz w:val="24"/>
-          <w:szCs w:val="24"/>
-          <w:lang w:eastAsia="en-CA"/>
-        </w:rPr>
-        <w:t>, 2003)</w:t>
+        <w:t>armesan &amp; Yohe, 2003)</w:t>
       </w:r>
       <w:bookmarkEnd w:id="36"/>
       <w:bookmarkEnd w:id="37"/>
@@ -1671,51 +1489,7 @@
           <w:szCs w:val="24"/>
           <w:lang w:eastAsia="en-CA"/>
         </w:rPr>
-        <w:t xml:space="preserve">). In a meta-analysis of 27 pairs of interacting species, </w:t>
-      </w:r>
-      <w:proofErr w:type="spellStart"/>
-      <w:r>
-        <w:rPr>
-          <w:rFonts w:ascii="Times New Roman" w:eastAsia="Times New Roman" w:hAnsi="Times New Roman" w:cs="Times New Roman"/>
-          <w:color w:val="000000"/>
-          <w:sz w:val="24"/>
-          <w:szCs w:val="24"/>
-          <w:lang w:eastAsia="en-CA"/>
-        </w:rPr>
-        <w:t>Kharouba</w:t>
-      </w:r>
-      <w:proofErr w:type="spellEnd"/>
-      <w:r>
-        <w:rPr>
-          <w:rFonts w:ascii="Times New Roman" w:eastAsia="Times New Roman" w:hAnsi="Times New Roman" w:cs="Times New Roman"/>
-          <w:color w:val="000000"/>
-          <w:sz w:val="24"/>
-          <w:szCs w:val="24"/>
-          <w:lang w:eastAsia="en-CA"/>
-        </w:rPr>
-        <w:t xml:space="preserve"> et al. (2018) found that phenology advanced by an average of 4 days/decade across species since the early 1980s. Interacting species have advanced their phenology by similar magnitudes, resulting in relatively small (6.1 days/decade) but significant increases in mismatch. The observed mismatch had no consistent direction as 31 interactions shifted closer while 23 shifted further apart. The clearest examples of climate-driven mismatch have been reported for insect herbivores at high altitudes or latitudes (Renner &amp; </w:t>
-      </w:r>
-      <w:proofErr w:type="spellStart"/>
-      <w:r>
-        <w:rPr>
-          <w:rFonts w:ascii="Times New Roman" w:eastAsia="Times New Roman" w:hAnsi="Times New Roman" w:cs="Times New Roman"/>
-          <w:color w:val="000000"/>
-          <w:sz w:val="24"/>
-          <w:szCs w:val="24"/>
-          <w:lang w:eastAsia="en-CA"/>
-        </w:rPr>
-        <w:t>Zohner</w:t>
-      </w:r>
-      <w:proofErr w:type="spellEnd"/>
-      <w:r>
-        <w:rPr>
-          <w:rFonts w:ascii="Times New Roman" w:eastAsia="Times New Roman" w:hAnsi="Times New Roman" w:cs="Times New Roman"/>
-          <w:color w:val="000000"/>
-          <w:sz w:val="24"/>
-          <w:szCs w:val="24"/>
-          <w:lang w:eastAsia="en-CA"/>
-        </w:rPr>
-        <w:t>, 2018)</w:t>
+        <w:t>). In a meta-analysis of 27 pairs of interacting species, Kharouba et al. (2018) found that phenology advanced by an average of 4 days/decade across species since the early 1980s. Interacting species have advanced their phenology by similar magnitudes, resulting in relatively small (6.1 days/decade) but significant increases in mismatch. The observed mismatch had no consistent direction as 31 interactions shifted closer while 23 shifted further apart. The clearest examples of climate-driven mismatch have been reported for insect herbivores at high altitudes or latitudes (Renner &amp; Zohner, 2018)</w:t>
       </w:r>
       <w:bookmarkStart w:id="46" w:name="__Fieldmark__131_2495178454"/>
       <w:bookmarkStart w:id="47" w:name="__Fieldmark__140_942872385"/>
@@ -1831,7 +1605,6 @@
         <w:t>(</w:t>
       </w:r>
       <w:bookmarkStart w:id="58" w:name="__Fieldmark__160_2495178454"/>
-      <w:proofErr w:type="spellStart"/>
       <w:r>
         <w:rPr>
           <w:rFonts w:ascii="Times New Roman" w:eastAsia="Times New Roman" w:hAnsi="Times New Roman" w:cs="Times New Roman"/>
@@ -1851,40 +1624,7 @@
           <w:szCs w:val="24"/>
           <w:lang w:eastAsia="en-CA"/>
         </w:rPr>
-        <w:t>huine</w:t>
-      </w:r>
-      <w:proofErr w:type="spellEnd"/>
-      <w:r>
-        <w:rPr>
-          <w:rFonts w:ascii="Times New Roman" w:eastAsia="Times New Roman" w:hAnsi="Times New Roman" w:cs="Times New Roman"/>
-          <w:color w:val="000000"/>
-          <w:sz w:val="24"/>
-          <w:szCs w:val="24"/>
-          <w:lang w:eastAsia="en-CA"/>
-        </w:rPr>
-        <w:t xml:space="preserve"> &amp; </w:t>
-      </w:r>
-      <w:proofErr w:type="spellStart"/>
-      <w:r>
-        <w:rPr>
-          <w:rFonts w:ascii="Times New Roman" w:eastAsia="Times New Roman" w:hAnsi="Times New Roman" w:cs="Times New Roman"/>
-          <w:color w:val="000000"/>
-          <w:sz w:val="24"/>
-          <w:szCs w:val="24"/>
-          <w:lang w:eastAsia="en-CA"/>
-        </w:rPr>
-        <w:t>Régnière</w:t>
-      </w:r>
-      <w:proofErr w:type="spellEnd"/>
-      <w:r>
-        <w:rPr>
-          <w:rFonts w:ascii="Times New Roman" w:eastAsia="Times New Roman" w:hAnsi="Times New Roman" w:cs="Times New Roman"/>
-          <w:color w:val="000000"/>
-          <w:sz w:val="24"/>
-          <w:szCs w:val="24"/>
-          <w:lang w:eastAsia="en-CA"/>
-        </w:rPr>
-        <w:t>, 2017)</w:t>
+        <w:t>huine &amp; Régnière, 2017)</w:t>
       </w:r>
       <w:bookmarkEnd w:id="57"/>
       <w:bookmarkEnd w:id="58"/>
@@ -1930,7 +1670,6 @@
         <w:t>(</w:t>
       </w:r>
       <w:bookmarkStart w:id="61" w:name="__Fieldmark__169_2495178454"/>
-      <w:proofErr w:type="spellStart"/>
       <w:r>
         <w:rPr>
           <w:rFonts w:ascii="Times New Roman" w:eastAsia="Times New Roman" w:hAnsi="Times New Roman" w:cs="Times New Roman"/>
@@ -1950,18 +1689,7 @@
           <w:szCs w:val="24"/>
           <w:lang w:eastAsia="en-CA"/>
         </w:rPr>
-        <w:t>amplonius</w:t>
-      </w:r>
-      <w:proofErr w:type="spellEnd"/>
-      <w:r>
-        <w:rPr>
-          <w:rFonts w:ascii="Times New Roman" w:eastAsia="Times New Roman" w:hAnsi="Times New Roman" w:cs="Times New Roman"/>
-          <w:color w:val="000000"/>
-          <w:sz w:val="24"/>
-          <w:szCs w:val="24"/>
-          <w:lang w:eastAsia="en-CA"/>
-        </w:rPr>
-        <w:t xml:space="preserve"> et al., 2021)</w:t>
+        <w:t>amplonius et al., 2021)</w:t>
       </w:r>
       <w:bookmarkEnd w:id="60"/>
       <w:bookmarkEnd w:id="61"/>
@@ -1994,29 +1722,7 @@
           <w:szCs w:val="24"/>
           <w:lang w:eastAsia="en-CA"/>
         </w:rPr>
-        <w:t xml:space="preserve"> of climate change (</w:t>
-      </w:r>
-      <w:proofErr w:type="spellStart"/>
-      <w:r>
-        <w:rPr>
-          <w:rFonts w:ascii="Times New Roman" w:eastAsia="Times New Roman" w:hAnsi="Times New Roman" w:cs="Times New Roman"/>
-          <w:color w:val="000000"/>
-          <w:sz w:val="24"/>
-          <w:szCs w:val="24"/>
-          <w:lang w:eastAsia="en-CA"/>
-        </w:rPr>
-        <w:t>Kharouba</w:t>
-      </w:r>
-      <w:proofErr w:type="spellEnd"/>
-      <w:r>
-        <w:rPr>
-          <w:rFonts w:ascii="Times New Roman" w:eastAsia="Times New Roman" w:hAnsi="Times New Roman" w:cs="Times New Roman"/>
-          <w:color w:val="000000"/>
-          <w:sz w:val="24"/>
-          <w:szCs w:val="24"/>
-          <w:lang w:eastAsia="en-CA"/>
-        </w:rPr>
-        <w:t xml:space="preserve"> et al. 2018), they have been difficult to explain mechanistically.  Different mechanisms can lead to a phenological mismatch between a consumer and its resource.  Different species can respond to </w:t>
+        <w:t xml:space="preserve"> of climate change (Kharouba et al. 2018), they have been difficult to explain mechanistically.  Different mechanisms can lead to a phenological mismatch between a consumer and its resource.  Different species can respond to </w:t>
       </w:r>
       <w:r>
         <w:rPr>
@@ -2296,7 +2002,6 @@
         <w:t>(</w:t>
       </w:r>
       <w:bookmarkStart w:id="73" w:name="__Fieldmark__205_2495178454"/>
-      <w:proofErr w:type="spellStart"/>
       <w:r>
         <w:rPr>
           <w:color w:val="000000"/>
@@ -2308,14 +2013,7 @@
         <w:rPr>
           <w:color w:val="000000"/>
         </w:rPr>
-        <w:t>huine</w:t>
-      </w:r>
-      <w:proofErr w:type="spellEnd"/>
-      <w:r>
-        <w:rPr>
-          <w:color w:val="000000"/>
-        </w:rPr>
-        <w:t>, 2000</w:t>
+        <w:t>huine, 2000</w:t>
       </w:r>
       <w:bookmarkEnd w:id="72"/>
       <w:bookmarkEnd w:id="73"/>
@@ -2376,7 +2074,6 @@
         <w:t>(</w:t>
       </w:r>
       <w:bookmarkStart w:id="79" w:name="__Fieldmark__219_2495178454"/>
-      <w:proofErr w:type="spellStart"/>
       <w:r>
         <w:rPr>
           <w:color w:val="000000"/>
@@ -2388,14 +2085,7 @@
         <w:rPr>
           <w:color w:val="000000"/>
         </w:rPr>
-        <w:t>obbold</w:t>
-      </w:r>
-      <w:proofErr w:type="spellEnd"/>
-      <w:r>
-        <w:rPr>
-          <w:color w:val="000000"/>
-        </w:rPr>
-        <w:t xml:space="preserve"> &amp; Powell, 2011</w:t>
+        <w:t>obbold &amp; Powell, 2011</w:t>
       </w:r>
       <w:bookmarkEnd w:id="78"/>
       <w:bookmarkEnd w:id="79"/>
@@ -2407,7 +2097,6 @@
         <w:t xml:space="preserve">; </w:t>
       </w:r>
       <w:bookmarkStart w:id="81" w:name="__Fieldmark__418_3903614438"/>
-      <w:proofErr w:type="spellStart"/>
       <w:r>
         <w:rPr>
           <w:color w:val="000000"/>
@@ -2426,28 +2115,19 @@
         <w:rPr>
           <w:color w:val="000000"/>
         </w:rPr>
-        <w:t>gnière</w:t>
-      </w:r>
-      <w:proofErr w:type="spellEnd"/>
-      <w:r>
-        <w:rPr>
-          <w:color w:val="000000"/>
-        </w:rPr>
-        <w:t>, St-</w:t>
-      </w:r>
-      <w:proofErr w:type="spellStart"/>
-      <w:r>
-        <w:rPr>
-          <w:color w:val="000000"/>
-        </w:rPr>
-        <w:t>Amant</w:t>
-      </w:r>
-      <w:proofErr w:type="spellEnd"/>
-      <w:r>
-        <w:rPr>
-          <w:color w:val="000000"/>
-        </w:rPr>
-        <w:t>, &amp; Duval, 2012)</w:t>
+        <w:t xml:space="preserve">gnière, </w:t>
+      </w:r>
+      <w:r>
+        <w:rPr>
+          <w:color w:val="000000"/>
+        </w:rPr>
+        <w:t>et al.</w:t>
+      </w:r>
+      <w:r>
+        <w:rPr>
+          <w:color w:val="000000"/>
+        </w:rPr>
+        <w:t>, 2012)</w:t>
       </w:r>
       <w:bookmarkEnd w:id="81"/>
       <w:bookmarkEnd w:id="82"/>
@@ -2456,35 +2136,7 @@
         <w:rPr>
           <w:color w:val="000000"/>
         </w:rPr>
-        <w:t>. Since the development rate is temperature dependent, this quantity ultimately measures accumulated heat. This concept of an accumulating quantity is “still the most important assumption in plant and animal phenology modelling” (</w:t>
-      </w:r>
-      <w:proofErr w:type="spellStart"/>
-      <w:r>
-        <w:rPr>
-          <w:color w:val="000000"/>
-        </w:rPr>
-        <w:t>Chuine</w:t>
-      </w:r>
-      <w:proofErr w:type="spellEnd"/>
-      <w:r>
-        <w:rPr>
-          <w:color w:val="000000"/>
-        </w:rPr>
-        <w:t xml:space="preserve"> &amp; </w:t>
-      </w:r>
-      <w:proofErr w:type="spellStart"/>
-      <w:r>
-        <w:rPr>
-          <w:color w:val="000000"/>
-        </w:rPr>
-        <w:t>Régnière</w:t>
-      </w:r>
-      <w:proofErr w:type="spellEnd"/>
-      <w:r>
-        <w:rPr>
-          <w:color w:val="000000"/>
-        </w:rPr>
-        <w:t>, 2017).</w:t>
+        <w:t>. Since the development rate is temperature dependent, this quantity ultimately measures accumulated heat. This concept of an accumulating quantity is “still the most important assumption in plant and animal phenology modelling” (Chuine &amp; Régnière, 2017).</w:t>
       </w:r>
     </w:p>
     <w:p>
@@ -2550,7 +2202,6 @@
       </w:r>
       <w:bookmarkStart w:id="85" w:name="__Fieldmark__474_3903614438"/>
       <w:bookmarkEnd w:id="84"/>
-      <w:proofErr w:type="spellStart"/>
       <w:r>
         <w:rPr>
           <w:color w:val="000000"/>
@@ -2569,14 +2220,7 @@
         <w:rPr>
           <w:color w:val="000000"/>
         </w:rPr>
-        <w:t>arasekare</w:t>
-      </w:r>
-      <w:proofErr w:type="spellEnd"/>
-      <w:r>
-        <w:rPr>
-          <w:color w:val="000000"/>
-        </w:rPr>
-        <w:t xml:space="preserve"> &amp; Coutinho, 2014)</w:t>
+        <w:t>arasekare &amp; Coutinho, 2014)</w:t>
       </w:r>
       <w:bookmarkEnd w:id="85"/>
       <w:bookmarkEnd w:id="86"/>
@@ -2945,7 +2589,22 @@
                     <w:rPr>
                       <w:rFonts w:ascii="Cambria Math" w:hAnsi="Cambria Math"/>
                     </w:rPr>
-                    <m:t>1+exp⁡</m:t>
+                    <m:t>1+</m:t>
+                  </m:r>
+                  <m:r>
+                    <m:rPr>
+                      <m:sty m:val="p"/>
+                    </m:rPr>
+                    <w:rPr>
+                      <w:rFonts w:ascii="Cambria Math" w:hAnsi="Cambria Math"/>
+                    </w:rPr>
+                    <m:t>exp</m:t>
+                  </m:r>
+                  <m:r>
+                    <w:rPr>
+                      <w:rFonts w:ascii="Cambria Math" w:hAnsi="Cambria Math"/>
+                    </w:rPr>
+                    <m:t>⁡</m:t>
                   </m:r>
                   <m:d>
                     <m:dPr>
@@ -3086,7 +2745,6 @@
         <w:t>(</w:t>
       </w:r>
       <w:bookmarkStart w:id="89" w:name="__Fieldmark__289_2495178454"/>
-      <w:proofErr w:type="spellStart"/>
       <w:r>
         <w:rPr>
           <w:rFonts w:ascii="Times New Roman" w:eastAsia="Times New Roman" w:hAnsi="Times New Roman" w:cs="Times New Roman"/>
@@ -3106,18 +2764,7 @@
           <w:szCs w:val="24"/>
           <w:lang w:eastAsia="en-CA"/>
         </w:rPr>
-        <w:t>huine</w:t>
-      </w:r>
-      <w:proofErr w:type="spellEnd"/>
-      <w:r>
-        <w:rPr>
-          <w:rFonts w:ascii="Times New Roman" w:eastAsia="Times New Roman" w:hAnsi="Times New Roman" w:cs="Times New Roman"/>
-          <w:color w:val="000000"/>
-          <w:sz w:val="24"/>
-          <w:szCs w:val="24"/>
-          <w:lang w:eastAsia="en-CA"/>
-        </w:rPr>
-        <w:t>, 2000</w:t>
+        <w:t>huine, 2000</w:t>
       </w:r>
       <w:bookmarkEnd w:id="88"/>
       <w:bookmarkEnd w:id="89"/>
@@ -3133,7 +2780,6 @@
         <w:t xml:space="preserve">; </w:t>
       </w:r>
       <w:bookmarkStart w:id="91" w:name="__Fieldmark__564_3903614438"/>
-      <w:proofErr w:type="spellStart"/>
       <w:r>
         <w:rPr>
           <w:rFonts w:ascii="Times New Roman" w:eastAsia="Times New Roman" w:hAnsi="Times New Roman" w:cs="Times New Roman"/>
@@ -3164,40 +2810,7 @@
           <w:szCs w:val="24"/>
           <w:lang w:eastAsia="en-CA"/>
         </w:rPr>
-        <w:t>baudo</w:t>
-      </w:r>
-      <w:proofErr w:type="spellEnd"/>
-      <w:r>
-        <w:rPr>
-          <w:rFonts w:ascii="Times New Roman" w:eastAsia="Times New Roman" w:hAnsi="Times New Roman" w:cs="Times New Roman"/>
-          <w:color w:val="000000"/>
-          <w:sz w:val="24"/>
-          <w:szCs w:val="24"/>
-          <w:lang w:eastAsia="en-CA"/>
-        </w:rPr>
-        <w:t xml:space="preserve"> &amp; </w:t>
-      </w:r>
-      <w:proofErr w:type="spellStart"/>
-      <w:r>
-        <w:rPr>
-          <w:rFonts w:ascii="Times New Roman" w:eastAsia="Times New Roman" w:hAnsi="Times New Roman" w:cs="Times New Roman"/>
-          <w:color w:val="000000"/>
-          <w:sz w:val="24"/>
-          <w:szCs w:val="24"/>
-          <w:lang w:eastAsia="en-CA"/>
-        </w:rPr>
-        <w:t>Rabhi</w:t>
-      </w:r>
-      <w:proofErr w:type="spellEnd"/>
-      <w:r>
-        <w:rPr>
-          <w:rFonts w:ascii="Times New Roman" w:eastAsia="Times New Roman" w:hAnsi="Times New Roman" w:cs="Times New Roman"/>
-          <w:color w:val="000000"/>
-          <w:sz w:val="24"/>
-          <w:szCs w:val="24"/>
-          <w:lang w:eastAsia="en-CA"/>
-        </w:rPr>
-        <w:t>, 2018)</w:t>
+        <w:t>baudo &amp; Rabhi, 2018)</w:t>
       </w:r>
       <w:bookmarkEnd w:id="91"/>
       <w:bookmarkEnd w:id="92"/>
@@ -3228,7 +2841,7 @@
           <w:szCs w:val="24"/>
           <w:lang w:eastAsia="en-CA"/>
         </w:rPr>
-        <w:t xml:space="preserve">e illustrate the rate function in Eq. 2 as well as the condition in Eq. 1 for two different species and two simplistic temperature time series in Figure 1. As temperature patterns during the resting period change </w:t>
+        <w:t xml:space="preserve">e illustrate the rate function in Eq. 2 as well as the condition in Eq. 1 for two different species and two simplistic temperature time series in Figure 1. As temperature patterns during the resting period change because of climate change, the end time of the resting period of a species may shift.  When </w:t>
       </w:r>
       <w:r>
         <w:rPr>
@@ -3239,7 +2852,7 @@
           <w:lang w:eastAsia="en-CA"/>
         </w:rPr>
         <w:lastRenderedPageBreak/>
-        <w:t>because of climate change, the end time of the resting period of a species may shift.  When temperatures increase, accumulation occurs faster and the phenology advances, i.e., the end time is earlier (Fig. 1D).</w:t>
+        <w:t>temperatures increase, accumulation occurs faster and the phenology advances, i.e., the end time is earlier (Fig. 1D).</w:t>
       </w:r>
     </w:p>
     <w:p>
@@ -3329,9 +2942,28 @@
           <w:szCs w:val="24"/>
           <w:lang w:eastAsia="en-CA"/>
         </w:rPr>
-        <w:t xml:space="preserve">We denote these by </w:t>
-      </w:r>
-      <w:proofErr w:type="spellStart"/>
+        <w:t xml:space="preserve">We denote </w:t>
+      </w:r>
+      <w:r>
+        <w:rPr>
+          <w:rFonts w:ascii="Times New Roman" w:eastAsia="Times New Roman" w:hAnsi="Times New Roman" w:cs="Times New Roman"/>
+          <w:color w:val="000000"/>
+          <w:sz w:val="24"/>
+          <w:szCs w:val="24"/>
+          <w:lang w:eastAsia="en-CA"/>
+        </w:rPr>
+        <w:t>the corresponding end times</w:t>
+      </w:r>
+      <w:r>
+        <w:rPr>
+          <w:rFonts w:ascii="Times New Roman" w:eastAsia="Times New Roman" w:hAnsi="Times New Roman" w:cs="Times New Roman"/>
+          <w:color w:val="000000"/>
+          <w:sz w:val="24"/>
+          <w:szCs w:val="24"/>
+          <w:lang w:eastAsia="en-CA"/>
+        </w:rPr>
+        <w:t xml:space="preserve"> by </w:t>
+      </w:r>
       <w:r>
         <w:rPr>
           <w:rFonts w:ascii="Times New Roman" w:eastAsia="Times New Roman" w:hAnsi="Times New Roman" w:cs="Times New Roman"/>
@@ -3357,7 +2989,6 @@
         </w:rPr>
         <w:t>e</w:t>
       </w:r>
-      <w:proofErr w:type="spellEnd"/>
       <w:r>
         <w:rPr>
           <w:rFonts w:ascii="Times New Roman" w:eastAsia="Times New Roman" w:hAnsi="Times New Roman" w:cs="Times New Roman"/>
@@ -3541,20 +3172,7 @@
           <w:szCs w:val="24"/>
           <w:lang w:eastAsia="en-CA"/>
         </w:rPr>
-        <w:t xml:space="preserve">mismatch = </w:t>
-      </w:r>
-      <w:proofErr w:type="spellStart"/>
-      <w:r>
-        <w:rPr>
-          <w:rFonts w:ascii="Times New Roman" w:eastAsia="Times New Roman" w:hAnsi="Times New Roman" w:cs="Times New Roman"/>
-          <w:i/>
-          <w:iCs/>
-          <w:color w:val="000000"/>
-          <w:sz w:val="24"/>
-          <w:szCs w:val="24"/>
-          <w:lang w:eastAsia="en-CA"/>
-        </w:rPr>
-        <w:t>t</w:t>
+        <w:t>mismatch = t</w:t>
       </w:r>
       <w:r>
         <w:rPr>
@@ -3569,7 +3187,6 @@
         </w:rPr>
         <w:t>e</w:t>
       </w:r>
-      <w:proofErr w:type="spellEnd"/>
       <w:r>
         <w:rPr>
           <w:rFonts w:ascii="Times New Roman" w:eastAsia="Times New Roman" w:hAnsi="Times New Roman" w:cs="Times New Roman"/>
@@ -4562,7 +4179,6 @@
         </w:rPr>
         <w:t xml:space="preserve"> at time </w:t>
       </w:r>
-      <w:proofErr w:type="spellStart"/>
       <w:r>
         <w:rPr>
           <w:i/>
@@ -4580,7 +4196,6 @@
         </w:rPr>
         <w:t>s</w:t>
       </w:r>
-      <w:proofErr w:type="spellEnd"/>
       <w:r>
         <w:rPr>
           <w:color w:val="000000"/>
@@ -5127,9 +4742,31 @@
           <w:iCs/>
           <w:color w:val="000000"/>
         </w:rPr>
-        <w:t>R'(x(</w:t>
-      </w:r>
-      <w:proofErr w:type="spellStart"/>
+        <w:t>R'(x(t</w:t>
+      </w:r>
+      <w:r>
+        <w:rPr>
+          <w:i/>
+          <w:iCs/>
+          <w:color w:val="000000"/>
+          <w:vertAlign w:val="subscript"/>
+        </w:rPr>
+        <w:t>s</w:t>
+      </w:r>
+      <w:r>
+        <w:rPr>
+          <w:i/>
+          <w:iCs/>
+          <w:color w:val="000000"/>
+        </w:rPr>
+        <w:t>))</w:t>
+      </w:r>
+      <w:r>
+        <w:rPr>
+          <w:color w:val="000000"/>
+        </w:rPr>
+        <w:t>, at the time of the spell (</w:t>
+      </w:r>
       <w:r>
         <w:rPr>
           <w:i/>
@@ -5147,40 +4784,6 @@
         </w:rPr>
         <w:t>s</w:t>
       </w:r>
-      <w:proofErr w:type="spellEnd"/>
-      <w:r>
-        <w:rPr>
-          <w:i/>
-          <w:iCs/>
-          <w:color w:val="000000"/>
-        </w:rPr>
-        <w:t>))</w:t>
-      </w:r>
-      <w:r>
-        <w:rPr>
-          <w:color w:val="000000"/>
-        </w:rPr>
-        <w:t>, at the time of the spell (</w:t>
-      </w:r>
-      <w:proofErr w:type="spellStart"/>
-      <w:r>
-        <w:rPr>
-          <w:i/>
-          <w:iCs/>
-          <w:color w:val="000000"/>
-        </w:rPr>
-        <w:t>t</w:t>
-      </w:r>
-      <w:r>
-        <w:rPr>
-          <w:i/>
-          <w:iCs/>
-          <w:color w:val="000000"/>
-          <w:vertAlign w:val="subscript"/>
-        </w:rPr>
-        <w:t>s</w:t>
-      </w:r>
-      <w:proofErr w:type="spellEnd"/>
       <w:r>
         <w:rPr>
           <w:color w:val="000000"/>
@@ -5325,105 +4928,195 @@
         </w:rPr>
         <w:t>information about the current phenology (</w:t>
       </w:r>
-      <w:r>
-        <w:rPr>
-          <w:i/>
-          <w:iCs/>
-          <w:color w:val="000000"/>
-        </w:rPr>
-        <w:t>R(x</w:t>
-      </w:r>
-      <w:r>
-        <w:rPr>
-          <w:i/>
-          <w:iCs/>
-          <w:color w:val="000000"/>
-          <w:vertAlign w:val="subscript"/>
-        </w:rPr>
-        <w:t>1</w:t>
-      </w:r>
-      <w:r>
-        <w:rPr>
-          <w:i/>
-          <w:iCs/>
-          <w:color w:val="000000"/>
-        </w:rPr>
-        <w:t>(t</w:t>
-      </w:r>
-      <w:r>
-        <w:rPr>
-          <w:i/>
-          <w:iCs/>
-          <w:color w:val="000000"/>
-          <w:vertAlign w:val="subscript"/>
-        </w:rPr>
-        <w:t>1</w:t>
-      </w:r>
-      <w:r>
-        <w:rPr>
-          <w:i/>
-          <w:iCs/>
-          <w:color w:val="000000"/>
-          <w:vertAlign w:val="superscript"/>
-        </w:rPr>
-        <w:t>*</w:t>
-      </w:r>
-      <w:r>
-        <w:rPr>
-          <w:i/>
-          <w:iCs/>
-          <w:color w:val="000000"/>
-        </w:rPr>
-        <w:t>))</w:t>
-      </w:r>
+      <m:oMath>
+        <m:r>
+          <w:rPr>
+            <w:rFonts w:ascii="Cambria Math" w:hAnsi="Cambria Math"/>
+            <w:color w:val="000000"/>
+          </w:rPr>
+          <m:t>R(</m:t>
+        </m:r>
+        <m:sSub>
+          <m:sSubPr>
+            <m:ctrlPr>
+              <w:rPr>
+                <w:rFonts w:ascii="Cambria Math" w:hAnsi="Cambria Math"/>
+                <w:i/>
+                <w:color w:val="000000"/>
+              </w:rPr>
+            </m:ctrlPr>
+          </m:sSubPr>
+          <m:e>
+            <m:r>
+              <w:rPr>
+                <w:rFonts w:ascii="Cambria Math" w:hAnsi="Cambria Math"/>
+                <w:color w:val="000000"/>
+              </w:rPr>
+              <m:t>x</m:t>
+            </m:r>
+          </m:e>
+          <m:sub>
+            <m:r>
+              <w:rPr>
+                <w:rFonts w:ascii="Cambria Math" w:hAnsi="Cambria Math"/>
+                <w:color w:val="000000"/>
+              </w:rPr>
+              <m:t>1</m:t>
+            </m:r>
+          </m:sub>
+        </m:sSub>
+        <m:d>
+          <m:dPr>
+            <m:ctrlPr>
+              <w:rPr>
+                <w:rFonts w:ascii="Cambria Math" w:hAnsi="Cambria Math"/>
+                <w:i/>
+                <w:color w:val="000000"/>
+              </w:rPr>
+            </m:ctrlPr>
+          </m:dPr>
+          <m:e>
+            <m:sSubSup>
+              <m:sSubSupPr>
+                <m:ctrlPr>
+                  <w:rPr>
+                    <w:rFonts w:ascii="Cambria Math" w:hAnsi="Cambria Math"/>
+                    <w:i/>
+                    <w:color w:val="000000"/>
+                  </w:rPr>
+                </m:ctrlPr>
+              </m:sSubSupPr>
+              <m:e>
+                <m:r>
+                  <w:rPr>
+                    <w:rFonts w:ascii="Cambria Math" w:hAnsi="Cambria Math"/>
+                    <w:color w:val="000000"/>
+                  </w:rPr>
+                  <m:t>t</m:t>
+                </m:r>
+              </m:e>
+              <m:sub>
+                <m:r>
+                  <w:rPr>
+                    <w:rFonts w:ascii="Cambria Math" w:hAnsi="Cambria Math"/>
+                    <w:color w:val="000000"/>
+                  </w:rPr>
+                  <m:t>1</m:t>
+                </m:r>
+              </m:sub>
+              <m:sup>
+                <m:r>
+                  <w:rPr>
+                    <w:rFonts w:ascii="Cambria Math" w:hAnsi="Cambria Math"/>
+                    <w:color w:val="000000"/>
+                  </w:rPr>
+                  <m:t>*</m:t>
+                </m:r>
+              </m:sup>
+            </m:sSubSup>
+          </m:e>
+        </m:d>
+        <m:r>
+          <w:rPr>
+            <w:rFonts w:ascii="Cambria Math" w:hAnsi="Cambria Math"/>
+            <w:color w:val="000000"/>
+          </w:rPr>
+          <m:t>)</m:t>
+        </m:r>
+      </m:oMath>
       <w:r>
         <w:rPr>
           <w:color w:val="000000"/>
         </w:rPr>
         <w:t>) and the sensitivity (</w:t>
       </w:r>
-      <w:r>
-        <w:rPr>
-          <w:i/>
-          <w:iCs/>
-          <w:color w:val="000000"/>
-        </w:rPr>
-        <w:t>R’(x</w:t>
-      </w:r>
-      <w:r>
-        <w:rPr>
-          <w:i/>
-          <w:iCs/>
-          <w:color w:val="000000"/>
-          <w:vertAlign w:val="subscript"/>
-        </w:rPr>
-        <w:t>1</w:t>
-      </w:r>
-      <w:r>
-        <w:rPr>
-          <w:i/>
-          <w:iCs/>
-          <w:color w:val="000000"/>
-        </w:rPr>
-        <w:t>(t</w:t>
-      </w:r>
-      <w:r>
-        <w:rPr>
-          <w:i/>
-          <w:iCs/>
-          <w:color w:val="000000"/>
-          <w:vertAlign w:val="subscript"/>
-        </w:rPr>
-        <w:t>1</w:t>
-      </w:r>
-      <w:r>
-        <w:rPr>
-          <w:i/>
-          <w:iCs/>
-          <w:color w:val="000000"/>
-        </w:rPr>
-        <w:t>))</w:t>
-      </w:r>
+      <m:oMath>
+        <m:r>
+          <w:rPr>
+            <w:rFonts w:ascii="Cambria Math" w:hAnsi="Cambria Math"/>
+            <w:color w:val="000000"/>
+          </w:rPr>
+          <m:t>R'(</m:t>
+        </m:r>
+        <m:sSub>
+          <m:sSubPr>
+            <m:ctrlPr>
+              <w:rPr>
+                <w:rFonts w:ascii="Cambria Math" w:hAnsi="Cambria Math"/>
+                <w:i/>
+                <w:color w:val="000000"/>
+              </w:rPr>
+            </m:ctrlPr>
+          </m:sSubPr>
+          <m:e>
+            <m:r>
+              <w:rPr>
+                <w:rFonts w:ascii="Cambria Math" w:hAnsi="Cambria Math"/>
+                <w:color w:val="000000"/>
+              </w:rPr>
+              <m:t>x</m:t>
+            </m:r>
+          </m:e>
+          <m:sub>
+            <m:r>
+              <w:rPr>
+                <w:rFonts w:ascii="Cambria Math" w:hAnsi="Cambria Math"/>
+                <w:color w:val="000000"/>
+              </w:rPr>
+              <m:t>1</m:t>
+            </m:r>
+          </m:sub>
+        </m:sSub>
+        <m:d>
+          <m:dPr>
+            <m:ctrlPr>
+              <w:rPr>
+                <w:rFonts w:ascii="Cambria Math" w:hAnsi="Cambria Math"/>
+                <w:i/>
+                <w:color w:val="000000"/>
+              </w:rPr>
+            </m:ctrlPr>
+          </m:dPr>
+          <m:e>
+            <m:sSub>
+              <m:sSubPr>
+                <m:ctrlPr>
+                  <w:rPr>
+                    <w:rFonts w:ascii="Cambria Math" w:hAnsi="Cambria Math"/>
+                    <w:i/>
+                    <w:color w:val="000000"/>
+                  </w:rPr>
+                </m:ctrlPr>
+              </m:sSubPr>
+              <m:e>
+                <m:r>
+                  <w:rPr>
+                    <w:rFonts w:ascii="Cambria Math" w:hAnsi="Cambria Math"/>
+                    <w:color w:val="000000"/>
+                  </w:rPr>
+                  <m:t>t</m:t>
+                </m:r>
+              </m:e>
+              <m:sub>
+                <m:r>
+                  <w:rPr>
+                    <w:rFonts w:ascii="Cambria Math" w:hAnsi="Cambria Math"/>
+                    <w:color w:val="000000"/>
+                  </w:rPr>
+                  <m:t>1</m:t>
+                </m:r>
+              </m:sub>
+            </m:sSub>
+          </m:e>
+        </m:d>
+        <m:r>
+          <w:rPr>
+            <w:rFonts w:ascii="Cambria Math" w:hAnsi="Cambria Math"/>
+            <w:color w:val="000000"/>
+          </w:rPr>
+          <m:t>)</m:t>
+        </m:r>
+      </m:oMath>
       <w:r>
         <w:rPr>
           <w:color w:val="000000"/>
@@ -5475,21 +5168,7 @@
         <w:rPr>
           <w:color w:val="000000"/>
         </w:rPr>
-        <w:t xml:space="preserve">and the rate functions at emergence time (the terms in the denominators in </w:t>
-      </w:r>
-      <w:proofErr w:type="spellStart"/>
-      <w:r>
-        <w:rPr>
-          <w:color w:val="000000"/>
-        </w:rPr>
-        <w:t>Eqs</w:t>
-      </w:r>
-      <w:proofErr w:type="spellEnd"/>
-      <w:r>
-        <w:rPr>
-          <w:color w:val="000000"/>
-        </w:rPr>
-        <w:t xml:space="preserve"> </w:t>
+        <w:t xml:space="preserve">and the rate functions at emergence time (the terms in the denominators in Eqs </w:t>
       </w:r>
       <w:r>
         <w:rPr>
@@ -5727,8 +5406,6 @@
         </w:rPr>
         <w:t xml:space="preserve"> by </w:t>
       </w:r>
-      <w:proofErr w:type="spellStart"/>
-      <w:proofErr w:type="gramStart"/>
       <w:r>
         <w:rPr>
           <w:i/>
@@ -5746,8 +5423,6 @@
         </w:rPr>
         <w:t>e,i</w:t>
       </w:r>
-      <w:proofErr w:type="spellEnd"/>
-      <w:proofErr w:type="gramEnd"/>
       <w:r>
         <w:rPr>
           <w:i/>
@@ -5763,7 +5438,6 @@
         </w:rPr>
         <w:t xml:space="preserve"> (emergence time) and of the resource by </w:t>
       </w:r>
-      <w:proofErr w:type="spellStart"/>
       <w:r>
         <w:rPr>
           <w:i/>
@@ -5781,7 +5455,6 @@
         </w:rPr>
         <w:t>b,i</w:t>
       </w:r>
-      <w:proofErr w:type="spellEnd"/>
       <w:r>
         <w:rPr>
           <w:i/>
@@ -5843,7 +5516,65 @@
         <w:rPr>
           <w:color w:val="000000"/>
         </w:rPr>
-        <w:t xml:space="preserve"> we apply Eq. 3 to each species. The resulting mismatch changes according to</w:t>
+        <w:t xml:space="preserve"> we apply Eq. 3 to each species</w:t>
+      </w:r>
+      <w:r>
+        <w:rPr>
+          <w:color w:val="000000"/>
+        </w:rPr>
+        <w:t xml:space="preserve"> (</w:t>
+      </w:r>
+      <w:r>
+        <w:rPr>
+          <w:i/>
+          <w:iCs/>
+          <w:color w:val="000000"/>
+        </w:rPr>
+        <w:t>R</w:t>
+      </w:r>
+      <w:r>
+        <w:rPr>
+          <w:i/>
+          <w:iCs/>
+          <w:color w:val="000000"/>
+          <w:vertAlign w:val="subscript"/>
+        </w:rPr>
+        <w:t>e</w:t>
+      </w:r>
+      <w:r>
+        <w:rPr>
+          <w:color w:val="000000"/>
+        </w:rPr>
+        <w:t xml:space="preserve"> is for the insect, and </w:t>
+      </w:r>
+      <w:r>
+        <w:rPr>
+          <w:i/>
+          <w:iCs/>
+          <w:color w:val="000000"/>
+        </w:rPr>
+        <w:t>R</w:t>
+      </w:r>
+      <w:r>
+        <w:rPr>
+          <w:i/>
+          <w:iCs/>
+          <w:color w:val="000000"/>
+          <w:vertAlign w:val="subscript"/>
+        </w:rPr>
+        <w:t>b</w:t>
+      </w:r>
+      <w:r>
+        <w:rPr>
+          <w:color w:val="000000"/>
+        </w:rPr>
+        <w:t xml:space="preserve"> is for the tree)</w:t>
+      </w:r>
+      <w:r>
+        <w:rPr>
+          <w:color w:val="000000"/>
+        </w:rPr>
+        <w:t>. The resulting mismatch changes according to</w:t>
       </w:r>
     </w:p>
     <w:tbl>
@@ -6205,40 +5936,22 @@
                             </m:sSup>
                           </m:sup>
                           <m:e>
-                            <m:sSub>
-                              <m:sSubPr>
+                            <m:sSubSup>
+                              <m:sSubSupPr>
                                 <m:ctrlPr>
                                   <w:rPr>
                                     <w:rFonts w:ascii="Cambria Math" w:hAnsi="Cambria Math"/>
+                                    <w:i/>
                                   </w:rPr>
                                 </m:ctrlPr>
-                              </m:sSubPr>
+                              </m:sSubSupPr>
                               <m:e>
-                                <m:sSup>
-                                  <m:sSupPr>
-                                    <m:ctrlPr>
-                                      <w:rPr>
-                                        <w:rFonts w:ascii="Cambria Math" w:hAnsi="Cambria Math"/>
-                                      </w:rPr>
-                                    </m:ctrlPr>
-                                  </m:sSupPr>
-                                  <m:e>
-                                    <m:r>
-                                      <w:rPr>
-                                        <w:rFonts w:ascii="Cambria Math" w:hAnsi="Cambria Math"/>
-                                      </w:rPr>
-                                      <m:t>R</m:t>
-                                    </m:r>
-                                  </m:e>
-                                  <m:sup>
-                                    <m:r>
-                                      <w:rPr>
-                                        <w:rFonts w:ascii="Cambria Math" w:hAnsi="Cambria Math"/>
-                                      </w:rPr>
-                                      <m:t>'</m:t>
-                                    </m:r>
-                                  </m:sup>
-                                </m:sSup>
+                                <m:r>
+                                  <w:rPr>
+                                    <w:rFonts w:ascii="Cambria Math" w:hAnsi="Cambria Math"/>
+                                  </w:rPr>
+                                  <m:t>R</m:t>
+                                </m:r>
                               </m:e>
                               <m:sub>
                                 <m:r>
@@ -6248,7 +5961,15 @@
                                   <m:t>e</m:t>
                                 </m:r>
                               </m:sub>
-                            </m:sSub>
+                              <m:sup>
+                                <m:r>
+                                  <w:rPr>
+                                    <w:rFonts w:ascii="Cambria Math" w:hAnsi="Cambria Math"/>
+                                  </w:rPr>
+                                  <m:t>'</m:t>
+                                </m:r>
+                              </m:sup>
+                            </m:sSubSup>
                             <m:d>
                               <m:dPr>
                                 <m:ctrlPr>
@@ -6504,40 +6225,21 @@
                             </m:sSup>
                           </m:sup>
                           <m:e>
-                            <m:sSub>
-                              <m:sSubPr>
+                            <m:sSubSup>
+                              <m:sSubSupPr>
                                 <m:ctrlPr>
                                   <w:rPr>
                                     <w:rFonts w:ascii="Cambria Math" w:hAnsi="Cambria Math"/>
                                   </w:rPr>
                                 </m:ctrlPr>
-                              </m:sSubPr>
+                              </m:sSubSupPr>
                               <m:e>
-                                <m:sSup>
-                                  <m:sSupPr>
-                                    <m:ctrlPr>
-                                      <w:rPr>
-                                        <w:rFonts w:ascii="Cambria Math" w:hAnsi="Cambria Math"/>
-                                      </w:rPr>
-                                    </m:ctrlPr>
-                                  </m:sSupPr>
-                                  <m:e>
-                                    <m:r>
-                                      <w:rPr>
-                                        <w:rFonts w:ascii="Cambria Math" w:hAnsi="Cambria Math"/>
-                                      </w:rPr>
-                                      <m:t>R</m:t>
-                                    </m:r>
-                                  </m:e>
-                                  <m:sup>
-                                    <m:r>
-                                      <w:rPr>
-                                        <w:rFonts w:ascii="Cambria Math" w:hAnsi="Cambria Math"/>
-                                      </w:rPr>
-                                      <m:t>'</m:t>
-                                    </m:r>
-                                  </m:sup>
-                                </m:sSup>
+                                <m:r>
+                                  <w:rPr>
+                                    <w:rFonts w:ascii="Cambria Math" w:hAnsi="Cambria Math"/>
+                                  </w:rPr>
+                                  <m:t>R</m:t>
+                                </m:r>
                               </m:e>
                               <m:sub>
                                 <m:r>
@@ -6547,7 +6249,15 @@
                                   <m:t>b</m:t>
                                 </m:r>
                               </m:sub>
-                            </m:sSub>
+                              <m:sup>
+                                <m:r>
+                                  <w:rPr>
+                                    <w:rFonts w:ascii="Cambria Math" w:hAnsi="Cambria Math"/>
+                                  </w:rPr>
+                                  <m:t>'</m:t>
+                                </m:r>
+                              </m:sup>
+                            </m:sSubSup>
                             <m:d>
                               <m:dPr>
                                 <m:ctrlPr>
@@ -6807,12 +6517,6 @@
         </w:rPr>
         <w:t>), but it also depends on the value of the function at emergence time (denominator).</w:t>
       </w:r>
-    </w:p>
-    <w:p>
-      <w:pPr>
-        <w:pStyle w:val="NormalWeb"/>
-        <w:spacing w:line="480" w:lineRule="auto"/>
-      </w:pPr>
     </w:p>
     <w:p>
       <w:pPr>
@@ -7158,40 +6862,21 @@
                         </m:ctrlPr>
                       </m:fPr>
                       <m:num>
-                        <m:sSub>
-                          <m:sSubPr>
+                        <m:sSubSup>
+                          <m:sSubSupPr>
                             <m:ctrlPr>
                               <w:rPr>
                                 <w:rFonts w:ascii="Cambria Math" w:hAnsi="Cambria Math"/>
                               </w:rPr>
                             </m:ctrlPr>
-                          </m:sSubPr>
+                          </m:sSubSupPr>
                           <m:e>
-                            <m:sSup>
-                              <m:sSupPr>
-                                <m:ctrlPr>
-                                  <w:rPr>
-                                    <w:rFonts w:ascii="Cambria Math" w:hAnsi="Cambria Math"/>
-                                  </w:rPr>
-                                </m:ctrlPr>
-                              </m:sSupPr>
-                              <m:e>
-                                <m:r>
-                                  <w:rPr>
-                                    <w:rFonts w:ascii="Cambria Math" w:hAnsi="Cambria Math"/>
-                                  </w:rPr>
-                                  <m:t>R</m:t>
-                                </m:r>
-                              </m:e>
-                              <m:sup>
-                                <m:r>
-                                  <w:rPr>
-                                    <w:rFonts w:ascii="Cambria Math" w:hAnsi="Cambria Math"/>
-                                  </w:rPr>
-                                  <m:t>'</m:t>
-                                </m:r>
-                              </m:sup>
-                            </m:sSup>
+                            <m:r>
+                              <w:rPr>
+                                <w:rFonts w:ascii="Cambria Math" w:hAnsi="Cambria Math"/>
+                              </w:rPr>
+                              <m:t>R</m:t>
+                            </m:r>
                           </m:e>
                           <m:sub>
                             <m:r>
@@ -7201,7 +6886,15 @@
                               <m:t>e</m:t>
                             </m:r>
                           </m:sub>
-                        </m:sSub>
+                          <m:sup>
+                            <m:r>
+                              <w:rPr>
+                                <w:rFonts w:ascii="Cambria Math" w:hAnsi="Cambria Math"/>
+                              </w:rPr>
+                              <m:t>'</m:t>
+                            </m:r>
+                          </m:sup>
+                        </m:sSubSup>
                         <m:d>
                           <m:dPr>
                             <m:ctrlPr>
@@ -7398,40 +7091,21 @@
                         </m:ctrlPr>
                       </m:fPr>
                       <m:num>
-                        <m:sSub>
-                          <m:sSubPr>
+                        <m:sSubSup>
+                          <m:sSubSupPr>
                             <m:ctrlPr>
                               <w:rPr>
                                 <w:rFonts w:ascii="Cambria Math" w:hAnsi="Cambria Math"/>
                               </w:rPr>
                             </m:ctrlPr>
-                          </m:sSubPr>
+                          </m:sSubSupPr>
                           <m:e>
-                            <m:sSup>
-                              <m:sSupPr>
-                                <m:ctrlPr>
-                                  <w:rPr>
-                                    <w:rFonts w:ascii="Cambria Math" w:hAnsi="Cambria Math"/>
-                                  </w:rPr>
-                                </m:ctrlPr>
-                              </m:sSupPr>
-                              <m:e>
-                                <m:r>
-                                  <w:rPr>
-                                    <w:rFonts w:ascii="Cambria Math" w:hAnsi="Cambria Math"/>
-                                  </w:rPr>
-                                  <m:t>R</m:t>
-                                </m:r>
-                              </m:e>
-                              <m:sup>
-                                <m:r>
-                                  <w:rPr>
-                                    <w:rFonts w:ascii="Cambria Math" w:hAnsi="Cambria Math"/>
-                                  </w:rPr>
-                                  <m:t>'</m:t>
-                                </m:r>
-                              </m:sup>
-                            </m:sSup>
+                            <m:r>
+                              <w:rPr>
+                                <w:rFonts w:ascii="Cambria Math" w:hAnsi="Cambria Math"/>
+                              </w:rPr>
+                              <m:t>R</m:t>
+                            </m:r>
                           </m:e>
                           <m:sub>
                             <m:r>
@@ -7441,7 +7115,15 @@
                               <m:t>b</m:t>
                             </m:r>
                           </m:sub>
-                        </m:sSub>
+                          <m:sup>
+                            <m:r>
+                              <w:rPr>
+                                <w:rFonts w:ascii="Cambria Math" w:hAnsi="Cambria Math"/>
+                              </w:rPr>
+                              <m:t>'</m:t>
+                            </m:r>
+                          </m:sup>
+                        </m:sSubSup>
                         <m:d>
                           <m:dPr>
                             <m:ctrlPr>
@@ -7873,52 +7555,91 @@
         </w:rPr>
         <w:t>differ vastly between the two species. Consequently, even if the resource is more sensitive than the consumer at the time of the spell (</w:t>
       </w:r>
-      <w:proofErr w:type="spellStart"/>
-      <w:r>
-        <w:rPr>
-          <w:i/>
-          <w:iCs/>
-          <w:color w:val="000000"/>
-        </w:rPr>
-        <w:t>R’</w:t>
-      </w:r>
-      <w:r>
-        <w:rPr>
-          <w:i/>
-          <w:iCs/>
-          <w:color w:val="000000"/>
-          <w:vertAlign w:val="subscript"/>
-        </w:rPr>
-        <w:t>e</w:t>
-      </w:r>
-      <w:proofErr w:type="spellEnd"/>
-      <w:r>
-        <w:rPr>
-          <w:i/>
-          <w:iCs/>
-          <w:color w:val="000000"/>
-        </w:rPr>
-        <w:t>&gt;</w:t>
-      </w:r>
-      <w:proofErr w:type="spellStart"/>
-      <w:r>
-        <w:rPr>
-          <w:i/>
-          <w:iCs/>
-          <w:color w:val="000000"/>
-        </w:rPr>
-        <w:t>R’</w:t>
-      </w:r>
-      <w:r>
-        <w:rPr>
-          <w:i/>
-          <w:iCs/>
-          <w:color w:val="000000"/>
-          <w:vertAlign w:val="subscript"/>
-        </w:rPr>
-        <w:t>b</w:t>
-      </w:r>
-      <w:proofErr w:type="spellEnd"/>
+      <m:oMath>
+        <m:sSubSup>
+          <m:sSubSupPr>
+            <m:ctrlPr>
+              <w:rPr>
+                <w:rFonts w:ascii="Cambria Math" w:hAnsi="Cambria Math"/>
+                <w:i/>
+                <w:color w:val="000000"/>
+              </w:rPr>
+            </m:ctrlPr>
+          </m:sSubSupPr>
+          <m:e>
+            <m:r>
+              <w:rPr>
+                <w:rFonts w:ascii="Cambria Math" w:hAnsi="Cambria Math"/>
+                <w:color w:val="000000"/>
+              </w:rPr>
+              <m:t>R</m:t>
+            </m:r>
+          </m:e>
+          <m:sub>
+            <m:r>
+              <w:rPr>
+                <w:rFonts w:ascii="Cambria Math" w:hAnsi="Cambria Math"/>
+                <w:color w:val="000000"/>
+              </w:rPr>
+              <m:t>e</m:t>
+            </m:r>
+          </m:sub>
+          <m:sup>
+            <m:r>
+              <w:rPr>
+                <w:rFonts w:ascii="Cambria Math" w:hAnsi="Cambria Math"/>
+                <w:color w:val="000000"/>
+              </w:rPr>
+              <m:t>'</m:t>
+            </m:r>
+          </m:sup>
+        </m:sSubSup>
+        <m:r>
+          <w:rPr>
+            <w:rFonts w:ascii="Cambria Math" w:hAnsi="Cambria Math"/>
+            <w:color w:val="000000"/>
+          </w:rPr>
+          <m:t>&gt;</m:t>
+        </m:r>
+        <m:sSubSup>
+          <m:sSubSupPr>
+            <m:ctrlPr>
+              <w:rPr>
+                <w:rFonts w:ascii="Cambria Math" w:hAnsi="Cambria Math"/>
+                <w:i/>
+                <w:color w:val="000000"/>
+              </w:rPr>
+            </m:ctrlPr>
+          </m:sSubSupPr>
+          <m:e>
+            <m:r>
+              <w:rPr>
+                <w:rFonts w:ascii="Cambria Math" w:hAnsi="Cambria Math"/>
+                <w:color w:val="000000"/>
+              </w:rPr>
+              <m:t>R</m:t>
+            </m:r>
+          </m:e>
+          <m:sub>
+            <m:r>
+              <w:rPr>
+                <w:rFonts w:ascii="Cambria Math" w:hAnsi="Cambria Math"/>
+                <w:color w:val="000000"/>
+              </w:rPr>
+              <m:t>b</m:t>
+            </m:r>
+          </m:sub>
+          <m:sup>
+            <m:r>
+              <w:rPr>
+                <w:rFonts w:ascii="Cambria Math" w:hAnsi="Cambria Math"/>
+                <w:color w:val="000000"/>
+              </w:rPr>
+              <m:t>'</m:t>
+            </m:r>
+          </m:sup>
+        </m:sSubSup>
+      </m:oMath>
       <w:r>
         <w:rPr>
           <w:color w:val="000000"/>
@@ -8157,96 +7878,16 @@
           <w:sz w:val="24"/>
           <w:szCs w:val="24"/>
         </w:rPr>
-        <w:t xml:space="preserve"> We use R (R core team, 2020) to implement the model, analyze the results, and generate the figures. Past and future temperature data were obtained using </w:t>
-      </w:r>
-      <w:proofErr w:type="spellStart"/>
-      <w:r>
-        <w:rPr>
-          <w:rFonts w:ascii="Times New Roman" w:hAnsi="Times New Roman" w:cs="Times New Roman"/>
-          <w:color w:val="000000"/>
-          <w:sz w:val="24"/>
-          <w:szCs w:val="24"/>
-        </w:rPr>
-        <w:t>BioSIM</w:t>
-      </w:r>
-      <w:proofErr w:type="spellEnd"/>
-      <w:r>
-        <w:rPr>
-          <w:rFonts w:ascii="Times New Roman" w:hAnsi="Times New Roman" w:cs="Times New Roman"/>
-          <w:color w:val="000000"/>
-          <w:sz w:val="24"/>
-          <w:szCs w:val="24"/>
-        </w:rPr>
-        <w:t xml:space="preserve"> (</w:t>
-      </w:r>
-      <w:r>
-        <w:rPr>
-          <w:rFonts w:ascii="Times New Roman" w:hAnsi="Times New Roman" w:cs="Times New Roman"/>
-          <w:color w:val="000000"/>
-          <w:sz w:val="24"/>
-          <w:szCs w:val="24"/>
-        </w:rPr>
-        <w:t>(</w:t>
-      </w:r>
-      <w:proofErr w:type="spellStart"/>
-      <w:r>
-        <w:rPr>
-          <w:rFonts w:ascii="Times New Roman" w:hAnsi="Times New Roman" w:cs="Times New Roman"/>
-          <w:color w:val="000000"/>
-          <w:sz w:val="24"/>
-          <w:szCs w:val="24"/>
-        </w:rPr>
-        <w:t>Régnière</w:t>
-      </w:r>
-      <w:proofErr w:type="spellEnd"/>
-      <w:r>
-        <w:rPr>
-          <w:rFonts w:ascii="Times New Roman" w:hAnsi="Times New Roman" w:cs="Times New Roman"/>
-          <w:color w:val="000000"/>
-          <w:sz w:val="24"/>
-          <w:szCs w:val="24"/>
-        </w:rPr>
-        <w:t>, Saint-</w:t>
-      </w:r>
-      <w:proofErr w:type="spellStart"/>
-      <w:r>
-        <w:rPr>
-          <w:rFonts w:ascii="Times New Roman" w:hAnsi="Times New Roman" w:cs="Times New Roman"/>
-          <w:color w:val="000000"/>
-          <w:sz w:val="24"/>
-          <w:szCs w:val="24"/>
-        </w:rPr>
-        <w:t>Amant</w:t>
-      </w:r>
-      <w:proofErr w:type="spellEnd"/>
-      <w:r>
-        <w:rPr>
-          <w:rFonts w:ascii="Times New Roman" w:hAnsi="Times New Roman" w:cs="Times New Roman"/>
-          <w:color w:val="000000"/>
-          <w:sz w:val="24"/>
-          <w:szCs w:val="24"/>
-        </w:rPr>
-        <w:t xml:space="preserve">, </w:t>
-      </w:r>
-      <w:proofErr w:type="spellStart"/>
-      <w:r>
-        <w:rPr>
-          <w:rFonts w:ascii="Times New Roman" w:hAnsi="Times New Roman" w:cs="Times New Roman"/>
-          <w:color w:val="000000"/>
-          <w:sz w:val="24"/>
-          <w:szCs w:val="24"/>
-        </w:rPr>
-        <w:t>Béchard</w:t>
-      </w:r>
-      <w:proofErr w:type="spellEnd"/>
-      <w:r>
-        <w:rPr>
-          <w:rFonts w:ascii="Times New Roman" w:hAnsi="Times New Roman" w:cs="Times New Roman"/>
-          <w:color w:val="000000"/>
-          <w:sz w:val="24"/>
-          <w:szCs w:val="24"/>
-        </w:rPr>
-        <w:t>, et al., 2014)</w:t>
+        <w:t xml:space="preserve"> We use R (R core team, 2020) to implement the model, analyze the results, and generate the figures. Past and future temperature data were obtained using BioSIM (</w:t>
+      </w:r>
+      <w:r>
+        <w:rPr>
+          <w:rFonts w:ascii="Times New Roman" w:hAnsi="Times New Roman" w:cs="Times New Roman"/>
+          <w:color w:val="000000"/>
+          <w:sz w:val="24"/>
+          <w:szCs w:val="24"/>
+        </w:rPr>
+        <w:t>(Régnière, et al., 2014)</w:t>
       </w:r>
       <w:r>
         <w:rPr>
@@ -8312,43 +7953,17 @@
         </w:rPr>
         <w:t>The spruce budworm (SBW) (</w:t>
       </w:r>
-      <w:proofErr w:type="spellStart"/>
-      <w:r>
-        <w:rPr>
-          <w:rFonts w:ascii="Times New Roman" w:hAnsi="Times New Roman" w:cs="Times New Roman"/>
-          <w:i/>
-          <w:iCs/>
-          <w:color w:val="000000"/>
-          <w:sz w:val="24"/>
-          <w:szCs w:val="24"/>
-        </w:rPr>
-        <w:t>Choristoneura</w:t>
-      </w:r>
-      <w:proofErr w:type="spellEnd"/>
-      <w:r>
-        <w:rPr>
-          <w:rFonts w:ascii="Times New Roman" w:hAnsi="Times New Roman" w:cs="Times New Roman"/>
-          <w:i/>
-          <w:iCs/>
-          <w:color w:val="000000"/>
-          <w:sz w:val="24"/>
-          <w:szCs w:val="24"/>
-        </w:rPr>
-        <w:t xml:space="preserve"> </w:t>
-      </w:r>
-      <w:proofErr w:type="spellStart"/>
-      <w:r>
-        <w:rPr>
-          <w:rFonts w:ascii="Times New Roman" w:hAnsi="Times New Roman" w:cs="Times New Roman"/>
-          <w:i/>
-          <w:iCs/>
-          <w:color w:val="000000"/>
-          <w:sz w:val="24"/>
-          <w:szCs w:val="24"/>
-        </w:rPr>
-        <w:t>fumiferana</w:t>
-      </w:r>
-      <w:proofErr w:type="spellEnd"/>
+      <w:r>
+        <w:rPr>
+          <w:rFonts w:ascii="Times New Roman" w:hAnsi="Times New Roman" w:cs="Times New Roman"/>
+          <w:i/>
+          <w:iCs/>
+          <w:color w:val="000000"/>
+          <w:sz w:val="24"/>
+          <w:szCs w:val="24"/>
+        </w:rPr>
+        <w:t>Choristoneura fumiferana</w:t>
+      </w:r>
       <w:r>
         <w:rPr>
           <w:rFonts w:ascii="Times New Roman" w:hAnsi="Times New Roman" w:cs="Times New Roman"/>
@@ -8409,21 +8024,8 @@
           <w:sz w:val="24"/>
           <w:szCs w:val="24"/>
         </w:rPr>
-        <w:t xml:space="preserve">Abies </w:t>
-      </w:r>
-      <w:proofErr w:type="spellStart"/>
-      <w:r>
-        <w:rPr>
-          <w:rFonts w:ascii="Times New Roman" w:hAnsi="Times New Roman" w:cs="Times New Roman"/>
-          <w:i/>
-          <w:iCs/>
-          <w:color w:val="000000"/>
-          <w:sz w:val="24"/>
-          <w:szCs w:val="24"/>
-        </w:rPr>
-        <w:t>balsamea</w:t>
-      </w:r>
-      <w:proofErr w:type="spellEnd"/>
+        <w:t>Abies balsamea</w:t>
+      </w:r>
       <w:r>
         <w:rPr>
           <w:rFonts w:ascii="Times New Roman" w:hAnsi="Times New Roman" w:cs="Times New Roman"/>
@@ -8433,53 +8035,16 @@
         </w:rPr>
         <w:t>), black spruce (</w:t>
       </w:r>
-      <w:proofErr w:type="spellStart"/>
-      <w:r>
-        <w:rPr>
-          <w:rFonts w:ascii="Times New Roman" w:hAnsi="Times New Roman" w:cs="Times New Roman"/>
-          <w:i/>
-          <w:iCs/>
-          <w:color w:val="000000"/>
-          <w:sz w:val="24"/>
-          <w:szCs w:val="24"/>
-        </w:rPr>
-        <w:t>Picea</w:t>
-      </w:r>
-      <w:proofErr w:type="spellEnd"/>
-      <w:r>
-        <w:rPr>
-          <w:rFonts w:ascii="Times New Roman" w:hAnsi="Times New Roman" w:cs="Times New Roman"/>
-          <w:i/>
-          <w:iCs/>
-          <w:color w:val="000000"/>
-          <w:sz w:val="24"/>
-          <w:szCs w:val="24"/>
-        </w:rPr>
-        <w:t xml:space="preserve"> </w:t>
-      </w:r>
-      <w:proofErr w:type="spellStart"/>
-      <w:r>
-        <w:rPr>
-          <w:rFonts w:ascii="Times New Roman" w:hAnsi="Times New Roman" w:cs="Times New Roman"/>
-          <w:i/>
-          <w:iCs/>
-          <w:color w:val="000000"/>
-          <w:sz w:val="24"/>
-          <w:szCs w:val="24"/>
-        </w:rPr>
-        <w:t>mariana</w:t>
-      </w:r>
-      <w:proofErr w:type="spellEnd"/>
-      <w:r>
-        <w:rPr>
-          <w:rFonts w:ascii="Times New Roman" w:hAnsi="Times New Roman" w:cs="Times New Roman"/>
-          <w:i/>
-          <w:iCs/>
-          <w:color w:val="000000"/>
-          <w:sz w:val="24"/>
-          <w:szCs w:val="24"/>
-        </w:rPr>
-        <w:t xml:space="preserve">), </w:t>
+      <w:r>
+        <w:rPr>
+          <w:rFonts w:ascii="Times New Roman" w:hAnsi="Times New Roman" w:cs="Times New Roman"/>
+          <w:i/>
+          <w:iCs/>
+          <w:color w:val="000000"/>
+          <w:sz w:val="24"/>
+          <w:szCs w:val="24"/>
+        </w:rPr>
+        <w:t xml:space="preserve">Picea mariana), </w:t>
       </w:r>
       <w:r>
         <w:rPr>
@@ -8490,29 +8055,16 @@
         </w:rPr>
         <w:t>white spruce (</w:t>
       </w:r>
-      <w:proofErr w:type="spellStart"/>
-      <w:r>
-        <w:rPr>
-          <w:rFonts w:ascii="Times New Roman" w:hAnsi="Times New Roman" w:cs="Times New Roman"/>
-          <w:i/>
-          <w:iCs/>
-          <w:color w:val="000000"/>
-          <w:sz w:val="24"/>
-          <w:szCs w:val="24"/>
-        </w:rPr>
-        <w:t>Picea</w:t>
-      </w:r>
-      <w:proofErr w:type="spellEnd"/>
-      <w:r>
-        <w:rPr>
-          <w:rFonts w:ascii="Times New Roman" w:hAnsi="Times New Roman" w:cs="Times New Roman"/>
-          <w:i/>
-          <w:iCs/>
-          <w:color w:val="000000"/>
-          <w:sz w:val="24"/>
-          <w:szCs w:val="24"/>
-        </w:rPr>
-        <w:t xml:space="preserve"> glauca)</w:t>
+      <w:r>
+        <w:rPr>
+          <w:rFonts w:ascii="Times New Roman" w:hAnsi="Times New Roman" w:cs="Times New Roman"/>
+          <w:i/>
+          <w:iCs/>
+          <w:color w:val="000000"/>
+          <w:sz w:val="24"/>
+          <w:szCs w:val="24"/>
+        </w:rPr>
+        <w:t>Picea glauca)</w:t>
       </w:r>
       <w:r>
         <w:rPr>
@@ -8523,53 +8075,16 @@
         </w:rPr>
         <w:t>, and red spruce (</w:t>
       </w:r>
-      <w:proofErr w:type="spellStart"/>
-      <w:r>
-        <w:rPr>
-          <w:rFonts w:ascii="Times New Roman" w:hAnsi="Times New Roman" w:cs="Times New Roman"/>
-          <w:i/>
-          <w:iCs/>
-          <w:color w:val="000000"/>
-          <w:sz w:val="24"/>
-          <w:szCs w:val="24"/>
-        </w:rPr>
-        <w:t>Picea</w:t>
-      </w:r>
-      <w:proofErr w:type="spellEnd"/>
-      <w:r>
-        <w:rPr>
-          <w:rFonts w:ascii="Times New Roman" w:hAnsi="Times New Roman" w:cs="Times New Roman"/>
-          <w:i/>
-          <w:iCs/>
-          <w:color w:val="000000"/>
-          <w:sz w:val="24"/>
-          <w:szCs w:val="24"/>
-        </w:rPr>
-        <w:t xml:space="preserve"> </w:t>
-      </w:r>
-      <w:proofErr w:type="spellStart"/>
-      <w:r>
-        <w:rPr>
-          <w:rFonts w:ascii="Times New Roman" w:hAnsi="Times New Roman" w:cs="Times New Roman"/>
-          <w:i/>
-          <w:iCs/>
-          <w:color w:val="000000"/>
-          <w:sz w:val="24"/>
-          <w:szCs w:val="24"/>
-        </w:rPr>
-        <w:t>rubens</w:t>
-      </w:r>
-      <w:proofErr w:type="spellEnd"/>
-      <w:r>
-        <w:rPr>
-          <w:rFonts w:ascii="Times New Roman" w:hAnsi="Times New Roman" w:cs="Times New Roman"/>
-          <w:i/>
-          <w:iCs/>
-          <w:color w:val="000000"/>
-          <w:sz w:val="24"/>
-          <w:szCs w:val="24"/>
-        </w:rPr>
-        <w:t>)</w:t>
+      <w:r>
+        <w:rPr>
+          <w:rFonts w:ascii="Times New Roman" w:hAnsi="Times New Roman" w:cs="Times New Roman"/>
+          <w:i/>
+          <w:iCs/>
+          <w:color w:val="000000"/>
+          <w:sz w:val="24"/>
+          <w:szCs w:val="24"/>
+        </w:rPr>
+        <w:t>Picea rubens)</w:t>
       </w:r>
       <w:r>
         <w:rPr>
@@ -8619,7 +8134,6 @@
         <w:t>(</w:t>
       </w:r>
       <w:bookmarkStart w:id="98" w:name="__Fieldmark__376_2495178454"/>
-      <w:proofErr w:type="spellStart"/>
       <w:r>
         <w:rPr>
           <w:rFonts w:ascii="Times New Roman" w:hAnsi="Times New Roman" w:cs="Times New Roman"/>
@@ -8637,37 +8151,7 @@
           <w:sz w:val="24"/>
           <w:szCs w:val="24"/>
         </w:rPr>
-        <w:t>égnière</w:t>
-      </w:r>
-      <w:proofErr w:type="spellEnd"/>
-      <w:r>
-        <w:rPr>
-          <w:rFonts w:ascii="Times New Roman" w:hAnsi="Times New Roman" w:cs="Times New Roman"/>
-          <w:color w:val="000000"/>
-          <w:sz w:val="24"/>
-          <w:szCs w:val="24"/>
-        </w:rPr>
-        <w:t xml:space="preserve"> &amp; </w:t>
-      </w:r>
-      <w:proofErr w:type="spellStart"/>
-      <w:r>
-        <w:rPr>
-          <w:rFonts w:ascii="Times New Roman" w:hAnsi="Times New Roman" w:cs="Times New Roman"/>
-          <w:color w:val="000000"/>
-          <w:sz w:val="24"/>
-          <w:szCs w:val="24"/>
-        </w:rPr>
-        <w:t>Nealis</w:t>
-      </w:r>
-      <w:proofErr w:type="spellEnd"/>
-      <w:r>
-        <w:rPr>
-          <w:rFonts w:ascii="Times New Roman" w:hAnsi="Times New Roman" w:cs="Times New Roman"/>
-          <w:color w:val="000000"/>
-          <w:sz w:val="24"/>
-          <w:szCs w:val="24"/>
-        </w:rPr>
-        <w:t>, 2008</w:t>
+        <w:t>égnière &amp; Nealis, 2008</w:t>
       </w:r>
       <w:bookmarkStart w:id="100" w:name="__Fieldmark__702_3903614438"/>
       <w:bookmarkStart w:id="101" w:name="__Fieldmark__383_2495178454"/>
@@ -8749,7 +8233,6 @@
         <w:t>(</w:t>
       </w:r>
       <w:bookmarkStart w:id="107" w:name="__Fieldmark__397_2495178454"/>
-      <w:proofErr w:type="spellStart"/>
       <w:r>
         <w:rPr>
           <w:rFonts w:ascii="Times New Roman" w:hAnsi="Times New Roman" w:cs="Times New Roman"/>
@@ -8767,17 +8250,7 @@
           <w:sz w:val="24"/>
           <w:szCs w:val="24"/>
         </w:rPr>
-        <w:t>lais</w:t>
-      </w:r>
-      <w:proofErr w:type="spellEnd"/>
-      <w:r>
-        <w:rPr>
-          <w:rFonts w:ascii="Times New Roman" w:hAnsi="Times New Roman" w:cs="Times New Roman"/>
-          <w:color w:val="000000"/>
-          <w:sz w:val="24"/>
-          <w:szCs w:val="24"/>
-        </w:rPr>
-        <w:t>, 1957)</w:t>
+        <w:t>lais, 1957)</w:t>
       </w:r>
       <w:bookmarkEnd w:id="106"/>
       <w:bookmarkEnd w:id="107"/>
@@ -8802,7 +8275,6 @@
         <w:t>(</w:t>
       </w:r>
       <w:bookmarkStart w:id="110" w:name="__Fieldmark__408_2495178454"/>
-      <w:proofErr w:type="spellStart"/>
       <w:r>
         <w:rPr>
           <w:rFonts w:ascii="Times New Roman" w:hAnsi="Times New Roman" w:cs="Times New Roman"/>
@@ -8820,17 +8292,7 @@
           <w:sz w:val="24"/>
           <w:szCs w:val="24"/>
         </w:rPr>
-        <w:t>sawa</w:t>
-      </w:r>
-      <w:proofErr w:type="spellEnd"/>
-      <w:r>
-        <w:rPr>
-          <w:rFonts w:ascii="Times New Roman" w:hAnsi="Times New Roman" w:cs="Times New Roman"/>
-          <w:color w:val="000000"/>
-          <w:sz w:val="24"/>
-          <w:szCs w:val="24"/>
-        </w:rPr>
-        <w:t xml:space="preserve"> et al., 1983)</w:t>
+        <w:t>sawa et al., 1983)</w:t>
       </w:r>
       <w:bookmarkEnd w:id="109"/>
       <w:bookmarkEnd w:id="110"/>
@@ -9038,7 +8500,6 @@
         <w:t>(</w:t>
       </w:r>
       <w:bookmarkStart w:id="116" w:name="__Fieldmark__426_2495178454"/>
-      <w:proofErr w:type="spellStart"/>
       <w:r>
         <w:rPr>
           <w:color w:val="000000"/>
@@ -9050,25 +8511,13 @@
         <w:rPr>
           <w:color w:val="000000"/>
         </w:rPr>
-        <w:t>égnière</w:t>
-      </w:r>
-      <w:proofErr w:type="spellEnd"/>
-      <w:r>
-        <w:rPr>
-          <w:color w:val="000000"/>
-        </w:rPr>
-        <w:t xml:space="preserve">, </w:t>
-      </w:r>
-      <w:r>
-        <w:t>St-</w:t>
-      </w:r>
-      <w:proofErr w:type="spellStart"/>
-      <w:r>
-        <w:t>Amant</w:t>
-      </w:r>
-      <w:proofErr w:type="spellEnd"/>
-      <w:r>
-        <w:t>, &amp; Duval</w:t>
+        <w:t xml:space="preserve">égnière, </w:t>
+      </w:r>
+      <w:r>
+        <w:rPr>
+          <w:color w:val="000000"/>
+        </w:rPr>
+        <w:t>et al.</w:t>
       </w:r>
       <w:r>
         <w:rPr>
@@ -9126,32 +8575,10 @@
         <w:rPr>
           <w:color w:val="000000"/>
         </w:rPr>
-        <w:t>(</w:t>
-      </w:r>
-      <w:proofErr w:type="spellStart"/>
-      <w:r>
-        <w:rPr>
-          <w:color w:val="000000"/>
-        </w:rPr>
-        <w:t>Régnière</w:t>
-      </w:r>
-      <w:proofErr w:type="spellEnd"/>
-      <w:r>
-        <w:rPr>
-          <w:color w:val="000000"/>
-        </w:rPr>
-        <w:t xml:space="preserve">, </w:t>
-      </w:r>
-      <w:r>
-        <w:t>St-</w:t>
-      </w:r>
-      <w:proofErr w:type="spellStart"/>
-      <w:r>
-        <w:t>Amant</w:t>
-      </w:r>
-      <w:proofErr w:type="spellEnd"/>
-      <w:r>
-        <w:t>, &amp; Duval</w:t>
+        <w:t xml:space="preserve">(Régnière, </w:t>
+      </w:r>
+      <w:r>
+        <w:t>et al.</w:t>
       </w:r>
       <w:r>
         <w:rPr>
@@ -9605,14 +9032,12 @@
           <w:color w:val="000000"/>
         </w:rPr>
       </w:pPr>
-      <w:proofErr w:type="gramStart"/>
       <w:r>
         <w:rPr>
           <w:color w:val="000000"/>
         </w:rPr>
         <w:t>where</w:t>
       </w:r>
-      <w:proofErr w:type="gramEnd"/>
     </w:p>
     <w:tbl>
       <w:tblPr>
@@ -9828,7 +9253,6 @@
         </w:rPr>
         <w:t>Accumulation occurs only when the temperature lies between a minimal (</w:t>
       </w:r>
-      <w:proofErr w:type="spellStart"/>
       <w:r>
         <w:rPr>
           <w:rFonts w:ascii="Times New Roman" w:eastAsia="Times New Roman" w:hAnsi="Times New Roman" w:cs="Times New Roman"/>
@@ -9854,7 +9278,6 @@
         </w:rPr>
         <w:t>b</w:t>
       </w:r>
-      <w:proofErr w:type="spellEnd"/>
       <w:r>
         <w:rPr>
           <w:rFonts w:ascii="Times New Roman" w:eastAsia="Times New Roman" w:hAnsi="Times New Roman" w:cs="Times New Roman"/>
@@ -9865,7 +9288,6 @@
         </w:rPr>
         <w:t>) and a maximal value (</w:t>
       </w:r>
-      <w:proofErr w:type="spellStart"/>
       <w:r>
         <w:rPr>
           <w:rFonts w:ascii="Times New Roman" w:eastAsia="Times New Roman" w:hAnsi="Times New Roman" w:cs="Times New Roman"/>
@@ -9891,7 +9313,6 @@
         </w:rPr>
         <w:t>m</w:t>
       </w:r>
-      <w:proofErr w:type="spellEnd"/>
       <w:r>
         <w:rPr>
           <w:rFonts w:ascii="Times New Roman" w:eastAsia="Times New Roman" w:hAnsi="Times New Roman" w:cs="Times New Roman"/>
@@ -9912,7 +9333,6 @@
         </w:rPr>
         <w:t xml:space="preserve">by </w:t>
       </w:r>
-      <w:proofErr w:type="spellStart"/>
       <w:r>
         <w:rPr>
           <w:rFonts w:ascii="Times New Roman" w:eastAsia="Times New Roman" w:hAnsi="Times New Roman" w:cs="Times New Roman"/>
@@ -9923,7 +9343,6 @@
         </w:rPr>
         <w:t>Régnière</w:t>
       </w:r>
-      <w:proofErr w:type="spellEnd"/>
       <w:r>
         <w:rPr>
           <w:rFonts w:ascii="Times New Roman" w:eastAsia="Times New Roman" w:hAnsi="Times New Roman" w:cs="Times New Roman"/>
@@ -10156,7 +9575,6 @@
         </w:rPr>
         <w:t xml:space="preserve">, </w:t>
       </w:r>
-      <w:proofErr w:type="spellStart"/>
       <w:r>
         <w:rPr>
           <w:rFonts w:ascii="Times New Roman" w:eastAsia="Times New Roman" w:hAnsi="Times New Roman" w:cs="Times New Roman"/>
@@ -10182,7 +9600,6 @@
         </w:rPr>
         <w:t>b</w:t>
       </w:r>
-      <w:proofErr w:type="spellEnd"/>
       <w:r>
         <w:rPr>
           <w:rFonts w:ascii="Times New Roman" w:eastAsia="Times New Roman" w:hAnsi="Times New Roman" w:cs="Times New Roman"/>
@@ -10193,7 +9610,6 @@
         </w:rPr>
         <w:t xml:space="preserve"> = 2.5 °C, </w:t>
       </w:r>
-      <w:proofErr w:type="spellStart"/>
       <w:r>
         <w:rPr>
           <w:rFonts w:ascii="Times New Roman" w:eastAsia="Times New Roman" w:hAnsi="Times New Roman" w:cs="Times New Roman"/>
@@ -10219,7 +9635,6 @@
         </w:rPr>
         <w:t>m</w:t>
       </w:r>
-      <w:proofErr w:type="spellEnd"/>
       <w:r>
         <w:rPr>
           <w:rFonts w:ascii="Times New Roman" w:eastAsia="Times New Roman" w:hAnsi="Times New Roman" w:cs="Times New Roman"/>
@@ -10319,35 +9734,7 @@
         <w:rPr>
           <w:color w:val="000000"/>
         </w:rPr>
-        <w:t>Process-based tree phenology models describe the individual or interactive effects of environmental conditions (e.g., temperature or photoperiod) on bud development (</w:t>
-      </w:r>
-      <w:proofErr w:type="spellStart"/>
-      <w:r>
-        <w:rPr>
-          <w:color w:val="000000"/>
-        </w:rPr>
-        <w:t>Chuine</w:t>
-      </w:r>
-      <w:proofErr w:type="spellEnd"/>
-      <w:r>
-        <w:rPr>
-          <w:color w:val="000000"/>
-        </w:rPr>
-        <w:t xml:space="preserve"> &amp; </w:t>
-      </w:r>
-      <w:proofErr w:type="spellStart"/>
-      <w:r>
-        <w:rPr>
-          <w:color w:val="000000"/>
-        </w:rPr>
-        <w:t>Régnière</w:t>
-      </w:r>
-      <w:proofErr w:type="spellEnd"/>
-      <w:r>
-        <w:rPr>
-          <w:color w:val="000000"/>
-        </w:rPr>
-        <w:t xml:space="preserve">, 2017). We use the </w:t>
+        <w:t xml:space="preserve">Process-based tree phenology models describe the individual or interactive effects of environmental conditions (e.g., temperature or photoperiod) on bud development (Chuine &amp; Régnière, 2017). We use the </w:t>
       </w:r>
       <w:r>
         <w:rPr>
@@ -10361,21 +9748,7 @@
         <w:rPr>
           <w:color w:val="000000"/>
         </w:rPr>
-        <w:t xml:space="preserve"> model of </w:t>
-      </w:r>
-      <w:proofErr w:type="spellStart"/>
-      <w:r>
-        <w:rPr>
-          <w:color w:val="000000"/>
-        </w:rPr>
-        <w:t>Chuine</w:t>
-      </w:r>
-      <w:proofErr w:type="spellEnd"/>
-      <w:r>
-        <w:rPr>
-          <w:color w:val="000000"/>
-        </w:rPr>
-        <w:t xml:space="preserve"> (2000) to model balsam fir’s budburst phenology. </w:t>
+        <w:t xml:space="preserve"> model of Chuine (2000) to model balsam fir’s budburst phenology. </w:t>
       </w:r>
       <w:r>
         <w:rPr>
@@ -10416,21 +9789,7 @@
         <w:rPr>
           <w:color w:val="000000"/>
         </w:rPr>
-        <w:t xml:space="preserve">We fitted the Uniforc model to budburst phenology data collected in the 1980s and 1990s in Quebec and New Brunswick (Desbiens, 2007; </w:t>
-      </w:r>
-      <w:proofErr w:type="spellStart"/>
-      <w:r>
-        <w:rPr>
-          <w:color w:val="000000"/>
-        </w:rPr>
-        <w:t>Régnière</w:t>
-      </w:r>
-      <w:proofErr w:type="spellEnd"/>
-      <w:r>
-        <w:rPr>
-          <w:color w:val="000000"/>
-        </w:rPr>
-        <w:t xml:space="preserve"> pers. comm. 2020). Each year, bud development was observed in different sites during the growing season at time intervals ranging </w:t>
+        <w:t xml:space="preserve">We fitted the Uniforc model to budburst phenology data collected in the 1980s and 1990s in Quebec and New Brunswick (Desbiens, 2007; Régnière pers. comm. 2020). Each year, bud development was observed in different sites during the growing season at time intervals ranging </w:t>
       </w:r>
       <w:r>
         <w:rPr>
@@ -10440,7 +9799,6 @@
         <w:t xml:space="preserve">from two days to two weeks. Budburst occurs when buds develop from class I to II according to the class scheme developed by </w:t>
       </w:r>
       <w:bookmarkStart w:id="118" w:name="__Fieldmark__834_3903614438"/>
-      <w:proofErr w:type="spellStart"/>
       <w:r>
         <w:rPr>
           <w:color w:val="000000"/>
@@ -10459,28 +9817,7 @@
         <w:rPr>
           <w:color w:val="000000"/>
         </w:rPr>
-        <w:t>rais</w:t>
-      </w:r>
-      <w:proofErr w:type="spellEnd"/>
-      <w:r>
-        <w:rPr>
-          <w:color w:val="000000"/>
-        </w:rPr>
-        <w:t xml:space="preserve"> &amp; </w:t>
-      </w:r>
-      <w:proofErr w:type="spellStart"/>
-      <w:r>
-        <w:rPr>
-          <w:color w:val="000000"/>
-        </w:rPr>
-        <w:t>Kettela</w:t>
-      </w:r>
-      <w:proofErr w:type="spellEnd"/>
-      <w:r>
-        <w:rPr>
-          <w:color w:val="000000"/>
-        </w:rPr>
-        <w:t xml:space="preserve"> (1982)</w:t>
+        <w:t>rais &amp; Kettela (1982)</w:t>
       </w:r>
       <w:bookmarkEnd w:id="118"/>
       <w:bookmarkEnd w:id="119"/>
@@ -10507,21 +9844,7 @@
         <w:rPr>
           <w:color w:val="000000"/>
         </w:rPr>
-        <w:t xml:space="preserve"> temperature data at each site for each year using </w:t>
-      </w:r>
-      <w:proofErr w:type="spellStart"/>
-      <w:r>
-        <w:rPr>
-          <w:color w:val="000000"/>
-        </w:rPr>
-        <w:t>BioSIM</w:t>
-      </w:r>
-      <w:proofErr w:type="spellEnd"/>
-      <w:r>
-        <w:rPr>
-          <w:color w:val="000000"/>
-        </w:rPr>
-        <w:t xml:space="preserve">. We estimated parameter values </w:t>
+        <w:t xml:space="preserve"> temperature data at each site for each year using BioSIM. We estimated parameter values </w:t>
       </w:r>
       <w:r>
         <w:rPr>
@@ -10658,21 +9981,7 @@
         <w:rPr>
           <w:color w:val="000000"/>
         </w:rPr>
-        <w:t xml:space="preserve">) to explore the effects of historical and future temperature regimes on the synchrony between SBW and balsam fir phenology. The temperature data for these locations were calculated using </w:t>
-      </w:r>
-      <w:proofErr w:type="spellStart"/>
-      <w:r>
-        <w:rPr>
-          <w:color w:val="000000"/>
-        </w:rPr>
-        <w:t>BioSIM</w:t>
-      </w:r>
-      <w:proofErr w:type="spellEnd"/>
-      <w:r>
-        <w:rPr>
-          <w:color w:val="000000"/>
-        </w:rPr>
-        <w:t xml:space="preserve"> </w:t>
+        <w:t xml:space="preserve">) to explore the effects of historical and future temperature regimes on the synchrony between SBW and balsam fir phenology. The temperature data for these locations were calculated using BioSIM </w:t>
       </w:r>
       <w:bookmarkStart w:id="124" w:name="__Fieldmark__861_3903614438"/>
       <w:r>
@@ -10682,7 +9991,6 @@
         <w:t>(</w:t>
       </w:r>
       <w:bookmarkStart w:id="125" w:name="__Fieldmark__510_2495178454"/>
-      <w:proofErr w:type="spellStart"/>
       <w:r>
         <w:rPr>
           <w:color w:val="000000"/>
@@ -10694,42 +10002,7 @@
         <w:rPr>
           <w:color w:val="000000"/>
         </w:rPr>
-        <w:t>égnière</w:t>
-      </w:r>
-      <w:proofErr w:type="spellEnd"/>
-      <w:r>
-        <w:rPr>
-          <w:color w:val="000000"/>
-        </w:rPr>
-        <w:t>, Saint-</w:t>
-      </w:r>
-      <w:proofErr w:type="spellStart"/>
-      <w:r>
-        <w:rPr>
-          <w:color w:val="000000"/>
-        </w:rPr>
-        <w:t>Amant</w:t>
-      </w:r>
-      <w:proofErr w:type="spellEnd"/>
-      <w:r>
-        <w:rPr>
-          <w:color w:val="000000"/>
-        </w:rPr>
-        <w:t xml:space="preserve">, </w:t>
-      </w:r>
-      <w:proofErr w:type="spellStart"/>
-      <w:r>
-        <w:rPr>
-          <w:color w:val="000000"/>
-        </w:rPr>
-        <w:t>Béchard</w:t>
-      </w:r>
-      <w:proofErr w:type="spellEnd"/>
-      <w:r>
-        <w:rPr>
-          <w:color w:val="000000"/>
-        </w:rPr>
-        <w:t>, et al., 2014)</w:t>
+        <w:t>égnière, et al., 2014)</w:t>
       </w:r>
       <w:bookmarkEnd w:id="124"/>
       <w:bookmarkEnd w:id="125"/>
@@ -10738,21 +10011,7 @@
         <w:rPr>
           <w:color w:val="000000"/>
         </w:rPr>
-        <w:t xml:space="preserve">. </w:t>
-      </w:r>
-      <w:proofErr w:type="spellStart"/>
-      <w:r>
-        <w:rPr>
-          <w:color w:val="000000"/>
-        </w:rPr>
-        <w:t>BioSIM</w:t>
-      </w:r>
-      <w:proofErr w:type="spellEnd"/>
-      <w:r>
-        <w:rPr>
-          <w:color w:val="000000"/>
-        </w:rPr>
-        <w:t xml:space="preserve"> interpolates weather station historical data and climate change scenarios across North America. We used data from 1996 to 2016 to explore latitudinal trends of past insect emergence, tree budburst and their mismatch across years. </w:t>
+        <w:t>. BioSIM interpolates weather station historical data and climate change scenarios across North America. We used data from 1996 to 2016 to explore latitudinal trends of past insect emergence, tree budburst and their mismatch across years. </w:t>
       </w:r>
     </w:p>
     <w:p>
@@ -10837,16 +10096,8 @@
         <w:rPr>
           <w:color w:val="000000"/>
         </w:rPr>
-        <w:t xml:space="preserve"> using </w:t>
-      </w:r>
-      <w:proofErr w:type="spellStart"/>
-      <w:r>
-        <w:rPr>
-          <w:color w:val="000000"/>
-        </w:rPr>
-        <w:t>BioSIM</w:t>
-      </w:r>
-      <w:proofErr w:type="spellEnd"/>
+        <w:t xml:space="preserve"> using BioSIM</w:t>
+      </w:r>
       <w:r>
         <w:rPr>
           <w:color w:val="000000"/>
@@ -11095,21 +10346,7 @@
         <w:rPr>
           <w:color w:val="000000"/>
         </w:rPr>
-        <w:t xml:space="preserve">The residuals of this fitting follow a </w:t>
-      </w:r>
-      <w:proofErr w:type="gramStart"/>
-      <w:r>
-        <w:rPr>
-          <w:color w:val="000000"/>
-        </w:rPr>
-        <w:t>Normal</w:t>
-      </w:r>
-      <w:proofErr w:type="gramEnd"/>
-      <w:r>
-        <w:rPr>
-          <w:color w:val="000000"/>
-        </w:rPr>
-        <w:t xml:space="preserve"> distribution centred on 0 (Fig. </w:t>
+        <w:t xml:space="preserve">The residuals of this fitting follow a Normal distribution centred on 0 (Fig. </w:t>
       </w:r>
       <w:r>
         <w:rPr>
@@ -11155,7 +10392,6 @@
         <w:t>(</w:t>
       </w:r>
       <w:bookmarkStart w:id="131" w:name="__Fieldmark__731_2495178454"/>
-      <w:proofErr w:type="spellStart"/>
       <w:r>
         <w:rPr>
           <w:color w:val="000000"/>
@@ -11167,14 +10403,7 @@
         <w:rPr>
           <w:color w:val="000000"/>
         </w:rPr>
-        <w:t>ureswaran</w:t>
-      </w:r>
-      <w:proofErr w:type="spellEnd"/>
-      <w:r>
-        <w:rPr>
-          <w:color w:val="000000"/>
-        </w:rPr>
-        <w:t>,</w:t>
+        <w:t>ureswaran,</w:t>
       </w:r>
       <w:r>
         <w:rPr>
@@ -11239,7 +10468,6 @@
         </w:rPr>
         <w:t xml:space="preserve">C). The only exception is </w:t>
       </w:r>
-      <w:proofErr w:type="spellStart"/>
       <w:r>
         <w:rPr>
           <w:i/>
@@ -11257,7 +10485,6 @@
         </w:rPr>
         <w:t>m</w:t>
       </w:r>
-      <w:proofErr w:type="spellEnd"/>
       <w:r>
         <w:rPr>
           <w:color w:val="000000"/>
@@ -11363,7 +10590,6 @@
         </w:rPr>
         <w:t xml:space="preserve">, and </w:t>
       </w:r>
-      <w:proofErr w:type="spellStart"/>
       <w:r>
         <w:rPr>
           <w:i/>
@@ -11381,7 +10607,6 @@
         </w:rPr>
         <w:t>b</w:t>
       </w:r>
-      <w:proofErr w:type="spellEnd"/>
       <w:r>
         <w:rPr>
           <w:color w:val="000000"/>
@@ -11811,7 +11036,16 @@
           <w:sz w:val="24"/>
           <w:szCs w:val="24"/>
         </w:rPr>
-        <w:t xml:space="preserve">Fuentealba, Pureswaran, Bauce, &amp; Despland </w:t>
+        <w:t xml:space="preserve">Fuentealba, </w:t>
+      </w:r>
+      <w:r>
+        <w:rPr>
+          <w:rFonts w:ascii="Times New Roman" w:hAnsi="Times New Roman" w:cs="Times New Roman"/>
+          <w:noProof/>
+          <w:sz w:val="24"/>
+          <w:szCs w:val="24"/>
+        </w:rPr>
+        <w:t xml:space="preserve">et al. </w:t>
       </w:r>
       <w:r>
         <w:rPr>
@@ -12257,7 +11491,6 @@
         <w:t xml:space="preserve">; </w:t>
       </w:r>
       <w:bookmarkStart w:id="139" w:name="__Fieldmark__1190_3903614438"/>
-      <w:proofErr w:type="spellStart"/>
       <w:r>
         <w:rPr>
           <w:color w:val="000000"/>
@@ -12276,14 +11509,7 @@
         <w:rPr>
           <w:color w:val="000000"/>
         </w:rPr>
-        <w:t>arouba</w:t>
-      </w:r>
-      <w:proofErr w:type="spellEnd"/>
-      <w:r>
-        <w:rPr>
-          <w:color w:val="000000"/>
-        </w:rPr>
-        <w:t xml:space="preserve"> et al., 2018)</w:t>
+        <w:t>arouba et al., 2018)</w:t>
       </w:r>
       <w:bookmarkEnd w:id="139"/>
       <w:bookmarkEnd w:id="140"/>
@@ -12308,14 +11534,37 @@
         </w:rPr>
         <w:t xml:space="preserve">); see Eq. 8 and Supplementary Material. For example, a warm spell occurring when the slope of development rate is very low may have little effect compared to the same warm spell occurring when development is more sensitive to temperature (i.e., when </w:t>
       </w:r>
-      <w:r>
-        <w:rPr>
-          <w:i/>
-          <w:iCs/>
-          <w:color w:val="000000"/>
-        </w:rPr>
-        <w:t>R’</w:t>
-      </w:r>
+      <m:oMath>
+        <m:sSup>
+          <m:sSupPr>
+            <m:ctrlPr>
+              <w:rPr>
+                <w:rFonts w:ascii="Cambria Math" w:hAnsi="Cambria Math"/>
+                <w:i/>
+                <w:color w:val="000000"/>
+              </w:rPr>
+            </m:ctrlPr>
+          </m:sSupPr>
+          <m:e>
+            <m:r>
+              <w:rPr>
+                <w:rFonts w:ascii="Cambria Math" w:hAnsi="Cambria Math"/>
+                <w:color w:val="000000"/>
+              </w:rPr>
+              <m:t>R</m:t>
+            </m:r>
+          </m:e>
+          <m:sup>
+            <m:r>
+              <w:rPr>
+                <w:rFonts w:ascii="Cambria Math" w:hAnsi="Cambria Math"/>
+                <w:color w:val="000000"/>
+              </w:rPr>
+              <m:t>'</m:t>
+            </m:r>
+          </m:sup>
+        </m:sSup>
+      </m:oMath>
       <w:r>
         <w:rPr>
           <w:color w:val="000000"/>
@@ -12345,35 +11594,7 @@
         <w:rPr>
           <w:color w:val="000000"/>
         </w:rPr>
-        <w:t>required. Observations of consumer-resource systems show that, as an effect of climate change, their degree of synchrony can increase or decrease, but the mechanisms behind this difference are unclear (</w:t>
-      </w:r>
-      <w:proofErr w:type="spellStart"/>
-      <w:r>
-        <w:rPr>
-          <w:color w:val="000000"/>
-        </w:rPr>
-        <w:t>Kharouba</w:t>
-      </w:r>
-      <w:proofErr w:type="spellEnd"/>
-      <w:r>
-        <w:rPr>
-          <w:color w:val="000000"/>
-        </w:rPr>
-        <w:t xml:space="preserve"> et al., 2018). We focused on the duration of the seasonal resting period, which constitutes a significant stage in many species’ </w:t>
-      </w:r>
-      <w:proofErr w:type="gramStart"/>
-      <w:r>
-        <w:rPr>
-          <w:color w:val="000000"/>
-        </w:rPr>
-        <w:t>life</w:t>
-      </w:r>
-      <w:proofErr w:type="gramEnd"/>
-      <w:r>
-        <w:rPr>
-          <w:color w:val="000000"/>
-        </w:rPr>
-        <w:t xml:space="preserve"> cycle. As different species react differently to temperature changes, we applied our model to each species separately to predict whether their degree of synchrony will increase or decrease as temperature patterns change. </w:t>
+        <w:t>required. Observations of consumer-resource systems show that, as an effect of climate change, their degree of synchrony can increase or decrease, but the mechanisms behind this difference are unclear (Kharouba et al., 2018). We focused on the duration of the seasonal resting period, which constitutes a significant stage in many species’ life cycle. As different species react differently to temperature changes, we applied our model to each species separately to predict whether their degree of synchrony will increase or decrease as temperature patterns change. </w:t>
       </w:r>
     </w:p>
     <w:p>
@@ -12433,7 +11654,6 @@
         <w:t>(</w:t>
       </w:r>
       <w:bookmarkStart w:id="146" w:name="__Fieldmark__840_2495178454"/>
-      <w:proofErr w:type="spellStart"/>
       <w:r>
         <w:rPr>
           <w:color w:val="000000"/>
@@ -12445,14 +11665,7 @@
         <w:rPr>
           <w:color w:val="000000"/>
         </w:rPr>
-        <w:t>tålhandske</w:t>
-      </w:r>
-      <w:proofErr w:type="spellEnd"/>
-      <w:r>
-        <w:rPr>
-          <w:color w:val="000000"/>
-        </w:rPr>
-        <w:t xml:space="preserve"> et al., 2016)</w:t>
+        <w:t>tålhandske et al., 2016)</w:t>
       </w:r>
       <w:bookmarkEnd w:id="145"/>
       <w:bookmarkEnd w:id="146"/>
@@ -12503,21 +11716,7 @@
         <w:rPr>
           <w:color w:val="000000"/>
         </w:rPr>
-        <w:t xml:space="preserve"> their geographic distribution. Our work, which is based on heat accumulation, improves our ability to predict the direction and the magnitude of the change in phenological synchrony, a research challenge identified by earlier studies (</w:t>
-      </w:r>
-      <w:proofErr w:type="spellStart"/>
-      <w:r>
-        <w:rPr>
-          <w:color w:val="000000"/>
-        </w:rPr>
-        <w:t>Kharouba</w:t>
-      </w:r>
-      <w:proofErr w:type="spellEnd"/>
-      <w:r>
-        <w:rPr>
-          <w:color w:val="000000"/>
-        </w:rPr>
-        <w:t xml:space="preserve"> et al. 2018).</w:t>
+        <w:t xml:space="preserve"> their geographic distribution. Our work, which is based on heat accumulation, improves our ability to predict the direction and the magnitude of the change in phenological synchrony, a research challenge identified by earlier studies (Kharouba et al. 2018).</w:t>
       </w:r>
     </w:p>
     <w:p>
@@ -12556,14 +11755,57 @@
         </w:rPr>
         <w:t xml:space="preserve">We apply our general theory to predict the future mismatch between spruce budworm and balsam fir across latitude under different warming scenarios. According to the general theory, a warm spell occurring at any time during the heat accumulation period is likely to affect the insect because its </w:t>
       </w:r>
-      <w:r>
-        <w:rPr>
-          <w:i/>
-          <w:iCs/>
-          <w:color w:val="000000"/>
-        </w:rPr>
-        <w:t>R’(.)</w:t>
-      </w:r>
+      <m:oMath>
+        <m:sSup>
+          <m:sSupPr>
+            <m:ctrlPr>
+              <w:rPr>
+                <w:rFonts w:ascii="Cambria Math" w:hAnsi="Cambria Math"/>
+                <w:i/>
+                <w:color w:val="000000"/>
+              </w:rPr>
+            </m:ctrlPr>
+          </m:sSupPr>
+          <m:e>
+            <m:r>
+              <w:rPr>
+                <w:rFonts w:ascii="Cambria Math" w:hAnsi="Cambria Math"/>
+                <w:color w:val="000000"/>
+              </w:rPr>
+              <m:t>R</m:t>
+            </m:r>
+          </m:e>
+          <m:sup>
+            <m:r>
+              <w:rPr>
+                <w:rFonts w:ascii="Cambria Math" w:hAnsi="Cambria Math"/>
+                <w:color w:val="000000"/>
+              </w:rPr>
+              <m:t>'</m:t>
+            </m:r>
+          </m:sup>
+        </m:sSup>
+        <m:d>
+          <m:dPr>
+            <m:ctrlPr>
+              <w:rPr>
+                <w:rFonts w:ascii="Cambria Math" w:hAnsi="Cambria Math"/>
+                <w:i/>
+                <w:color w:val="000000"/>
+              </w:rPr>
+            </m:ctrlPr>
+          </m:dPr>
+          <m:e>
+            <m:r>
+              <w:rPr>
+                <w:rFonts w:ascii="Cambria Math" w:hAnsi="Cambria Math"/>
+                <w:color w:val="000000"/>
+              </w:rPr>
+              <m:t>∙</m:t>
+            </m:r>
+          </m:e>
+        </m:d>
+      </m:oMath>
       <w:r>
         <w:rPr>
           <w:color w:val="000000"/>
@@ -12755,7 +11997,6 @@
         <w:t>(</w:t>
       </w:r>
       <w:bookmarkStart w:id="155" w:name="__Fieldmark__883_2495178454"/>
-      <w:proofErr w:type="spellStart"/>
       <w:r>
         <w:rPr>
           <w:color w:val="000000"/>
@@ -12767,31 +12008,7 @@
         <w:rPr>
           <w:color w:val="000000"/>
         </w:rPr>
-        <w:t>ureswaran</w:t>
-      </w:r>
-      <w:proofErr w:type="spellEnd"/>
-      <w:r>
-        <w:rPr>
-          <w:color w:val="000000"/>
-        </w:rPr>
-        <w:t xml:space="preserve">, </w:t>
-      </w:r>
-      <w:r>
-        <w:t xml:space="preserve">De </w:t>
-      </w:r>
-      <w:proofErr w:type="spellStart"/>
-      <w:r>
-        <w:t>Grandpré</w:t>
-      </w:r>
-      <w:proofErr w:type="spellEnd"/>
-      <w:r>
-        <w:t>,</w:t>
-      </w:r>
-      <w:r>
-        <w:rPr>
-          <w:color w:val="000000"/>
-        </w:rPr>
-        <w:t xml:space="preserve"> et al., 2015)</w:t>
+        <w:t>ureswaran, et al., 2015)</w:t>
       </w:r>
       <w:bookmarkEnd w:id="154"/>
       <w:bookmarkEnd w:id="155"/>
@@ -12800,45 +12017,14 @@
         <w:rPr>
           <w:color w:val="000000"/>
         </w:rPr>
-        <w:t>. Moreover, in northern sites, black spruce seems to be somehow protected because the budworm cannot establish for a long period due to a high frequency of cold years (</w:t>
-      </w:r>
-      <w:proofErr w:type="spellStart"/>
-      <w:r>
-        <w:rPr>
-          <w:color w:val="000000"/>
-        </w:rPr>
-        <w:t>Pureswaran</w:t>
-      </w:r>
-      <w:proofErr w:type="spellEnd"/>
-      <w:r>
-        <w:rPr>
-          <w:color w:val="000000"/>
-        </w:rPr>
-        <w:t xml:space="preserve">, </w:t>
-      </w:r>
-      <w:r>
-        <w:t xml:space="preserve">De </w:t>
-      </w:r>
-      <w:proofErr w:type="spellStart"/>
-      <w:r>
-        <w:t>Grandpré</w:t>
-      </w:r>
-      <w:proofErr w:type="spellEnd"/>
-      <w:r>
-        <w:t>,</w:t>
-      </w:r>
-      <w:r>
-        <w:rPr>
-          <w:color w:val="000000"/>
-        </w:rPr>
-        <w:t xml:space="preserve"> et al., 2015). However, our model predicts that warming should lead to a better synchrony between the insect and balsam fir in these sites, therefore the budworm might be able to establish and generate outbreaks, which in turn would affect black spruce </w:t>
+        <w:t xml:space="preserve">. Moreover, in northern sites, black spruce seems to be somehow protected because the budworm cannot establish for a long period due to a high frequency of cold years (Pureswaran, et al., 2015). However, our model predicts that warming should lead to a better synchrony between the insect and balsam fir in these sites, therefore the budworm might be able to establish and generate outbreaks, which in turn would affect black spruce populations. To test this hypothesis, we </w:t>
       </w:r>
       <w:r>
         <w:rPr>
           <w:color w:val="000000"/>
         </w:rPr>
         <w:lastRenderedPageBreak/>
-        <w:t xml:space="preserve">populations. To test this hypothesis, we require </w:t>
+        <w:t xml:space="preserve">require </w:t>
       </w:r>
       <w:r>
         <w:rPr>
@@ -12872,21 +12058,7 @@
         <w:rPr>
           <w:color w:val="000000"/>
         </w:rPr>
-        <w:t>(</w:t>
-      </w:r>
-      <w:proofErr w:type="spellStart"/>
-      <w:r>
-        <w:rPr>
-          <w:color w:val="000000"/>
-        </w:rPr>
-        <w:t>Deslauriers</w:t>
-      </w:r>
-      <w:proofErr w:type="spellEnd"/>
-      <w:r>
-        <w:rPr>
-          <w:color w:val="000000"/>
-        </w:rPr>
-        <w:t xml:space="preserve"> et al., 2019)</w:t>
+        <w:t>(Deslauriers et al., 2019)</w:t>
       </w:r>
       <w:bookmarkStart w:id="158" w:name="__Fieldmark__1034_942872385"/>
       <w:bookmarkStart w:id="159" w:name="__Fieldmark__901_2495178454"/>
@@ -13007,7 +12179,6 @@
         <w:t xml:space="preserve">Second, we measure mismatch as the time lag between peaks of consumer demand and resource availability. Some authors have argued that more precise measurements should take into account the shape and location of the phenological distributions around these peaks (e.g., </w:t>
       </w:r>
       <w:bookmarkStart w:id="163" w:name="__Fieldmark__1324_3903614438"/>
-      <w:proofErr w:type="spellStart"/>
       <w:r>
         <w:rPr>
           <w:color w:val="000000"/>
@@ -13026,14 +12197,7 @@
         <w:rPr>
           <w:color w:val="000000"/>
         </w:rPr>
-        <w:t>ndén</w:t>
-      </w:r>
-      <w:proofErr w:type="spellEnd"/>
-      <w:r>
-        <w:rPr>
-          <w:color w:val="000000"/>
-        </w:rPr>
-        <w:t>, 2018</w:t>
+        <w:t>ndén, 2018</w:t>
       </w:r>
       <w:bookmarkEnd w:id="163"/>
       <w:bookmarkEnd w:id="164"/>
@@ -13059,7 +12223,6 @@
         <w:t>(</w:t>
       </w:r>
       <w:bookmarkStart w:id="167" w:name="__Fieldmark__929_2495178454"/>
-      <w:proofErr w:type="spellStart"/>
       <w:r>
         <w:rPr>
           <w:color w:val="000000"/>
@@ -13071,14 +12234,7 @@
         <w:rPr>
           <w:color w:val="000000"/>
         </w:rPr>
-        <w:t>amakers</w:t>
-      </w:r>
-      <w:proofErr w:type="spellEnd"/>
-      <w:r>
-        <w:rPr>
-          <w:color w:val="000000"/>
-        </w:rPr>
-        <w:t xml:space="preserve"> et al., 2020)</w:t>
+        <w:t>amakers et al., 2020)</w:t>
       </w:r>
       <w:bookmarkEnd w:id="166"/>
       <w:bookmarkEnd w:id="167"/>
@@ -13139,7 +12295,25 @@
           <w:sz w:val="24"/>
           <w:szCs w:val="24"/>
         </w:rPr>
-        <w:t>(Brown, Gillooly, Allen, Savage, &amp; West, 2004)</w:t>
+        <w:t xml:space="preserve">(Brown, </w:t>
+      </w:r>
+      <w:r>
+        <w:rPr>
+          <w:rFonts w:ascii="Times New Roman" w:hAnsi="Times New Roman" w:cs="Times New Roman"/>
+          <w:noProof/>
+          <w:sz w:val="24"/>
+          <w:szCs w:val="24"/>
+        </w:rPr>
+        <w:t>et al.</w:t>
+      </w:r>
+      <w:r>
+        <w:rPr>
+          <w:rFonts w:ascii="Times New Roman" w:hAnsi="Times New Roman" w:cs="Times New Roman"/>
+          <w:noProof/>
+          <w:sz w:val="24"/>
+          <w:szCs w:val="24"/>
+        </w:rPr>
+        <w:t>, 2004)</w:t>
       </w:r>
       <w:r>
         <w:rPr>
@@ -13185,21 +12359,7 @@
         <w:rPr>
           <w:color w:val="000000"/>
         </w:rPr>
-        <w:t xml:space="preserve"> </w:t>
-      </w:r>
-      <w:proofErr w:type="spellStart"/>
-      <w:r>
-        <w:rPr>
-          <w:color w:val="000000"/>
-        </w:rPr>
-        <w:t>BioSim</w:t>
-      </w:r>
-      <w:proofErr w:type="spellEnd"/>
-      <w:r>
-        <w:rPr>
-          <w:color w:val="000000"/>
-        </w:rPr>
-        <w:t xml:space="preserve"> </w:t>
+        <w:t xml:space="preserve"> BioSim </w:t>
       </w:r>
       <w:bookmarkStart w:id="169" w:name="__Fieldmark__1350_3903614438"/>
       <w:r>
@@ -13209,7 +12369,6 @@
         <w:t>(</w:t>
       </w:r>
       <w:bookmarkStart w:id="170" w:name="__Fieldmark__940_2495178454"/>
-      <w:proofErr w:type="spellStart"/>
       <w:r>
         <w:rPr>
           <w:color w:val="000000"/>
@@ -13221,33 +12380,10 @@
         <w:rPr>
           <w:color w:val="000000"/>
         </w:rPr>
-        <w:t>égnière</w:t>
-      </w:r>
-      <w:proofErr w:type="spellEnd"/>
-      <w:r>
-        <w:rPr>
-          <w:color w:val="000000"/>
-        </w:rPr>
-        <w:t xml:space="preserve">, </w:t>
-      </w:r>
-      <w:r>
-        <w:t>Saint-</w:t>
-      </w:r>
-      <w:proofErr w:type="spellStart"/>
-      <w:r>
-        <w:t>Amant</w:t>
-      </w:r>
-      <w:proofErr w:type="spellEnd"/>
-      <w:r>
-        <w:t xml:space="preserve">, </w:t>
-      </w:r>
-      <w:proofErr w:type="spellStart"/>
-      <w:r>
-        <w:t>Béchard</w:t>
-      </w:r>
-      <w:proofErr w:type="spellEnd"/>
-      <w:r>
-        <w:t>, et al.</w:t>
+        <w:t xml:space="preserve">égnière, </w:t>
+      </w:r>
+      <w:r>
+        <w:t>et al.</w:t>
       </w:r>
       <w:r>
         <w:rPr>
@@ -13332,7 +12468,6 @@
         <w:t>(</w:t>
       </w:r>
       <w:bookmarkStart w:id="173" w:name="__Fieldmark__947_2495178454"/>
-      <w:proofErr w:type="spellStart"/>
       <w:r>
         <w:rPr>
           <w:color w:val="000000"/>
@@ -13344,28 +12479,7 @@
         <w:rPr>
           <w:color w:val="000000"/>
         </w:rPr>
-        <w:t>ureswaran</w:t>
-      </w:r>
-      <w:proofErr w:type="spellEnd"/>
-      <w:r>
-        <w:rPr>
-          <w:color w:val="000000"/>
-        </w:rPr>
-        <w:t xml:space="preserve">, </w:t>
-      </w:r>
-      <w:proofErr w:type="spellStart"/>
-      <w:r>
-        <w:t>Neau</w:t>
-      </w:r>
-      <w:proofErr w:type="spellEnd"/>
-      <w:r>
-        <w:t>,</w:t>
-      </w:r>
-      <w:r>
-        <w:rPr>
-          <w:color w:val="000000"/>
-        </w:rPr>
-        <w:t xml:space="preserve"> et al., 2019)</w:t>
+        <w:t>ureswaran, et al., 2019)</w:t>
       </w:r>
       <w:bookmarkEnd w:id="172"/>
       <w:bookmarkEnd w:id="173"/>
@@ -13374,14 +12488,14 @@
         <w:rPr>
           <w:color w:val="000000"/>
         </w:rPr>
-        <w:t xml:space="preserve">. More simplistic distributions that do not contain </w:t>
+        <w:t xml:space="preserve">. More simplistic distributions that do not contain any warm spell can lead to the opposite </w:t>
       </w:r>
       <w:r>
         <w:rPr>
           <w:color w:val="000000"/>
         </w:rPr>
         <w:lastRenderedPageBreak/>
-        <w:t xml:space="preserve">any warm spell can lead to the opposite pattern (i.e., budburst occurs first). Realistic temperatures show warm periods during days with low average temperatures (i.e., late winter - early spring), which advance the insect phenology compared to </w:t>
+        <w:t xml:space="preserve">pattern (i.e., budburst occurs first). Realistic temperatures show warm periods during days with low average temperatures (i.e., late winter - early spring), which advance the insect phenology compared to </w:t>
       </w:r>
       <w:r>
         <w:t xml:space="preserve">simplified (cosine) </w:t>
@@ -13418,7 +12532,6 @@
         <w:t xml:space="preserve">lead to new insights on the dynamics of the systems. Our model could be linked to models that explore the consequences of phenological mismatch on the population dynamics of consumer – resource systems (e.g., </w:t>
       </w:r>
       <w:bookmarkStart w:id="175" w:name="__Fieldmark__1386_3903614438"/>
-      <w:proofErr w:type="spellStart"/>
       <w:r>
         <w:rPr>
           <w:color w:val="000000"/>
@@ -13437,14 +12550,7 @@
         <w:rPr>
           <w:color w:val="000000"/>
         </w:rPr>
-        <w:t>wick</w:t>
-      </w:r>
-      <w:proofErr w:type="spellEnd"/>
-      <w:r>
-        <w:rPr>
-          <w:color w:val="000000"/>
-        </w:rPr>
-        <w:t xml:space="preserve"> et al., 2016)</w:t>
+        <w:t>wick et al., 2016)</w:t>
       </w:r>
       <w:bookmarkEnd w:id="175"/>
       <w:bookmarkEnd w:id="176"/>
@@ -13511,67 +12617,7 @@
           <w:sz w:val="24"/>
           <w:szCs w:val="24"/>
         </w:rPr>
-        <w:t>The authors thank Remi Saint-</w:t>
-      </w:r>
-      <w:proofErr w:type="spellStart"/>
-      <w:r>
-        <w:rPr>
-          <w:rFonts w:ascii="Times New Roman" w:hAnsi="Times New Roman" w:cs="Times New Roman"/>
-          <w:color w:val="000000"/>
-          <w:sz w:val="24"/>
-          <w:szCs w:val="24"/>
-        </w:rPr>
-        <w:t>Amant</w:t>
-      </w:r>
-      <w:proofErr w:type="spellEnd"/>
-      <w:r>
-        <w:rPr>
-          <w:rFonts w:ascii="Times New Roman" w:hAnsi="Times New Roman" w:cs="Times New Roman"/>
-          <w:color w:val="000000"/>
-          <w:sz w:val="24"/>
-          <w:szCs w:val="24"/>
-        </w:rPr>
-        <w:t xml:space="preserve"> for his helpful guidance to obtain temperature data from </w:t>
-      </w:r>
-      <w:proofErr w:type="spellStart"/>
-      <w:r>
-        <w:rPr>
-          <w:rFonts w:ascii="Times New Roman" w:hAnsi="Times New Roman" w:cs="Times New Roman"/>
-          <w:color w:val="000000"/>
-          <w:sz w:val="24"/>
-          <w:szCs w:val="24"/>
-        </w:rPr>
-        <w:t>BioSIM</w:t>
-      </w:r>
-      <w:proofErr w:type="spellEnd"/>
-      <w:r>
-        <w:rPr>
-          <w:rFonts w:ascii="Times New Roman" w:hAnsi="Times New Roman" w:cs="Times New Roman"/>
-          <w:color w:val="000000"/>
-          <w:sz w:val="24"/>
-          <w:szCs w:val="24"/>
-        </w:rPr>
-        <w:t xml:space="preserve">, Dr. Jacques </w:t>
-      </w:r>
-      <w:proofErr w:type="spellStart"/>
-      <w:r>
-        <w:rPr>
-          <w:rFonts w:ascii="Times New Roman" w:hAnsi="Times New Roman" w:cs="Times New Roman"/>
-          <w:color w:val="000000"/>
-          <w:sz w:val="24"/>
-          <w:szCs w:val="24"/>
-        </w:rPr>
-        <w:t>Régnière</w:t>
-      </w:r>
-      <w:proofErr w:type="spellEnd"/>
-      <w:r>
-        <w:rPr>
-          <w:rFonts w:ascii="Times New Roman" w:hAnsi="Times New Roman" w:cs="Times New Roman"/>
-          <w:color w:val="000000"/>
-          <w:sz w:val="24"/>
-          <w:szCs w:val="24"/>
-        </w:rPr>
-        <w:t xml:space="preserve"> for sharing data on balsam fir phenology</w:t>
+        <w:t>The authors thank Remi Saint-Amant for his helpful guidance to obtain temperature data from BioSIM, Dr. Jacques Régnière for sharing data on balsam fir phenology</w:t>
       </w:r>
       <w:r>
         <w:rPr>
@@ -13696,21 +12742,7 @@
         <w:rPr>
           <w:rFonts w:ascii="Times New Roman" w:hAnsi="Times New Roman" w:cs="Times New Roman"/>
         </w:rPr>
-        <w:t xml:space="preserve">ode will be stored on </w:t>
-      </w:r>
-      <w:proofErr w:type="spellStart"/>
-      <w:r>
-        <w:rPr>
-          <w:rFonts w:ascii="Times New Roman" w:hAnsi="Times New Roman" w:cs="Times New Roman"/>
-        </w:rPr>
-        <w:t>Zenodo</w:t>
-      </w:r>
-      <w:proofErr w:type="spellEnd"/>
-      <w:r>
-        <w:rPr>
-          <w:rFonts w:ascii="Times New Roman" w:hAnsi="Times New Roman" w:cs="Times New Roman"/>
-        </w:rPr>
-        <w:t xml:space="preserve"> public depository. </w:t>
+        <w:t xml:space="preserve">ode will be stored on Zenodo public depository. </w:t>
       </w:r>
       <w:r>
         <w:rPr>
@@ -13746,21 +12778,7 @@
         <w:rPr>
           <w:rFonts w:ascii="Times New Roman" w:hAnsi="Times New Roman" w:cs="Times New Roman"/>
         </w:rPr>
-        <w:t xml:space="preserve">can be made available on demand to Dr. J. </w:t>
-      </w:r>
-      <w:proofErr w:type="spellStart"/>
-      <w:r>
-        <w:rPr>
-          <w:rFonts w:ascii="Times New Roman" w:hAnsi="Times New Roman" w:cs="Times New Roman"/>
-        </w:rPr>
-        <w:t>Régnière</w:t>
-      </w:r>
-      <w:proofErr w:type="spellEnd"/>
-      <w:r>
-        <w:rPr>
-          <w:rFonts w:ascii="Times New Roman" w:hAnsi="Times New Roman" w:cs="Times New Roman"/>
-        </w:rPr>
-        <w:t xml:space="preserve"> (Natural Resource</w:t>
+        <w:t>can be made available on demand to Dr. J. Régnière (Natural Resource</w:t>
       </w:r>
       <w:r>
         <w:rPr>
@@ -13807,23 +12825,13 @@
           <w:szCs w:val="24"/>
         </w:rPr>
       </w:pPr>
-      <w:proofErr w:type="spellStart"/>
-      <w:r>
-        <w:rPr>
-          <w:rFonts w:ascii="Times New Roman" w:hAnsi="Times New Roman" w:cs="Times New Roman"/>
-          <w:sz w:val="24"/>
-          <w:szCs w:val="24"/>
-        </w:rPr>
-        <w:t>Amarasekare</w:t>
-      </w:r>
-      <w:proofErr w:type="spellEnd"/>
-      <w:r>
-        <w:rPr>
-          <w:rFonts w:ascii="Times New Roman" w:hAnsi="Times New Roman" w:cs="Times New Roman"/>
-          <w:sz w:val="24"/>
-          <w:szCs w:val="24"/>
-        </w:rPr>
-        <w:t xml:space="preserve">, P., &amp; Coutinho, R. M. (2014). </w:t>
+      <w:r>
+        <w:rPr>
+          <w:rFonts w:ascii="Times New Roman" w:hAnsi="Times New Roman" w:cs="Times New Roman"/>
+          <w:sz w:val="24"/>
+          <w:szCs w:val="24"/>
+        </w:rPr>
+        <w:t xml:space="preserve">Amarasekare, P., &amp; Coutinho, R. M. (2014). </w:t>
       </w:r>
       <w:r>
         <w:rPr>
@@ -13867,25 +12875,7 @@
           <w:sz w:val="24"/>
           <w:szCs w:val="24"/>
         </w:rPr>
-        <w:t xml:space="preserve">(3), E50-65. </w:t>
-      </w:r>
-      <w:proofErr w:type="spellStart"/>
-      <w:r>
-        <w:rPr>
-          <w:rFonts w:ascii="Times New Roman" w:hAnsi="Times New Roman" w:cs="Times New Roman"/>
-          <w:sz w:val="24"/>
-          <w:szCs w:val="24"/>
-        </w:rPr>
-        <w:t>doi</w:t>
-      </w:r>
-      <w:proofErr w:type="spellEnd"/>
-      <w:r>
-        <w:rPr>
-          <w:rFonts w:ascii="Times New Roman" w:hAnsi="Times New Roman" w:cs="Times New Roman"/>
-          <w:sz w:val="24"/>
-          <w:szCs w:val="24"/>
-        </w:rPr>
-        <w:t>: 10.1086/677386</w:t>
+        <w:t>(3), E50-65. doi: 10.1086/677386</w:t>
       </w:r>
     </w:p>
     <w:p>
@@ -13905,43 +12895,7 @@
           <w:sz w:val="24"/>
           <w:szCs w:val="24"/>
         </w:rPr>
-        <w:t xml:space="preserve">Bale, J. S., Masters, G. J., Hodkinson, I. D., </w:t>
-      </w:r>
-      <w:proofErr w:type="spellStart"/>
-      <w:r>
-        <w:rPr>
-          <w:rFonts w:ascii="Times New Roman" w:hAnsi="Times New Roman" w:cs="Times New Roman"/>
-          <w:sz w:val="24"/>
-          <w:szCs w:val="24"/>
-        </w:rPr>
-        <w:t>Awmack</w:t>
-      </w:r>
-      <w:proofErr w:type="spellEnd"/>
-      <w:r>
-        <w:rPr>
-          <w:rFonts w:ascii="Times New Roman" w:hAnsi="Times New Roman" w:cs="Times New Roman"/>
-          <w:sz w:val="24"/>
-          <w:szCs w:val="24"/>
-        </w:rPr>
-        <w:t xml:space="preserve">, C., </w:t>
-      </w:r>
-      <w:proofErr w:type="spellStart"/>
-      <w:r>
-        <w:rPr>
-          <w:rFonts w:ascii="Times New Roman" w:hAnsi="Times New Roman" w:cs="Times New Roman"/>
-          <w:sz w:val="24"/>
-          <w:szCs w:val="24"/>
-        </w:rPr>
-        <w:t>Bezemer</w:t>
-      </w:r>
-      <w:proofErr w:type="spellEnd"/>
-      <w:r>
-        <w:rPr>
-          <w:rFonts w:ascii="Times New Roman" w:hAnsi="Times New Roman" w:cs="Times New Roman"/>
-          <w:sz w:val="24"/>
-          <w:szCs w:val="24"/>
-        </w:rPr>
-        <w:t>, T. M., Brown, V. K.,</w:t>
+        <w:t>Bale, J. S., Masters, G. J., Hodkinson, I. D., Awmack, C., Bezemer, T. M., Brown, V. K.,</w:t>
       </w:r>
       <w:r>
         <w:rPr>
@@ -14111,23 +13065,13 @@
         </w:rPr>
         <w:t xml:space="preserve">., </w:t>
       </w:r>
-      <w:proofErr w:type="spellStart"/>
-      <w:r>
-        <w:rPr>
-          <w:rFonts w:ascii="Times New Roman" w:hAnsi="Times New Roman" w:cs="Times New Roman"/>
-          <w:sz w:val="24"/>
-          <w:szCs w:val="24"/>
-        </w:rPr>
-        <w:t>Lindroth</w:t>
-      </w:r>
-      <w:proofErr w:type="spellEnd"/>
-      <w:r>
-        <w:rPr>
-          <w:rFonts w:ascii="Times New Roman" w:hAnsi="Times New Roman" w:cs="Times New Roman"/>
-          <w:sz w:val="24"/>
-          <w:szCs w:val="24"/>
-        </w:rPr>
-        <w:t>, R</w:t>
+      <w:r>
+        <w:rPr>
+          <w:rFonts w:ascii="Times New Roman" w:hAnsi="Times New Roman" w:cs="Times New Roman"/>
+          <w:sz w:val="24"/>
+          <w:szCs w:val="24"/>
+        </w:rPr>
+        <w:t>Lindroth, R</w:t>
       </w:r>
       <w:r>
         <w:rPr>
@@ -14185,23 +13129,13 @@
         </w:rPr>
         <w:t xml:space="preserve">, </w:t>
       </w:r>
-      <w:proofErr w:type="spellStart"/>
-      <w:r>
-        <w:rPr>
-          <w:rFonts w:ascii="Times New Roman" w:hAnsi="Times New Roman" w:cs="Times New Roman"/>
-          <w:sz w:val="24"/>
-          <w:szCs w:val="24"/>
-        </w:rPr>
-        <w:t>Symrnioudis</w:t>
-      </w:r>
-      <w:proofErr w:type="spellEnd"/>
-      <w:r>
-        <w:rPr>
-          <w:rFonts w:ascii="Times New Roman" w:hAnsi="Times New Roman" w:cs="Times New Roman"/>
-          <w:sz w:val="24"/>
-          <w:szCs w:val="24"/>
-        </w:rPr>
-        <w:t>, I</w:t>
+      <w:r>
+        <w:rPr>
+          <w:rFonts w:ascii="Times New Roman" w:hAnsi="Times New Roman" w:cs="Times New Roman"/>
+          <w:sz w:val="24"/>
+          <w:szCs w:val="24"/>
+        </w:rPr>
+        <w:t>Symrnioudis, I</w:t>
       </w:r>
       <w:r>
         <w:rPr>
@@ -14283,36 +13217,8 @@
           <w:sz w:val="24"/>
           <w:szCs w:val="24"/>
         </w:rPr>
-        <w:t xml:space="preserve">(1), 1–16. </w:t>
-      </w:r>
-      <w:proofErr w:type="spellStart"/>
-      <w:r>
-        <w:rPr>
-          <w:rFonts w:ascii="Times New Roman" w:hAnsi="Times New Roman" w:cs="Times New Roman"/>
-          <w:sz w:val="24"/>
-          <w:szCs w:val="24"/>
-        </w:rPr>
-        <w:t>doi</w:t>
-      </w:r>
-      <w:proofErr w:type="spellEnd"/>
-      <w:r>
-        <w:rPr>
-          <w:rFonts w:ascii="Times New Roman" w:hAnsi="Times New Roman" w:cs="Times New Roman"/>
-          <w:sz w:val="24"/>
-          <w:szCs w:val="24"/>
-        </w:rPr>
-        <w:t>: 10.1046/j.1365-2486.</w:t>
-      </w:r>
-      <w:proofErr w:type="gramStart"/>
-      <w:r>
-        <w:rPr>
-          <w:rFonts w:ascii="Times New Roman" w:hAnsi="Times New Roman" w:cs="Times New Roman"/>
-          <w:sz w:val="24"/>
-          <w:szCs w:val="24"/>
-        </w:rPr>
-        <w:t>2002.00451.x</w:t>
-      </w:r>
-      <w:proofErr w:type="gramEnd"/>
+        <w:t>(1), 1–16. doi: 10.1046/j.1365-2486.2002.00451.x</w:t>
+      </w:r>
     </w:p>
     <w:p>
       <w:pPr>
@@ -14331,25 +13237,7 @@
           <w:sz w:val="24"/>
           <w:szCs w:val="24"/>
         </w:rPr>
-        <w:t xml:space="preserve">Bean, J. L. (1961). Predicting emergence of second-instar spruce budworm larvae from hibernation under field conditions in </w:t>
-      </w:r>
-      <w:proofErr w:type="spellStart"/>
-      <w:r>
-        <w:rPr>
-          <w:rFonts w:ascii="Times New Roman" w:hAnsi="Times New Roman" w:cs="Times New Roman"/>
-          <w:sz w:val="24"/>
-          <w:szCs w:val="24"/>
-        </w:rPr>
-        <w:t>minnesota</w:t>
-      </w:r>
-      <w:proofErr w:type="spellEnd"/>
-      <w:r>
-        <w:rPr>
-          <w:rFonts w:ascii="Times New Roman" w:hAnsi="Times New Roman" w:cs="Times New Roman"/>
-          <w:sz w:val="24"/>
-          <w:szCs w:val="24"/>
-        </w:rPr>
-        <w:t xml:space="preserve">. </w:t>
+        <w:t xml:space="preserve">Bean, J. L. (1961). Predicting emergence of second-instar spruce budworm larvae from hibernation under field conditions in minnesota. </w:t>
       </w:r>
       <w:r>
         <w:rPr>
@@ -14383,43 +13271,7 @@
           <w:sz w:val="24"/>
           <w:szCs w:val="24"/>
         </w:rPr>
-        <w:t xml:space="preserve">(2), 175–177. </w:t>
-      </w:r>
-      <w:proofErr w:type="spellStart"/>
-      <w:r>
-        <w:rPr>
-          <w:rFonts w:ascii="Times New Roman" w:hAnsi="Times New Roman" w:cs="Times New Roman"/>
-          <w:sz w:val="24"/>
-          <w:szCs w:val="24"/>
-        </w:rPr>
-        <w:t>doi</w:t>
-      </w:r>
-      <w:proofErr w:type="spellEnd"/>
-      <w:r>
-        <w:rPr>
-          <w:rFonts w:ascii="Times New Roman" w:hAnsi="Times New Roman" w:cs="Times New Roman"/>
-          <w:sz w:val="24"/>
-          <w:szCs w:val="24"/>
-        </w:rPr>
-        <w:t>: 10.1093/</w:t>
-      </w:r>
-      <w:proofErr w:type="spellStart"/>
-      <w:r>
-        <w:rPr>
-          <w:rFonts w:ascii="Times New Roman" w:hAnsi="Times New Roman" w:cs="Times New Roman"/>
-          <w:sz w:val="24"/>
-          <w:szCs w:val="24"/>
-        </w:rPr>
-        <w:t>aesa</w:t>
-      </w:r>
-      <w:proofErr w:type="spellEnd"/>
-      <w:r>
-        <w:rPr>
-          <w:rFonts w:ascii="Times New Roman" w:hAnsi="Times New Roman" w:cs="Times New Roman"/>
-          <w:sz w:val="24"/>
-          <w:szCs w:val="24"/>
-        </w:rPr>
-        <w:t>/54.2.175</w:t>
+        <w:t>(2), 175–177. doi: 10.1093/aesa/54.2.175</w:t>
       </w:r>
     </w:p>
     <w:p>
@@ -14433,41 +13285,13 @@
           <w:szCs w:val="24"/>
         </w:rPr>
       </w:pPr>
-      <w:proofErr w:type="spellStart"/>
-      <w:r>
-        <w:rPr>
-          <w:rFonts w:ascii="Times New Roman" w:hAnsi="Times New Roman" w:cs="Times New Roman"/>
-          <w:sz w:val="24"/>
-          <w:szCs w:val="24"/>
-        </w:rPr>
-        <w:t>Bewick</w:t>
-      </w:r>
-      <w:proofErr w:type="spellEnd"/>
-      <w:r>
-        <w:rPr>
-          <w:rFonts w:ascii="Times New Roman" w:hAnsi="Times New Roman" w:cs="Times New Roman"/>
-          <w:sz w:val="24"/>
-          <w:szCs w:val="24"/>
-        </w:rPr>
-        <w:t xml:space="preserve">, S., Cantrell, R. S., </w:t>
-      </w:r>
-      <w:proofErr w:type="spellStart"/>
-      <w:r>
-        <w:rPr>
-          <w:rFonts w:ascii="Times New Roman" w:hAnsi="Times New Roman" w:cs="Times New Roman"/>
-          <w:sz w:val="24"/>
-          <w:szCs w:val="24"/>
-        </w:rPr>
-        <w:t>Cosner</w:t>
-      </w:r>
-      <w:proofErr w:type="spellEnd"/>
-      <w:r>
-        <w:rPr>
-          <w:rFonts w:ascii="Times New Roman" w:hAnsi="Times New Roman" w:cs="Times New Roman"/>
-          <w:sz w:val="24"/>
-          <w:szCs w:val="24"/>
-        </w:rPr>
-        <w:t xml:space="preserve">, C., &amp; Fagan, W. F. (2016). How resource phenology affects consumer population dynamics. </w:t>
+      <w:r>
+        <w:rPr>
+          <w:rFonts w:ascii="Times New Roman" w:hAnsi="Times New Roman" w:cs="Times New Roman"/>
+          <w:sz w:val="24"/>
+          <w:szCs w:val="24"/>
+        </w:rPr>
+        <w:t xml:space="preserve">Bewick, S., Cantrell, R. S., Cosner, C., &amp; Fagan, W. F. (2016). How resource phenology affects consumer population dynamics. </w:t>
       </w:r>
       <w:r>
         <w:rPr>
@@ -14517,113 +13341,13 @@
           <w:szCs w:val="24"/>
         </w:rPr>
       </w:pPr>
-      <w:proofErr w:type="spellStart"/>
-      <w:r>
-        <w:rPr>
-          <w:rFonts w:ascii="Times New Roman" w:hAnsi="Times New Roman" w:cs="Times New Roman"/>
-          <w:sz w:val="24"/>
-          <w:szCs w:val="24"/>
-        </w:rPr>
-        <w:t>Blais</w:t>
-      </w:r>
-      <w:proofErr w:type="spellEnd"/>
-      <w:r>
-        <w:rPr>
-          <w:rFonts w:ascii="Times New Roman" w:hAnsi="Times New Roman" w:cs="Times New Roman"/>
-          <w:sz w:val="24"/>
-          <w:szCs w:val="24"/>
-        </w:rPr>
-        <w:t xml:space="preserve">, J. R. (1957). Some relationships of the spruce budworm, </w:t>
-      </w:r>
-      <w:proofErr w:type="spellStart"/>
-      <w:r>
-        <w:rPr>
-          <w:rFonts w:ascii="Times New Roman" w:hAnsi="Times New Roman" w:cs="Times New Roman"/>
-          <w:sz w:val="24"/>
-          <w:szCs w:val="24"/>
-        </w:rPr>
-        <w:t>Choristoneura</w:t>
-      </w:r>
-      <w:proofErr w:type="spellEnd"/>
-      <w:r>
-        <w:rPr>
-          <w:rFonts w:ascii="Times New Roman" w:hAnsi="Times New Roman" w:cs="Times New Roman"/>
-          <w:sz w:val="24"/>
-          <w:szCs w:val="24"/>
-        </w:rPr>
-        <w:t xml:space="preserve"> </w:t>
-      </w:r>
-      <w:proofErr w:type="spellStart"/>
-      <w:r>
-        <w:rPr>
-          <w:rFonts w:ascii="Times New Roman" w:hAnsi="Times New Roman" w:cs="Times New Roman"/>
-          <w:sz w:val="24"/>
-          <w:szCs w:val="24"/>
-        </w:rPr>
-        <w:t>fumiferana</w:t>
-      </w:r>
-      <w:proofErr w:type="spellEnd"/>
-      <w:r>
-        <w:rPr>
-          <w:rFonts w:ascii="Times New Roman" w:hAnsi="Times New Roman" w:cs="Times New Roman"/>
-          <w:sz w:val="24"/>
-          <w:szCs w:val="24"/>
-        </w:rPr>
-        <w:t xml:space="preserve"> (Clem.) to black spruce, </w:t>
-      </w:r>
-      <w:proofErr w:type="spellStart"/>
-      <w:r>
-        <w:rPr>
-          <w:rFonts w:ascii="Times New Roman" w:hAnsi="Times New Roman" w:cs="Times New Roman"/>
-          <w:sz w:val="24"/>
-          <w:szCs w:val="24"/>
-        </w:rPr>
-        <w:t>Picea</w:t>
-      </w:r>
-      <w:proofErr w:type="spellEnd"/>
-      <w:r>
-        <w:rPr>
-          <w:rFonts w:ascii="Times New Roman" w:hAnsi="Times New Roman" w:cs="Times New Roman"/>
-          <w:sz w:val="24"/>
-          <w:szCs w:val="24"/>
-        </w:rPr>
-        <w:t xml:space="preserve"> </w:t>
-      </w:r>
-      <w:proofErr w:type="spellStart"/>
-      <w:r>
-        <w:rPr>
-          <w:rFonts w:ascii="Times New Roman" w:hAnsi="Times New Roman" w:cs="Times New Roman"/>
-          <w:sz w:val="24"/>
-          <w:szCs w:val="24"/>
-        </w:rPr>
-        <w:t>mariana</w:t>
-      </w:r>
-      <w:proofErr w:type="spellEnd"/>
-      <w:r>
-        <w:rPr>
-          <w:rFonts w:ascii="Times New Roman" w:hAnsi="Times New Roman" w:cs="Times New Roman"/>
-          <w:sz w:val="24"/>
-          <w:szCs w:val="24"/>
-        </w:rPr>
-        <w:t xml:space="preserve"> (</w:t>
-      </w:r>
-      <w:proofErr w:type="spellStart"/>
-      <w:r>
-        <w:rPr>
-          <w:rFonts w:ascii="Times New Roman" w:hAnsi="Times New Roman" w:cs="Times New Roman"/>
-          <w:sz w:val="24"/>
-          <w:szCs w:val="24"/>
-        </w:rPr>
-        <w:t>Moench</w:t>
-      </w:r>
-      <w:proofErr w:type="spellEnd"/>
-      <w:r>
-        <w:rPr>
-          <w:rFonts w:ascii="Times New Roman" w:hAnsi="Times New Roman" w:cs="Times New Roman"/>
-          <w:sz w:val="24"/>
-          <w:szCs w:val="24"/>
-        </w:rPr>
-        <w:t xml:space="preserve">) Voss. </w:t>
+      <w:r>
+        <w:rPr>
+          <w:rFonts w:ascii="Times New Roman" w:hAnsi="Times New Roman" w:cs="Times New Roman"/>
+          <w:sz w:val="24"/>
+          <w:szCs w:val="24"/>
+        </w:rPr>
+        <w:t xml:space="preserve">Blais, J. R. (1957). Some relationships of the spruce budworm, Choristoneura fumiferana (Clem.) to black spruce, Picea mariana (Moench) Voss. </w:t>
       </w:r>
       <w:r>
         <w:rPr>
@@ -14659,25 +13383,7 @@
           <w:sz w:val="24"/>
           <w:szCs w:val="24"/>
         </w:rPr>
-        <w:t xml:space="preserve">(4), 364–372. </w:t>
-      </w:r>
-      <w:proofErr w:type="spellStart"/>
-      <w:r>
-        <w:rPr>
-          <w:rFonts w:ascii="Times New Roman" w:hAnsi="Times New Roman" w:cs="Times New Roman"/>
-          <w:sz w:val="24"/>
-          <w:szCs w:val="24"/>
-        </w:rPr>
-        <w:t>doi</w:t>
-      </w:r>
-      <w:proofErr w:type="spellEnd"/>
-      <w:r>
-        <w:rPr>
-          <w:rFonts w:ascii="Times New Roman" w:hAnsi="Times New Roman" w:cs="Times New Roman"/>
-          <w:sz w:val="24"/>
-          <w:szCs w:val="24"/>
-        </w:rPr>
-        <w:t>: 10.5558/tfc33364-4</w:t>
+        <w:t>(4), 364–372. doi: 10.5558/tfc33364-4</w:t>
       </w:r>
     </w:p>
     <w:p>
@@ -14697,25 +13403,7 @@
           <w:sz w:val="24"/>
           <w:szCs w:val="24"/>
         </w:rPr>
-        <w:t xml:space="preserve">Both, C., van Asch, M., </w:t>
-      </w:r>
-      <w:proofErr w:type="spellStart"/>
-      <w:r>
-        <w:rPr>
-          <w:rFonts w:ascii="Times New Roman" w:hAnsi="Times New Roman" w:cs="Times New Roman"/>
-          <w:sz w:val="24"/>
-          <w:szCs w:val="24"/>
-        </w:rPr>
-        <w:t>Bijlsma</w:t>
-      </w:r>
-      <w:proofErr w:type="spellEnd"/>
-      <w:r>
-        <w:rPr>
-          <w:rFonts w:ascii="Times New Roman" w:hAnsi="Times New Roman" w:cs="Times New Roman"/>
-          <w:sz w:val="24"/>
-          <w:szCs w:val="24"/>
-        </w:rPr>
-        <w:t xml:space="preserve">, R. G., Van Den Burg, A. B., &amp; Visser, M. E. (2009). Climate change and unequal phenological changes across four trophic levels: constraints or adaptations? </w:t>
+        <w:t xml:space="preserve">Both, C., van Asch, M., Bijlsma, R. G., Van Den Burg, A. B., &amp; Visser, M. E. (2009). Climate change and unequal phenological changes across four trophic levels: constraints or adaptations? </w:t>
       </w:r>
       <w:r>
         <w:rPr>
@@ -14751,36 +13439,8 @@
           <w:sz w:val="24"/>
           <w:szCs w:val="24"/>
         </w:rPr>
-        <w:t xml:space="preserve">(1), 73–83. </w:t>
-      </w:r>
-      <w:proofErr w:type="spellStart"/>
-      <w:r>
-        <w:rPr>
-          <w:rFonts w:ascii="Times New Roman" w:hAnsi="Times New Roman" w:cs="Times New Roman"/>
-          <w:sz w:val="24"/>
-          <w:szCs w:val="24"/>
-        </w:rPr>
-        <w:t>doi</w:t>
-      </w:r>
-      <w:proofErr w:type="spellEnd"/>
-      <w:r>
-        <w:rPr>
-          <w:rFonts w:ascii="Times New Roman" w:hAnsi="Times New Roman" w:cs="Times New Roman"/>
-          <w:sz w:val="24"/>
-          <w:szCs w:val="24"/>
-        </w:rPr>
-        <w:t>: 10.1111/j.1365-2656.</w:t>
-      </w:r>
-      <w:proofErr w:type="gramStart"/>
-      <w:r>
-        <w:rPr>
-          <w:rFonts w:ascii="Times New Roman" w:hAnsi="Times New Roman" w:cs="Times New Roman"/>
-          <w:sz w:val="24"/>
-          <w:szCs w:val="24"/>
-        </w:rPr>
-        <w:t>2008.01458.x</w:t>
-      </w:r>
-      <w:proofErr w:type="gramEnd"/>
+        <w:t>(1), 73–83. doi: 10.1111/j.1365-2656.2008.01458.x</w:t>
+      </w:r>
     </w:p>
     <w:p>
       <w:pPr>
@@ -14836,25 +13496,7 @@
           <w:sz w:val="24"/>
           <w:szCs w:val="24"/>
         </w:rPr>
-        <w:t xml:space="preserve">(6835), 296–298. </w:t>
-      </w:r>
-      <w:proofErr w:type="spellStart"/>
-      <w:r>
-        <w:rPr>
-          <w:rFonts w:ascii="Times New Roman" w:hAnsi="Times New Roman" w:cs="Times New Roman"/>
-          <w:sz w:val="24"/>
-          <w:szCs w:val="24"/>
-        </w:rPr>
-        <w:t>doi</w:t>
-      </w:r>
-      <w:proofErr w:type="spellEnd"/>
-      <w:r>
-        <w:rPr>
-          <w:rFonts w:ascii="Times New Roman" w:hAnsi="Times New Roman" w:cs="Times New Roman"/>
-          <w:sz w:val="24"/>
-          <w:szCs w:val="24"/>
-        </w:rPr>
-        <w:t>: 10.1038/35077063</w:t>
+        <w:t>(6835), 296–298. doi: 10.1038/35077063</w:t>
       </w:r>
     </w:p>
     <w:p>
@@ -14933,23 +13575,13 @@
           <w:szCs w:val="24"/>
         </w:rPr>
       </w:pPr>
-      <w:proofErr w:type="spellStart"/>
-      <w:r>
-        <w:rPr>
-          <w:rFonts w:ascii="Times New Roman" w:hAnsi="Times New Roman" w:cs="Times New Roman"/>
-          <w:sz w:val="24"/>
-          <w:szCs w:val="24"/>
-        </w:rPr>
-        <w:t>Chuine</w:t>
-      </w:r>
-      <w:proofErr w:type="spellEnd"/>
-      <w:r>
-        <w:rPr>
-          <w:rFonts w:ascii="Times New Roman" w:hAnsi="Times New Roman" w:cs="Times New Roman"/>
-          <w:sz w:val="24"/>
-          <w:szCs w:val="24"/>
-        </w:rPr>
-        <w:t xml:space="preserve">, I. (2000). A united model for budburst of trees. </w:t>
+      <w:r>
+        <w:rPr>
+          <w:rFonts w:ascii="Times New Roman" w:hAnsi="Times New Roman" w:cs="Times New Roman"/>
+          <w:sz w:val="24"/>
+          <w:szCs w:val="24"/>
+        </w:rPr>
+        <w:t xml:space="preserve">Chuine, I. (2000). A united model for budburst of trees. </w:t>
       </w:r>
       <w:r>
         <w:rPr>
@@ -14985,25 +13617,7 @@
           <w:sz w:val="24"/>
           <w:szCs w:val="24"/>
         </w:rPr>
-        <w:t xml:space="preserve">, 337–347. </w:t>
-      </w:r>
-      <w:proofErr w:type="spellStart"/>
-      <w:r>
-        <w:rPr>
-          <w:rFonts w:ascii="Times New Roman" w:hAnsi="Times New Roman" w:cs="Times New Roman"/>
-          <w:sz w:val="24"/>
-          <w:szCs w:val="24"/>
-        </w:rPr>
-        <w:t>doi</w:t>
-      </w:r>
-      <w:proofErr w:type="spellEnd"/>
-      <w:r>
-        <w:rPr>
-          <w:rFonts w:ascii="Times New Roman" w:hAnsi="Times New Roman" w:cs="Times New Roman"/>
-          <w:sz w:val="24"/>
-          <w:szCs w:val="24"/>
-        </w:rPr>
-        <w:t>: 10.1006/jtbi.2000.2178</w:t>
+        <w:t>, 337–347. doi: 10.1006/jtbi.2000.2178</w:t>
       </w:r>
     </w:p>
     <w:p>
@@ -15017,41 +13631,13 @@
           <w:szCs w:val="24"/>
         </w:rPr>
       </w:pPr>
-      <w:proofErr w:type="spellStart"/>
-      <w:r>
-        <w:rPr>
-          <w:rFonts w:ascii="Times New Roman" w:hAnsi="Times New Roman" w:cs="Times New Roman"/>
-          <w:sz w:val="24"/>
-          <w:szCs w:val="24"/>
-        </w:rPr>
-        <w:t>Chuine</w:t>
-      </w:r>
-      <w:proofErr w:type="spellEnd"/>
-      <w:r>
-        <w:rPr>
-          <w:rFonts w:ascii="Times New Roman" w:hAnsi="Times New Roman" w:cs="Times New Roman"/>
-          <w:sz w:val="24"/>
-          <w:szCs w:val="24"/>
-        </w:rPr>
-        <w:t xml:space="preserve">, I., &amp; </w:t>
-      </w:r>
-      <w:proofErr w:type="spellStart"/>
-      <w:r>
-        <w:rPr>
-          <w:rFonts w:ascii="Times New Roman" w:hAnsi="Times New Roman" w:cs="Times New Roman"/>
-          <w:sz w:val="24"/>
-          <w:szCs w:val="24"/>
-        </w:rPr>
-        <w:t>Régnière</w:t>
-      </w:r>
-      <w:proofErr w:type="spellEnd"/>
-      <w:r>
-        <w:rPr>
-          <w:rFonts w:ascii="Times New Roman" w:hAnsi="Times New Roman" w:cs="Times New Roman"/>
-          <w:sz w:val="24"/>
-          <w:szCs w:val="24"/>
-        </w:rPr>
-        <w:t xml:space="preserve">, J. (2017). Process-based models of phenology for plants and animals. </w:t>
+      <w:r>
+        <w:rPr>
+          <w:rFonts w:ascii="Times New Roman" w:hAnsi="Times New Roman" w:cs="Times New Roman"/>
+          <w:sz w:val="24"/>
+          <w:szCs w:val="24"/>
+        </w:rPr>
+        <w:t xml:space="preserve">Chuine, I., &amp; Régnière, J. (2017). Process-based models of phenology for plants and animals. </w:t>
       </w:r>
       <w:r>
         <w:rPr>
@@ -15087,25 +13673,7 @@
           <w:sz w:val="24"/>
           <w:szCs w:val="24"/>
         </w:rPr>
-        <w:t xml:space="preserve">(1), 159–182. </w:t>
-      </w:r>
-      <w:proofErr w:type="spellStart"/>
-      <w:r>
-        <w:rPr>
-          <w:rFonts w:ascii="Times New Roman" w:hAnsi="Times New Roman" w:cs="Times New Roman"/>
-          <w:sz w:val="24"/>
-          <w:szCs w:val="24"/>
-        </w:rPr>
-        <w:t>doi</w:t>
-      </w:r>
-      <w:proofErr w:type="spellEnd"/>
-      <w:r>
-        <w:rPr>
-          <w:rFonts w:ascii="Times New Roman" w:hAnsi="Times New Roman" w:cs="Times New Roman"/>
-          <w:sz w:val="24"/>
-          <w:szCs w:val="24"/>
-        </w:rPr>
-        <w:t>: 10.1146/annurev-ecolsys-110316-022706</w:t>
+        <w:t>(1), 159–182. doi: 10.1146/annurev-ecolsys-110316-022706</w:t>
       </w:r>
     </w:p>
     <w:p>
@@ -15119,23 +13687,13 @@
           <w:szCs w:val="24"/>
         </w:rPr>
       </w:pPr>
-      <w:proofErr w:type="spellStart"/>
-      <w:r>
-        <w:rPr>
-          <w:rFonts w:ascii="Times New Roman" w:hAnsi="Times New Roman" w:cs="Times New Roman"/>
-          <w:sz w:val="24"/>
-          <w:szCs w:val="24"/>
-        </w:rPr>
-        <w:t>Cobbold</w:t>
-      </w:r>
-      <w:proofErr w:type="spellEnd"/>
-      <w:r>
-        <w:rPr>
-          <w:rFonts w:ascii="Times New Roman" w:hAnsi="Times New Roman" w:cs="Times New Roman"/>
-          <w:sz w:val="24"/>
-          <w:szCs w:val="24"/>
-        </w:rPr>
-        <w:t xml:space="preserve">, C. A., &amp; Powell, J. A. (2011). Evolution stabilises the synchronising dynamics of poikilotherm life cycles. </w:t>
+      <w:r>
+        <w:rPr>
+          <w:rFonts w:ascii="Times New Roman" w:hAnsi="Times New Roman" w:cs="Times New Roman"/>
+          <w:sz w:val="24"/>
+          <w:szCs w:val="24"/>
+        </w:rPr>
+        <w:t xml:space="preserve">Cobbold, C. A., &amp; Powell, J. A. (2011). Evolution stabilises the synchronising dynamics of poikilotherm life cycles. </w:t>
       </w:r>
       <w:r>
         <w:rPr>
@@ -15171,25 +13729,7 @@
           <w:sz w:val="24"/>
           <w:szCs w:val="24"/>
         </w:rPr>
-        <w:t xml:space="preserve">(5), 1052–1081. </w:t>
-      </w:r>
-      <w:proofErr w:type="spellStart"/>
-      <w:r>
-        <w:rPr>
-          <w:rFonts w:ascii="Times New Roman" w:hAnsi="Times New Roman" w:cs="Times New Roman"/>
-          <w:sz w:val="24"/>
-          <w:szCs w:val="24"/>
-        </w:rPr>
-        <w:t>doi</w:t>
-      </w:r>
-      <w:proofErr w:type="spellEnd"/>
-      <w:r>
-        <w:rPr>
-          <w:rFonts w:ascii="Times New Roman" w:hAnsi="Times New Roman" w:cs="Times New Roman"/>
-          <w:sz w:val="24"/>
-          <w:szCs w:val="24"/>
-        </w:rPr>
-        <w:t>: 10.1007/s11538-010-9552-1</w:t>
+        <w:t>(5), 1052–1081. doi: 10.1007/s11538-010-9552-1</w:t>
       </w:r>
     </w:p>
     <w:p>
@@ -15209,25 +13749,7 @@
           <w:sz w:val="24"/>
           <w:szCs w:val="24"/>
         </w:rPr>
-        <w:t xml:space="preserve">Cohen, J. M., </w:t>
-      </w:r>
-      <w:proofErr w:type="spellStart"/>
-      <w:r>
-        <w:rPr>
-          <w:rFonts w:ascii="Times New Roman" w:hAnsi="Times New Roman" w:cs="Times New Roman"/>
-          <w:sz w:val="24"/>
-          <w:szCs w:val="24"/>
-        </w:rPr>
-        <w:t>Lajeunesse</w:t>
-      </w:r>
-      <w:proofErr w:type="spellEnd"/>
-      <w:r>
-        <w:rPr>
-          <w:rFonts w:ascii="Times New Roman" w:hAnsi="Times New Roman" w:cs="Times New Roman"/>
-          <w:sz w:val="24"/>
-          <w:szCs w:val="24"/>
-        </w:rPr>
-        <w:t xml:space="preserve">, M. J., &amp; Rohr, J. R. (2018). A global synthesis of animal phenological responses to climate change. </w:t>
+        <w:t xml:space="preserve">Cohen, J. M., Lajeunesse, M. J., &amp; Rohr, J. R. (2018). A global synthesis of animal phenological responses to climate change. </w:t>
       </w:r>
       <w:r>
         <w:rPr>
@@ -15263,25 +13785,7 @@
           <w:sz w:val="24"/>
           <w:szCs w:val="24"/>
         </w:rPr>
-        <w:t xml:space="preserve">(3), 224–228. </w:t>
-      </w:r>
-      <w:proofErr w:type="spellStart"/>
-      <w:r>
-        <w:rPr>
-          <w:rFonts w:ascii="Times New Roman" w:hAnsi="Times New Roman" w:cs="Times New Roman"/>
-          <w:sz w:val="24"/>
-          <w:szCs w:val="24"/>
-        </w:rPr>
-        <w:t>doi</w:t>
-      </w:r>
-      <w:proofErr w:type="spellEnd"/>
-      <w:r>
-        <w:rPr>
-          <w:rFonts w:ascii="Times New Roman" w:hAnsi="Times New Roman" w:cs="Times New Roman"/>
-          <w:sz w:val="24"/>
-          <w:szCs w:val="24"/>
-        </w:rPr>
-        <w:t>: 10.1038/s41558-018-0067-3</w:t>
+        <w:t>(3), 224–228. doi: 10.1038/s41558-018-0067-3</w:t>
       </w:r>
     </w:p>
     <w:p>
@@ -15337,25 +13841,7 @@
           <w:sz w:val="24"/>
           <w:szCs w:val="24"/>
         </w:rPr>
-        <w:t xml:space="preserve">(4), 567–577. </w:t>
-      </w:r>
-      <w:proofErr w:type="spellStart"/>
-      <w:r>
-        <w:rPr>
-          <w:rFonts w:ascii="Times New Roman" w:hAnsi="Times New Roman" w:cs="Times New Roman"/>
-          <w:sz w:val="24"/>
-          <w:szCs w:val="24"/>
-        </w:rPr>
-        <w:t>doi</w:t>
-      </w:r>
-      <w:proofErr w:type="spellEnd"/>
-      <w:r>
-        <w:rPr>
-          <w:rFonts w:ascii="Times New Roman" w:hAnsi="Times New Roman" w:cs="Times New Roman"/>
-          <w:sz w:val="24"/>
-          <w:szCs w:val="24"/>
-        </w:rPr>
-        <w:t>: 10.5558/tfc74567-4</w:t>
+        <w:t>(4), 567–577. doi: 10.5558/tfc74567-4</w:t>
       </w:r>
     </w:p>
     <w:p>
@@ -15378,7 +13864,6 @@
         </w:rPr>
         <w:t xml:space="preserve">Cushing, D. H. (1990). Plankton production and year-class strength in fish populations: An update of the match/mismatch hypothesis. </w:t>
       </w:r>
-      <w:proofErr w:type="spellStart"/>
       <w:r>
         <w:rPr>
           <w:rFonts w:ascii="Times New Roman" w:hAnsi="Times New Roman" w:cs="Times New Roman"/>
@@ -15388,21 +13873,17 @@
           <w:szCs w:val="24"/>
           <w:lang w:val="fr-FR"/>
         </w:rPr>
-        <w:t>Advances</w:t>
-      </w:r>
-      <w:proofErr w:type="spellEnd"/>
-      <w:r>
-        <w:rPr>
-          <w:rFonts w:ascii="Times New Roman" w:hAnsi="Times New Roman" w:cs="Times New Roman"/>
-          <w:i/>
-          <w:iCs/>
+        <w:t>Advances in Marine Biology</w:t>
+      </w:r>
+      <w:r>
+        <w:rPr>
+          <w:rFonts w:ascii="Times New Roman" w:hAnsi="Times New Roman" w:cs="Times New Roman"/>
           <w:sz w:val="24"/>
           <w:szCs w:val="24"/>
           <w:lang w:val="fr-FR"/>
         </w:rPr>
-        <w:t xml:space="preserve"> in Marine </w:t>
-      </w:r>
-      <w:proofErr w:type="spellStart"/>
+        <w:t xml:space="preserve">, </w:t>
+      </w:r>
       <w:r>
         <w:rPr>
           <w:rFonts w:ascii="Times New Roman" w:hAnsi="Times New Roman" w:cs="Times New Roman"/>
@@ -15412,9 +13893,8 @@
           <w:szCs w:val="24"/>
           <w:lang w:val="fr-FR"/>
         </w:rPr>
-        <w:t>Biology</w:t>
-      </w:r>
-      <w:proofErr w:type="spellEnd"/>
+        <w:t>26</w:t>
+      </w:r>
       <w:r>
         <w:rPr>
           <w:rFonts w:ascii="Times New Roman" w:hAnsi="Times New Roman" w:cs="Times New Roman"/>
@@ -15422,58 +13902,7 @@
           <w:szCs w:val="24"/>
           <w:lang w:val="fr-FR"/>
         </w:rPr>
-        <w:t xml:space="preserve">, </w:t>
-      </w:r>
-      <w:r>
-        <w:rPr>
-          <w:rFonts w:ascii="Times New Roman" w:hAnsi="Times New Roman" w:cs="Times New Roman"/>
-          <w:i/>
-          <w:iCs/>
-          <w:sz w:val="24"/>
-          <w:szCs w:val="24"/>
-          <w:lang w:val="fr-FR"/>
-        </w:rPr>
-        <w:t>26</w:t>
-      </w:r>
-      <w:r>
-        <w:rPr>
-          <w:rFonts w:ascii="Times New Roman" w:hAnsi="Times New Roman" w:cs="Times New Roman"/>
-          <w:sz w:val="24"/>
-          <w:szCs w:val="24"/>
-          <w:lang w:val="fr-FR"/>
-        </w:rPr>
-        <w:t xml:space="preserve">(C), 249–293. </w:t>
-      </w:r>
-      <w:proofErr w:type="spellStart"/>
-      <w:proofErr w:type="gramStart"/>
-      <w:r>
-        <w:rPr>
-          <w:rFonts w:ascii="Times New Roman" w:hAnsi="Times New Roman" w:cs="Times New Roman"/>
-          <w:sz w:val="24"/>
-          <w:szCs w:val="24"/>
-          <w:lang w:val="fr-FR"/>
-        </w:rPr>
-        <w:t>doi</w:t>
-      </w:r>
-      <w:proofErr w:type="spellEnd"/>
-      <w:r>
-        <w:rPr>
-          <w:rFonts w:ascii="Times New Roman" w:hAnsi="Times New Roman" w:cs="Times New Roman"/>
-          <w:sz w:val="24"/>
-          <w:szCs w:val="24"/>
-          <w:lang w:val="fr-FR"/>
-        </w:rPr>
-        <w:t>:</w:t>
-      </w:r>
-      <w:proofErr w:type="gramEnd"/>
-      <w:r>
-        <w:rPr>
-          <w:rFonts w:ascii="Times New Roman" w:hAnsi="Times New Roman" w:cs="Times New Roman"/>
-          <w:sz w:val="24"/>
-          <w:szCs w:val="24"/>
-          <w:lang w:val="fr-FR"/>
-        </w:rPr>
-        <w:t xml:space="preserve"> 10.1016/S0065-2881(08)60202-3</w:t>
+        <w:t>(C), 249–293. doi: 10.1016/S0065-2881(08)60202-3</w:t>
       </w:r>
     </w:p>
     <w:p>
@@ -15518,145 +13947,16 @@
           <w:lang w:val="fr-FR"/>
         </w:rPr>
         <w:lastRenderedPageBreak/>
-        <w:t xml:space="preserve">baumier et l’émergence des larves de deuxième stade de la tordeuse des bourgeons de l’épinette, </w:t>
-      </w:r>
-      <w:proofErr w:type="spellStart"/>
-      <w:r>
-        <w:rPr>
-          <w:rFonts w:ascii="Times New Roman" w:hAnsi="Times New Roman" w:cs="Times New Roman"/>
-          <w:i/>
-          <w:iCs/>
+        <w:t>baumier et l’émergence des larves de deuxième stade de la tordeuse des bourgeons de l’épinette, Choristoneura fumiferana (Lepidoptera: Tortricidae).</w:t>
+      </w:r>
+      <w:r>
+        <w:rPr>
+          <w:rFonts w:ascii="Times New Roman" w:hAnsi="Times New Roman" w:cs="Times New Roman"/>
           <w:sz w:val="24"/>
           <w:szCs w:val="24"/>
           <w:lang w:val="fr-FR"/>
         </w:rPr>
-        <w:t>Choristoneura</w:t>
-      </w:r>
-      <w:proofErr w:type="spellEnd"/>
-      <w:r>
-        <w:rPr>
-          <w:rFonts w:ascii="Times New Roman" w:hAnsi="Times New Roman" w:cs="Times New Roman"/>
-          <w:i/>
-          <w:iCs/>
-          <w:sz w:val="24"/>
-          <w:szCs w:val="24"/>
-          <w:lang w:val="fr-FR"/>
-        </w:rPr>
-        <w:t xml:space="preserve"> </w:t>
-      </w:r>
-      <w:proofErr w:type="spellStart"/>
-      <w:r>
-        <w:rPr>
-          <w:rFonts w:ascii="Times New Roman" w:hAnsi="Times New Roman" w:cs="Times New Roman"/>
-          <w:i/>
-          <w:iCs/>
-          <w:sz w:val="24"/>
-          <w:szCs w:val="24"/>
-          <w:lang w:val="fr-FR"/>
-        </w:rPr>
-        <w:t>fumiferana</w:t>
-      </w:r>
-      <w:proofErr w:type="spellEnd"/>
-      <w:r>
-        <w:rPr>
-          <w:rFonts w:ascii="Times New Roman" w:hAnsi="Times New Roman" w:cs="Times New Roman"/>
-          <w:i/>
-          <w:iCs/>
-          <w:sz w:val="24"/>
-          <w:szCs w:val="24"/>
-          <w:lang w:val="fr-FR"/>
-        </w:rPr>
-        <w:t xml:space="preserve"> (</w:t>
-      </w:r>
-      <w:proofErr w:type="spellStart"/>
-      <w:proofErr w:type="gramStart"/>
-      <w:r>
-        <w:rPr>
-          <w:rFonts w:ascii="Times New Roman" w:hAnsi="Times New Roman" w:cs="Times New Roman"/>
-          <w:i/>
-          <w:iCs/>
-          <w:sz w:val="24"/>
-          <w:szCs w:val="24"/>
-          <w:lang w:val="fr-FR"/>
-        </w:rPr>
-        <w:t>Lepidoptera</w:t>
-      </w:r>
-      <w:proofErr w:type="spellEnd"/>
-      <w:r>
-        <w:rPr>
-          <w:rFonts w:ascii="Times New Roman" w:hAnsi="Times New Roman" w:cs="Times New Roman"/>
-          <w:i/>
-          <w:iCs/>
-          <w:sz w:val="24"/>
-          <w:szCs w:val="24"/>
-          <w:lang w:val="fr-FR"/>
-        </w:rPr>
-        <w:t>:</w:t>
-      </w:r>
-      <w:proofErr w:type="gramEnd"/>
-      <w:r>
-        <w:rPr>
-          <w:rFonts w:ascii="Times New Roman" w:hAnsi="Times New Roman" w:cs="Times New Roman"/>
-          <w:i/>
-          <w:iCs/>
-          <w:sz w:val="24"/>
-          <w:szCs w:val="24"/>
-          <w:lang w:val="fr-FR"/>
-        </w:rPr>
-        <w:t xml:space="preserve"> </w:t>
-      </w:r>
-      <w:proofErr w:type="spellStart"/>
-      <w:r>
-        <w:rPr>
-          <w:rFonts w:ascii="Times New Roman" w:hAnsi="Times New Roman" w:cs="Times New Roman"/>
-          <w:i/>
-          <w:iCs/>
-          <w:sz w:val="24"/>
-          <w:szCs w:val="24"/>
-          <w:lang w:val="fr-FR"/>
-        </w:rPr>
-        <w:t>Tortricidae</w:t>
-      </w:r>
-      <w:proofErr w:type="spellEnd"/>
-      <w:r>
-        <w:rPr>
-          <w:rFonts w:ascii="Times New Roman" w:hAnsi="Times New Roman" w:cs="Times New Roman"/>
-          <w:i/>
-          <w:iCs/>
-          <w:sz w:val="24"/>
-          <w:szCs w:val="24"/>
-          <w:lang w:val="fr-FR"/>
-        </w:rPr>
-        <w:t>).</w:t>
-      </w:r>
-      <w:r>
-        <w:rPr>
-          <w:rFonts w:ascii="Times New Roman" w:hAnsi="Times New Roman" w:cs="Times New Roman"/>
-          <w:sz w:val="24"/>
-          <w:szCs w:val="24"/>
-          <w:lang w:val="fr-FR"/>
-        </w:rPr>
-        <w:t xml:space="preserve"> </w:t>
-      </w:r>
-      <w:proofErr w:type="spellStart"/>
-      <w:r>
-        <w:rPr>
-          <w:rFonts w:ascii="Times New Roman" w:hAnsi="Times New Roman" w:cs="Times New Roman"/>
-          <w:sz w:val="24"/>
-          <w:szCs w:val="24"/>
-          <w:lang w:val="fr-FR"/>
-        </w:rPr>
-        <w:t>ProQuest</w:t>
-      </w:r>
-      <w:proofErr w:type="spellEnd"/>
-      <w:r>
-        <w:rPr>
-          <w:rFonts w:ascii="Times New Roman" w:hAnsi="Times New Roman" w:cs="Times New Roman"/>
-          <w:sz w:val="24"/>
-          <w:szCs w:val="24"/>
-          <w:lang w:val="fr-FR"/>
-        </w:rPr>
-        <w:t>.</w:t>
+        <w:t xml:space="preserve"> ProQuest.</w:t>
       </w:r>
     </w:p>
     <w:p>
@@ -15677,27 +13977,7 @@
           <w:szCs w:val="24"/>
           <w:lang w:val="fr-FR"/>
         </w:rPr>
-        <w:t xml:space="preserve">Deslauriers, A., Fournier, M.-P., </w:t>
-      </w:r>
-      <w:proofErr w:type="spellStart"/>
-      <w:r>
-        <w:rPr>
-          <w:rFonts w:ascii="Times New Roman" w:hAnsi="Times New Roman" w:cs="Times New Roman"/>
-          <w:sz w:val="24"/>
-          <w:szCs w:val="24"/>
-          <w:lang w:val="fr-FR"/>
-        </w:rPr>
-        <w:t>Cartenì</w:t>
-      </w:r>
-      <w:proofErr w:type="spellEnd"/>
-      <w:r>
-        <w:rPr>
-          <w:rFonts w:ascii="Times New Roman" w:hAnsi="Times New Roman" w:cs="Times New Roman"/>
-          <w:sz w:val="24"/>
-          <w:szCs w:val="24"/>
-          <w:lang w:val="fr-FR"/>
-        </w:rPr>
-        <w:t xml:space="preserve">, F., &amp; Mackay, J. (2019). </w:t>
+        <w:t xml:space="preserve">Deslauriers, A., Fournier, M.-P., Cartenì, F., &amp; Mackay, J. (2019). </w:t>
       </w:r>
       <w:r>
         <w:rPr>
@@ -15741,43 +14021,7 @@
           <w:sz w:val="24"/>
           <w:szCs w:val="24"/>
         </w:rPr>
-        <w:t xml:space="preserve">(4), 590–605. </w:t>
-      </w:r>
-      <w:proofErr w:type="spellStart"/>
-      <w:r>
-        <w:rPr>
-          <w:rFonts w:ascii="Times New Roman" w:hAnsi="Times New Roman" w:cs="Times New Roman"/>
-          <w:sz w:val="24"/>
-          <w:szCs w:val="24"/>
-        </w:rPr>
-        <w:t>doi</w:t>
-      </w:r>
-      <w:proofErr w:type="spellEnd"/>
-      <w:r>
-        <w:rPr>
-          <w:rFonts w:ascii="Times New Roman" w:hAnsi="Times New Roman" w:cs="Times New Roman"/>
-          <w:sz w:val="24"/>
-          <w:szCs w:val="24"/>
-        </w:rPr>
-        <w:t>: 10.1093/</w:t>
-      </w:r>
-      <w:proofErr w:type="spellStart"/>
-      <w:r>
-        <w:rPr>
-          <w:rFonts w:ascii="Times New Roman" w:hAnsi="Times New Roman" w:cs="Times New Roman"/>
-          <w:sz w:val="24"/>
-          <w:szCs w:val="24"/>
-        </w:rPr>
-        <w:t>treephys</w:t>
-      </w:r>
-      <w:proofErr w:type="spellEnd"/>
-      <w:r>
-        <w:rPr>
-          <w:rFonts w:ascii="Times New Roman" w:hAnsi="Times New Roman" w:cs="Times New Roman"/>
-          <w:sz w:val="24"/>
-          <w:szCs w:val="24"/>
-        </w:rPr>
-        <w:t>/tpy135</w:t>
+        <w:t>(4), 590–605. doi: 10.1093/treephys/tpy135</w:t>
       </w:r>
     </w:p>
     <w:p>
@@ -15797,43 +14041,7 @@
           <w:sz w:val="24"/>
           <w:szCs w:val="24"/>
         </w:rPr>
-        <w:t xml:space="preserve">Donnelly, A., </w:t>
-      </w:r>
-      <w:proofErr w:type="spellStart"/>
-      <w:r>
-        <w:rPr>
-          <w:rFonts w:ascii="Times New Roman" w:hAnsi="Times New Roman" w:cs="Times New Roman"/>
-          <w:sz w:val="24"/>
-          <w:szCs w:val="24"/>
-        </w:rPr>
-        <w:t>Caffarra</w:t>
-      </w:r>
-      <w:proofErr w:type="spellEnd"/>
-      <w:r>
-        <w:rPr>
-          <w:rFonts w:ascii="Times New Roman" w:hAnsi="Times New Roman" w:cs="Times New Roman"/>
-          <w:sz w:val="24"/>
-          <w:szCs w:val="24"/>
-        </w:rPr>
-        <w:t xml:space="preserve">, A., &amp; O’Neill, B. F. (2011). A review of climate-driven mismatches between interdependent </w:t>
-      </w:r>
-      <w:proofErr w:type="spellStart"/>
-      <w:r>
-        <w:rPr>
-          <w:rFonts w:ascii="Times New Roman" w:hAnsi="Times New Roman" w:cs="Times New Roman"/>
-          <w:sz w:val="24"/>
-          <w:szCs w:val="24"/>
-        </w:rPr>
-        <w:t>phenophases</w:t>
-      </w:r>
-      <w:proofErr w:type="spellEnd"/>
-      <w:r>
-        <w:rPr>
-          <w:rFonts w:ascii="Times New Roman" w:hAnsi="Times New Roman" w:cs="Times New Roman"/>
-          <w:sz w:val="24"/>
-          <w:szCs w:val="24"/>
-        </w:rPr>
-        <w:t xml:space="preserve"> in terrestrial and aquatic ecosystems. </w:t>
+        <w:t xml:space="preserve">Donnelly, A., Caffarra, A., &amp; O’Neill, B. F. (2011). A review of climate-driven mismatches between interdependent phenophases in terrestrial and aquatic ecosystems. </w:t>
       </w:r>
       <w:r>
         <w:rPr>
@@ -15869,25 +14077,7 @@
           <w:sz w:val="24"/>
           <w:szCs w:val="24"/>
         </w:rPr>
-        <w:t xml:space="preserve">(6), 805–817. </w:t>
-      </w:r>
-      <w:proofErr w:type="spellStart"/>
-      <w:r>
-        <w:rPr>
-          <w:rFonts w:ascii="Times New Roman" w:hAnsi="Times New Roman" w:cs="Times New Roman"/>
-          <w:sz w:val="24"/>
-          <w:szCs w:val="24"/>
-        </w:rPr>
-        <w:t>doi</w:t>
-      </w:r>
-      <w:proofErr w:type="spellEnd"/>
-      <w:r>
-        <w:rPr>
-          <w:rFonts w:ascii="Times New Roman" w:hAnsi="Times New Roman" w:cs="Times New Roman"/>
-          <w:sz w:val="24"/>
-          <w:szCs w:val="24"/>
-        </w:rPr>
-        <w:t>: 10.1007/s00484-011-0426-5</w:t>
+        <w:t>(6), 805–817. doi: 10.1007/s00484-011-0426-5</w:t>
       </w:r>
     </w:p>
     <w:p>
@@ -15901,76 +14091,24 @@
           <w:szCs w:val="24"/>
         </w:rPr>
       </w:pPr>
-      <w:proofErr w:type="spellStart"/>
-      <w:r>
-        <w:rPr>
-          <w:rFonts w:ascii="Times New Roman" w:hAnsi="Times New Roman" w:cs="Times New Roman"/>
-          <w:sz w:val="24"/>
-          <w:szCs w:val="24"/>
-        </w:rPr>
-        <w:t>Dorais</w:t>
-      </w:r>
-      <w:proofErr w:type="spellEnd"/>
-      <w:r>
-        <w:rPr>
-          <w:rFonts w:ascii="Times New Roman" w:hAnsi="Times New Roman" w:cs="Times New Roman"/>
-          <w:sz w:val="24"/>
-          <w:szCs w:val="24"/>
-        </w:rPr>
-        <w:t xml:space="preserve">, L., &amp; </w:t>
-      </w:r>
-      <w:proofErr w:type="spellStart"/>
-      <w:r>
-        <w:rPr>
-          <w:rFonts w:ascii="Times New Roman" w:hAnsi="Times New Roman" w:cs="Times New Roman"/>
-          <w:sz w:val="24"/>
-          <w:szCs w:val="24"/>
-        </w:rPr>
-        <w:t>Kettela</w:t>
-      </w:r>
-      <w:proofErr w:type="spellEnd"/>
-      <w:r>
-        <w:rPr>
-          <w:rFonts w:ascii="Times New Roman" w:hAnsi="Times New Roman" w:cs="Times New Roman"/>
-          <w:sz w:val="24"/>
-          <w:szCs w:val="24"/>
-        </w:rPr>
-        <w:t xml:space="preserve">, E. G. (1982). A review of entomological survey and assessment techniques used in regional spruce budworm. </w:t>
-      </w:r>
-      <w:proofErr w:type="spellStart"/>
-      <w:r>
-        <w:rPr>
-          <w:rFonts w:ascii="Times New Roman" w:hAnsi="Times New Roman" w:cs="Times New Roman"/>
-          <w:i/>
-          <w:iCs/>
-          <w:sz w:val="24"/>
-          <w:szCs w:val="24"/>
-        </w:rPr>
-        <w:t>Choristoneura</w:t>
-      </w:r>
-      <w:proofErr w:type="spellEnd"/>
-      <w:r>
-        <w:rPr>
-          <w:rFonts w:ascii="Times New Roman" w:hAnsi="Times New Roman" w:cs="Times New Roman"/>
-          <w:i/>
-          <w:iCs/>
-          <w:sz w:val="24"/>
-          <w:szCs w:val="24"/>
-        </w:rPr>
-        <w:t xml:space="preserve"> </w:t>
-      </w:r>
-      <w:proofErr w:type="spellStart"/>
-      <w:r>
-        <w:rPr>
-          <w:rFonts w:ascii="Times New Roman" w:hAnsi="Times New Roman" w:cs="Times New Roman"/>
-          <w:i/>
-          <w:iCs/>
-          <w:sz w:val="24"/>
-          <w:szCs w:val="24"/>
-        </w:rPr>
-        <w:t>Fumiferana</w:t>
-      </w:r>
-      <w:proofErr w:type="spellEnd"/>
+      <w:r>
+        <w:rPr>
+          <w:rFonts w:ascii="Times New Roman" w:hAnsi="Times New Roman" w:cs="Times New Roman"/>
+          <w:sz w:val="24"/>
+          <w:szCs w:val="24"/>
+        </w:rPr>
+        <w:t xml:space="preserve">Dorais, L., &amp; Kettela, E. G. (1982). A review of entomological survey and assessment techniques used in regional spruce budworm. </w:t>
+      </w:r>
+      <w:r>
+        <w:rPr>
+          <w:rFonts w:ascii="Times New Roman" w:hAnsi="Times New Roman" w:cs="Times New Roman"/>
+          <w:i/>
+          <w:iCs/>
+          <w:sz w:val="24"/>
+          <w:szCs w:val="24"/>
+        </w:rPr>
+        <w:t>Choristoneura Fumiferana</w:t>
+      </w:r>
       <w:r>
         <w:rPr>
           <w:rFonts w:ascii="Times New Roman" w:hAnsi="Times New Roman" w:cs="Times New Roman"/>
@@ -16089,25 +14227,7 @@
           <w:sz w:val="24"/>
           <w:szCs w:val="24"/>
         </w:rPr>
-        <w:t xml:space="preserve">(1658), 935–943. </w:t>
-      </w:r>
-      <w:proofErr w:type="spellStart"/>
-      <w:r>
-        <w:rPr>
-          <w:rFonts w:ascii="Times New Roman" w:hAnsi="Times New Roman" w:cs="Times New Roman"/>
-          <w:sz w:val="24"/>
-          <w:szCs w:val="24"/>
-        </w:rPr>
-        <w:t>doi</w:t>
-      </w:r>
-      <w:proofErr w:type="spellEnd"/>
-      <w:r>
-        <w:rPr>
-          <w:rFonts w:ascii="Times New Roman" w:hAnsi="Times New Roman" w:cs="Times New Roman"/>
-          <w:sz w:val="24"/>
-          <w:szCs w:val="24"/>
-        </w:rPr>
-        <w:t>: 10.1098/rspb.2008.1434</w:t>
+        <w:t>(1658), 935–943. doi: 10.1098/rspb.2008.1434</w:t>
       </w:r>
     </w:p>
     <w:p>
@@ -16186,23 +14306,14 @@
           <w:szCs w:val="24"/>
         </w:rPr>
       </w:pPr>
-      <w:proofErr w:type="spellStart"/>
-      <w:r>
-        <w:rPr>
-          <w:rFonts w:ascii="Times New Roman" w:hAnsi="Times New Roman" w:cs="Times New Roman"/>
-          <w:sz w:val="24"/>
-          <w:szCs w:val="24"/>
-        </w:rPr>
-        <w:t>Gienapp</w:t>
-      </w:r>
-      <w:proofErr w:type="spellEnd"/>
-      <w:r>
-        <w:rPr>
-          <w:rFonts w:ascii="Times New Roman" w:hAnsi="Times New Roman" w:cs="Times New Roman"/>
-          <w:sz w:val="24"/>
-          <w:szCs w:val="24"/>
-        </w:rPr>
-        <w:t xml:space="preserve">, P., &amp; Visser, M. E. (2006). </w:t>
+      <w:r>
+        <w:rPr>
+          <w:rFonts w:ascii="Times New Roman" w:hAnsi="Times New Roman" w:cs="Times New Roman"/>
+          <w:sz w:val="24"/>
+          <w:szCs w:val="24"/>
+          <w:lang w:val="fr-FR"/>
+        </w:rPr>
+        <w:t xml:space="preserve">Gienapp, P., &amp; Visser, M. E. (2006). </w:t>
       </w:r>
       <w:r>
         <w:rPr>
@@ -16246,36 +14357,8 @@
           <w:sz w:val="24"/>
           <w:szCs w:val="24"/>
         </w:rPr>
-        <w:t xml:space="preserve">(1), 180–185. </w:t>
-      </w:r>
-      <w:proofErr w:type="spellStart"/>
-      <w:r>
-        <w:rPr>
-          <w:rFonts w:ascii="Times New Roman" w:hAnsi="Times New Roman" w:cs="Times New Roman"/>
-          <w:sz w:val="24"/>
-          <w:szCs w:val="24"/>
-        </w:rPr>
-        <w:t>doi</w:t>
-      </w:r>
-      <w:proofErr w:type="spellEnd"/>
-      <w:r>
-        <w:rPr>
-          <w:rFonts w:ascii="Times New Roman" w:hAnsi="Times New Roman" w:cs="Times New Roman"/>
-          <w:sz w:val="24"/>
-          <w:szCs w:val="24"/>
-        </w:rPr>
-        <w:t>: 10.1111/j.1365-2435.</w:t>
-      </w:r>
-      <w:proofErr w:type="gramStart"/>
-      <w:r>
-        <w:rPr>
-          <w:rFonts w:ascii="Times New Roman" w:hAnsi="Times New Roman" w:cs="Times New Roman"/>
-          <w:sz w:val="24"/>
-          <w:szCs w:val="24"/>
-        </w:rPr>
-        <w:t>2006.01079.x</w:t>
-      </w:r>
-      <w:proofErr w:type="gramEnd"/>
+        <w:t>(1), 180–185. doi: 10.1111/j.1365-2435.2006.01079.x</w:t>
+      </w:r>
     </w:p>
     <w:p>
       <w:pPr>
@@ -16295,25 +14378,7 @@
           <w:szCs w:val="24"/>
         </w:rPr>
         <w:lastRenderedPageBreak/>
-        <w:t xml:space="preserve">Harper, K., Boudreault, C., </w:t>
-      </w:r>
-      <w:proofErr w:type="spellStart"/>
-      <w:r>
-        <w:rPr>
-          <w:rFonts w:ascii="Times New Roman" w:hAnsi="Times New Roman" w:cs="Times New Roman"/>
-          <w:sz w:val="24"/>
-          <w:szCs w:val="24"/>
-        </w:rPr>
-        <w:t>DeGrandpré</w:t>
-      </w:r>
-      <w:proofErr w:type="spellEnd"/>
-      <w:r>
-        <w:rPr>
-          <w:rFonts w:ascii="Times New Roman" w:hAnsi="Times New Roman" w:cs="Times New Roman"/>
-          <w:sz w:val="24"/>
-          <w:szCs w:val="24"/>
-        </w:rPr>
-        <w:t xml:space="preserve">, L., Drapeau, P., Gauthier, S., &amp; Bergeron, Y. (2003). Structure, composition, and diversity of old-growth black spruce boreal forest of the Clay Belt region in Quebec and Ontario. </w:t>
+        <w:t xml:space="preserve">Harper, K., Boudreault, C., DeGrandpré, L., Drapeau, P., Gauthier, S., &amp; Bergeron, Y. (2003). Structure, composition, and diversity of old-growth black spruce boreal forest of the Clay Belt region in Quebec and Ontario. </w:t>
       </w:r>
       <w:r>
         <w:rPr>
@@ -16349,25 +14414,7 @@
           <w:sz w:val="24"/>
           <w:szCs w:val="24"/>
         </w:rPr>
-        <w:t xml:space="preserve">(1 SUPPL.), 2003. </w:t>
-      </w:r>
-      <w:proofErr w:type="spellStart"/>
-      <w:r>
-        <w:rPr>
-          <w:rFonts w:ascii="Times New Roman" w:hAnsi="Times New Roman" w:cs="Times New Roman"/>
-          <w:sz w:val="24"/>
-          <w:szCs w:val="24"/>
-        </w:rPr>
-        <w:t>doi</w:t>
-      </w:r>
-      <w:proofErr w:type="spellEnd"/>
-      <w:r>
-        <w:rPr>
-          <w:rFonts w:ascii="Times New Roman" w:hAnsi="Times New Roman" w:cs="Times New Roman"/>
-          <w:sz w:val="24"/>
-          <w:szCs w:val="24"/>
-        </w:rPr>
-        <w:t>: 10.1139/a03-013</w:t>
+        <w:t>(1 SUPPL.), 2003. doi: 10.1139/a03-013</w:t>
       </w:r>
     </w:p>
     <w:p>
@@ -16381,41 +14428,13 @@
           <w:szCs w:val="24"/>
         </w:rPr>
       </w:pPr>
-      <w:proofErr w:type="spellStart"/>
-      <w:r>
-        <w:rPr>
-          <w:rFonts w:ascii="Times New Roman" w:hAnsi="Times New Roman" w:cs="Times New Roman"/>
-          <w:sz w:val="24"/>
-          <w:szCs w:val="24"/>
-        </w:rPr>
-        <w:t>Iwasa</w:t>
-      </w:r>
-      <w:proofErr w:type="spellEnd"/>
-      <w:r>
-        <w:rPr>
-          <w:rFonts w:ascii="Times New Roman" w:hAnsi="Times New Roman" w:cs="Times New Roman"/>
-          <w:sz w:val="24"/>
-          <w:szCs w:val="24"/>
-        </w:rPr>
-        <w:t xml:space="preserve">, Y., Odendaal, F. J., Murphy, D. D., Ehrlich, P. R., &amp; </w:t>
-      </w:r>
-      <w:proofErr w:type="spellStart"/>
-      <w:r>
-        <w:rPr>
-          <w:rFonts w:ascii="Times New Roman" w:hAnsi="Times New Roman" w:cs="Times New Roman"/>
-          <w:sz w:val="24"/>
-          <w:szCs w:val="24"/>
-        </w:rPr>
-        <w:t>Launer</w:t>
-      </w:r>
-      <w:proofErr w:type="spellEnd"/>
-      <w:r>
-        <w:rPr>
-          <w:rFonts w:ascii="Times New Roman" w:hAnsi="Times New Roman" w:cs="Times New Roman"/>
-          <w:sz w:val="24"/>
-          <w:szCs w:val="24"/>
-        </w:rPr>
-        <w:t xml:space="preserve">, A. E. (1983). Emergence patterns in male butterflies: A hypothesis and a test. </w:t>
+      <w:r>
+        <w:rPr>
+          <w:rFonts w:ascii="Times New Roman" w:hAnsi="Times New Roman" w:cs="Times New Roman"/>
+          <w:sz w:val="24"/>
+          <w:szCs w:val="24"/>
+        </w:rPr>
+        <w:t xml:space="preserve">Iwasa, Y., Odendaal, F. J., Murphy, D. D., Ehrlich, P. R., &amp; Launer, A. E. (1983). Emergence patterns in male butterflies: A hypothesis and a test. </w:t>
       </w:r>
       <w:r>
         <w:rPr>
@@ -16451,25 +14470,7 @@
           <w:sz w:val="24"/>
           <w:szCs w:val="24"/>
         </w:rPr>
-        <w:t xml:space="preserve">(3), 363–379. </w:t>
-      </w:r>
-      <w:proofErr w:type="spellStart"/>
-      <w:r>
-        <w:rPr>
-          <w:rFonts w:ascii="Times New Roman" w:hAnsi="Times New Roman" w:cs="Times New Roman"/>
-          <w:sz w:val="24"/>
-          <w:szCs w:val="24"/>
-        </w:rPr>
-        <w:t>doi</w:t>
-      </w:r>
-      <w:proofErr w:type="spellEnd"/>
-      <w:r>
-        <w:rPr>
-          <w:rFonts w:ascii="Times New Roman" w:hAnsi="Times New Roman" w:cs="Times New Roman"/>
-          <w:sz w:val="24"/>
-          <w:szCs w:val="24"/>
-        </w:rPr>
-        <w:t>: 10.1016/0040-5809(83)90024-2</w:t>
+        <w:t>(3), 363–379. doi: 10.1016/0040-5809(83)90024-2</w:t>
       </w:r>
     </w:p>
     <w:p>
@@ -16483,77 +14484,13 @@
           <w:szCs w:val="24"/>
         </w:rPr>
       </w:pPr>
-      <w:proofErr w:type="spellStart"/>
-      <w:r>
-        <w:rPr>
-          <w:rFonts w:ascii="Times New Roman" w:hAnsi="Times New Roman" w:cs="Times New Roman"/>
-          <w:sz w:val="24"/>
-          <w:szCs w:val="24"/>
-        </w:rPr>
-        <w:t>Kharouba</w:t>
-      </w:r>
-      <w:proofErr w:type="spellEnd"/>
-      <w:r>
-        <w:rPr>
-          <w:rFonts w:ascii="Times New Roman" w:hAnsi="Times New Roman" w:cs="Times New Roman"/>
-          <w:sz w:val="24"/>
-          <w:szCs w:val="24"/>
-        </w:rPr>
-        <w:t xml:space="preserve">, H. M., </w:t>
-      </w:r>
-      <w:proofErr w:type="spellStart"/>
-      <w:r>
-        <w:rPr>
-          <w:rFonts w:ascii="Times New Roman" w:hAnsi="Times New Roman" w:cs="Times New Roman"/>
-          <w:sz w:val="24"/>
-          <w:szCs w:val="24"/>
-        </w:rPr>
-        <w:t>Ehrlén</w:t>
-      </w:r>
-      <w:proofErr w:type="spellEnd"/>
-      <w:r>
-        <w:rPr>
-          <w:rFonts w:ascii="Times New Roman" w:hAnsi="Times New Roman" w:cs="Times New Roman"/>
-          <w:sz w:val="24"/>
-          <w:szCs w:val="24"/>
-        </w:rPr>
-        <w:t xml:space="preserve">, J., Gelman, A., </w:t>
-      </w:r>
-      <w:proofErr w:type="spellStart"/>
-      <w:r>
-        <w:rPr>
-          <w:rFonts w:ascii="Times New Roman" w:hAnsi="Times New Roman" w:cs="Times New Roman"/>
-          <w:sz w:val="24"/>
-          <w:szCs w:val="24"/>
-        </w:rPr>
-        <w:t>Bolmgren</w:t>
-      </w:r>
-      <w:proofErr w:type="spellEnd"/>
-      <w:r>
-        <w:rPr>
-          <w:rFonts w:ascii="Times New Roman" w:hAnsi="Times New Roman" w:cs="Times New Roman"/>
-          <w:sz w:val="24"/>
-          <w:szCs w:val="24"/>
-        </w:rPr>
-        <w:t xml:space="preserve">, K., Allen, J. M., Travers, S. E., &amp; </w:t>
-      </w:r>
-      <w:proofErr w:type="spellStart"/>
-      <w:r>
-        <w:rPr>
-          <w:rFonts w:ascii="Times New Roman" w:hAnsi="Times New Roman" w:cs="Times New Roman"/>
-          <w:sz w:val="24"/>
-          <w:szCs w:val="24"/>
-        </w:rPr>
-        <w:t>Wolkovich</w:t>
-      </w:r>
-      <w:proofErr w:type="spellEnd"/>
-      <w:r>
-        <w:rPr>
-          <w:rFonts w:ascii="Times New Roman" w:hAnsi="Times New Roman" w:cs="Times New Roman"/>
-          <w:sz w:val="24"/>
-          <w:szCs w:val="24"/>
-        </w:rPr>
-        <w:t xml:space="preserve">, E. M. (2018). Global shifts in the phenological synchrony of species interactions over recent decades. </w:t>
+      <w:r>
+        <w:rPr>
+          <w:rFonts w:ascii="Times New Roman" w:hAnsi="Times New Roman" w:cs="Times New Roman"/>
+          <w:sz w:val="24"/>
+          <w:szCs w:val="24"/>
+        </w:rPr>
+        <w:t xml:space="preserve">Kharouba, H. M., Ehrlén, J., Gelman, A., Bolmgren, K., Allen, J. M., Travers, S. E., &amp; Wolkovich, E. M. (2018). Global shifts in the phenological synchrony of species interactions over recent decades. </w:t>
       </w:r>
       <w:r>
         <w:rPr>
@@ -16589,25 +14526,7 @@
           <w:sz w:val="24"/>
           <w:szCs w:val="24"/>
         </w:rPr>
-        <w:t xml:space="preserve">(20), 5211–5216. </w:t>
-      </w:r>
-      <w:proofErr w:type="spellStart"/>
-      <w:r>
-        <w:rPr>
-          <w:rFonts w:ascii="Times New Roman" w:hAnsi="Times New Roman" w:cs="Times New Roman"/>
-          <w:sz w:val="24"/>
-          <w:szCs w:val="24"/>
-        </w:rPr>
-        <w:t>doi</w:t>
-      </w:r>
-      <w:proofErr w:type="spellEnd"/>
-      <w:r>
-        <w:rPr>
-          <w:rFonts w:ascii="Times New Roman" w:hAnsi="Times New Roman" w:cs="Times New Roman"/>
-          <w:sz w:val="24"/>
-          <w:szCs w:val="24"/>
-        </w:rPr>
-        <w:t>: 10.1073/pnas.1714511115</w:t>
+        <w:t>(20), 5211–5216. doi: 10.1073/pnas.1714511115</w:t>
       </w:r>
     </w:p>
     <w:p>
@@ -16621,41 +14540,13 @@
           <w:szCs w:val="24"/>
         </w:rPr>
       </w:pPr>
-      <w:proofErr w:type="spellStart"/>
-      <w:r>
-        <w:rPr>
-          <w:rFonts w:ascii="Times New Roman" w:hAnsi="Times New Roman" w:cs="Times New Roman"/>
-          <w:sz w:val="24"/>
-          <w:szCs w:val="24"/>
-        </w:rPr>
-        <w:t>Kharouba</w:t>
-      </w:r>
-      <w:proofErr w:type="spellEnd"/>
-      <w:r>
-        <w:rPr>
-          <w:rFonts w:ascii="Times New Roman" w:hAnsi="Times New Roman" w:cs="Times New Roman"/>
-          <w:sz w:val="24"/>
-          <w:szCs w:val="24"/>
-        </w:rPr>
-        <w:t xml:space="preserve">, H. M., &amp; </w:t>
-      </w:r>
-      <w:proofErr w:type="spellStart"/>
-      <w:r>
-        <w:rPr>
-          <w:rFonts w:ascii="Times New Roman" w:hAnsi="Times New Roman" w:cs="Times New Roman"/>
-          <w:sz w:val="24"/>
-          <w:szCs w:val="24"/>
-        </w:rPr>
-        <w:t>Wolkovich</w:t>
-      </w:r>
-      <w:proofErr w:type="spellEnd"/>
-      <w:r>
-        <w:rPr>
-          <w:rFonts w:ascii="Times New Roman" w:hAnsi="Times New Roman" w:cs="Times New Roman"/>
-          <w:sz w:val="24"/>
-          <w:szCs w:val="24"/>
-        </w:rPr>
-        <w:t xml:space="preserve">, E. M. (2020). Disconnects between ecological theory and data in phenological mismatch research. </w:t>
+      <w:r>
+        <w:rPr>
+          <w:rFonts w:ascii="Times New Roman" w:hAnsi="Times New Roman" w:cs="Times New Roman"/>
+          <w:sz w:val="24"/>
+          <w:szCs w:val="24"/>
+        </w:rPr>
+        <w:t xml:space="preserve">Kharouba, H. M., &amp; Wolkovich, E. M. (2020). Disconnects between ecological theory and data in phenological mismatch research. </w:t>
       </w:r>
       <w:r>
         <w:rPr>
@@ -16691,25 +14582,7 @@
           <w:sz w:val="24"/>
           <w:szCs w:val="24"/>
         </w:rPr>
-        <w:t xml:space="preserve">(5), 406–415. </w:t>
-      </w:r>
-      <w:proofErr w:type="spellStart"/>
-      <w:r>
-        <w:rPr>
-          <w:rFonts w:ascii="Times New Roman" w:hAnsi="Times New Roman" w:cs="Times New Roman"/>
-          <w:sz w:val="24"/>
-          <w:szCs w:val="24"/>
-        </w:rPr>
-        <w:t>doi</w:t>
-      </w:r>
-      <w:proofErr w:type="spellEnd"/>
-      <w:r>
-        <w:rPr>
-          <w:rFonts w:ascii="Times New Roman" w:hAnsi="Times New Roman" w:cs="Times New Roman"/>
-          <w:sz w:val="24"/>
-          <w:szCs w:val="24"/>
-        </w:rPr>
-        <w:t>: 10.1038/s41558-020-0752-x</w:t>
+        <w:t>(5), 406–415. doi: 10.1038/s41558-020-0752-x</w:t>
       </w:r>
     </w:p>
     <w:p>
@@ -16765,25 +14638,7 @@
           <w:sz w:val="24"/>
           <w:szCs w:val="24"/>
         </w:rPr>
-        <w:t xml:space="preserve">(2), 291–318. </w:t>
-      </w:r>
-      <w:proofErr w:type="spellStart"/>
-      <w:r>
-        <w:rPr>
-          <w:rFonts w:ascii="Times New Roman" w:hAnsi="Times New Roman" w:cs="Times New Roman"/>
-          <w:sz w:val="24"/>
-          <w:szCs w:val="24"/>
-        </w:rPr>
-        <w:t>doi</w:t>
-      </w:r>
-      <w:proofErr w:type="spellEnd"/>
-      <w:r>
-        <w:rPr>
-          <w:rFonts w:ascii="Times New Roman" w:hAnsi="Times New Roman" w:cs="Times New Roman"/>
-          <w:sz w:val="24"/>
-          <w:szCs w:val="24"/>
-        </w:rPr>
-        <w:t>: 10.4039/Ent129291-2</w:t>
+        <w:t>(2), 291–318. doi: 10.4039/Ent129291-2</w:t>
       </w:r>
     </w:p>
     <w:p>
@@ -16797,23 +14652,13 @@
           <w:szCs w:val="24"/>
         </w:rPr>
       </w:pPr>
-      <w:proofErr w:type="spellStart"/>
-      <w:r>
-        <w:rPr>
-          <w:rFonts w:ascii="Times New Roman" w:hAnsi="Times New Roman" w:cs="Times New Roman"/>
-          <w:sz w:val="24"/>
-          <w:szCs w:val="24"/>
-        </w:rPr>
-        <w:t>Lindén</w:t>
-      </w:r>
-      <w:proofErr w:type="spellEnd"/>
-      <w:r>
-        <w:rPr>
-          <w:rFonts w:ascii="Times New Roman" w:hAnsi="Times New Roman" w:cs="Times New Roman"/>
-          <w:sz w:val="24"/>
-          <w:szCs w:val="24"/>
-        </w:rPr>
-        <w:t xml:space="preserve">, A. (2018). Adaptive and nonadaptive changes in phenological synchrony. </w:t>
+      <w:r>
+        <w:rPr>
+          <w:rFonts w:ascii="Times New Roman" w:hAnsi="Times New Roman" w:cs="Times New Roman"/>
+          <w:sz w:val="24"/>
+          <w:szCs w:val="24"/>
+        </w:rPr>
+        <w:t xml:space="preserve">Lindén, A. (2018). Adaptive and nonadaptive changes in phenological synchrony. </w:t>
       </w:r>
       <w:r>
         <w:rPr>
@@ -16849,25 +14694,7 @@
           <w:sz w:val="24"/>
           <w:szCs w:val="24"/>
         </w:rPr>
-        <w:t xml:space="preserve">(20), 5057–5059. </w:t>
-      </w:r>
-      <w:proofErr w:type="spellStart"/>
-      <w:r>
-        <w:rPr>
-          <w:rFonts w:ascii="Times New Roman" w:hAnsi="Times New Roman" w:cs="Times New Roman"/>
-          <w:sz w:val="24"/>
-          <w:szCs w:val="24"/>
-        </w:rPr>
-        <w:t>doi</w:t>
-      </w:r>
-      <w:proofErr w:type="spellEnd"/>
-      <w:r>
-        <w:rPr>
-          <w:rFonts w:ascii="Times New Roman" w:hAnsi="Times New Roman" w:cs="Times New Roman"/>
-          <w:sz w:val="24"/>
-          <w:szCs w:val="24"/>
-        </w:rPr>
-        <w:t>: 10.1073/pnas.1805698115</w:t>
+        <w:t>(20), 5057–5059. doi: 10.1073/pnas.1805698115</w:t>
       </w:r>
     </w:p>
     <w:p>
@@ -16887,25 +14714,7 @@
           <w:sz w:val="24"/>
           <w:szCs w:val="24"/>
         </w:rPr>
-        <w:t xml:space="preserve">Mattson, W., &amp; Scriber, M. (1987). Feeding ecology of insect folivores of woody plants: nitrogen, water, fiber, and mineral considerations. In F. </w:t>
-      </w:r>
-      <w:proofErr w:type="spellStart"/>
-      <w:r>
-        <w:rPr>
-          <w:rFonts w:ascii="Times New Roman" w:hAnsi="Times New Roman" w:cs="Times New Roman"/>
-          <w:sz w:val="24"/>
-          <w:szCs w:val="24"/>
-        </w:rPr>
-        <w:t>Slansky</w:t>
-      </w:r>
-      <w:proofErr w:type="spellEnd"/>
-      <w:r>
-        <w:rPr>
-          <w:rFonts w:ascii="Times New Roman" w:hAnsi="Times New Roman" w:cs="Times New Roman"/>
-          <w:sz w:val="24"/>
-          <w:szCs w:val="24"/>
-        </w:rPr>
-        <w:t xml:space="preserve"> &amp; J. Rodriguez (Eds.), </w:t>
+        <w:t xml:space="preserve">Mattson, W., &amp; Scriber, M. (1987). Feeding ecology of insect folivores of woody plants: nitrogen, water, fiber, and mineral considerations. In F. Slansky &amp; J. Rodriguez (Eds.), </w:t>
       </w:r>
       <w:r>
         <w:rPr>
@@ -16953,44 +14762,9 @@
           <w:rFonts w:ascii="Times New Roman" w:hAnsi="Times New Roman" w:cs="Times New Roman"/>
           <w:sz w:val="24"/>
           <w:szCs w:val="24"/>
-        </w:rPr>
-        <w:t xml:space="preserve">McNamara, J. M., </w:t>
-      </w:r>
-      <w:proofErr w:type="spellStart"/>
-      <w:r>
-        <w:rPr>
-          <w:rFonts w:ascii="Times New Roman" w:hAnsi="Times New Roman" w:cs="Times New Roman"/>
-          <w:sz w:val="24"/>
-          <w:szCs w:val="24"/>
-        </w:rPr>
-        <w:t>Barta</w:t>
-      </w:r>
-      <w:proofErr w:type="spellEnd"/>
-      <w:r>
-        <w:rPr>
-          <w:rFonts w:ascii="Times New Roman" w:hAnsi="Times New Roman" w:cs="Times New Roman"/>
-          <w:sz w:val="24"/>
-          <w:szCs w:val="24"/>
-        </w:rPr>
-        <w:t xml:space="preserve">, Z., </w:t>
-      </w:r>
-      <w:proofErr w:type="spellStart"/>
-      <w:r>
-        <w:rPr>
-          <w:rFonts w:ascii="Times New Roman" w:hAnsi="Times New Roman" w:cs="Times New Roman"/>
-          <w:sz w:val="24"/>
-          <w:szCs w:val="24"/>
-        </w:rPr>
-        <w:t>Klaassen</w:t>
-      </w:r>
-      <w:proofErr w:type="spellEnd"/>
-      <w:r>
-        <w:rPr>
-          <w:rFonts w:ascii="Times New Roman" w:hAnsi="Times New Roman" w:cs="Times New Roman"/>
-          <w:sz w:val="24"/>
-          <w:szCs w:val="24"/>
-        </w:rPr>
-        <w:t xml:space="preserve">, M., &amp; Bauer, S. (2011). </w:t>
+          <w:lang w:val="fr-FR"/>
+        </w:rPr>
+        <w:t xml:space="preserve">McNamara, J. M., Barta, Z., Klaassen, M., &amp; Bauer, S. (2011). </w:t>
       </w:r>
       <w:r>
         <w:rPr>
@@ -17034,36 +14808,8 @@
           <w:sz w:val="24"/>
           <w:szCs w:val="24"/>
         </w:rPr>
-        <w:t xml:space="preserve">(12), 1183–1190. </w:t>
-      </w:r>
-      <w:proofErr w:type="spellStart"/>
-      <w:r>
-        <w:rPr>
-          <w:rFonts w:ascii="Times New Roman" w:hAnsi="Times New Roman" w:cs="Times New Roman"/>
-          <w:sz w:val="24"/>
-          <w:szCs w:val="24"/>
-        </w:rPr>
-        <w:t>doi</w:t>
-      </w:r>
-      <w:proofErr w:type="spellEnd"/>
-      <w:r>
-        <w:rPr>
-          <w:rFonts w:ascii="Times New Roman" w:hAnsi="Times New Roman" w:cs="Times New Roman"/>
-          <w:sz w:val="24"/>
-          <w:szCs w:val="24"/>
-        </w:rPr>
-        <w:t>: 10.1111/j.1461-0248.</w:t>
-      </w:r>
-      <w:proofErr w:type="gramStart"/>
-      <w:r>
-        <w:rPr>
-          <w:rFonts w:ascii="Times New Roman" w:hAnsi="Times New Roman" w:cs="Times New Roman"/>
-          <w:sz w:val="24"/>
-          <w:szCs w:val="24"/>
-        </w:rPr>
-        <w:t>2011.01686.x</w:t>
-      </w:r>
-      <w:proofErr w:type="gramEnd"/>
+        <w:t>(12), 1183–1190. doi: 10.1111/j.1461-0248.2011.01686.x</w:t>
+      </w:r>
     </w:p>
     <w:p>
       <w:pPr>
@@ -17082,25 +14828,7 @@
           <w:sz w:val="24"/>
           <w:szCs w:val="24"/>
         </w:rPr>
-        <w:t xml:space="preserve">Miller-Rushing, A. J., </w:t>
-      </w:r>
-      <w:proofErr w:type="spellStart"/>
-      <w:r>
-        <w:rPr>
-          <w:rFonts w:ascii="Times New Roman" w:hAnsi="Times New Roman" w:cs="Times New Roman"/>
-          <w:sz w:val="24"/>
-          <w:szCs w:val="24"/>
-        </w:rPr>
-        <w:t>Høye</w:t>
-      </w:r>
-      <w:proofErr w:type="spellEnd"/>
-      <w:r>
-        <w:rPr>
-          <w:rFonts w:ascii="Times New Roman" w:hAnsi="Times New Roman" w:cs="Times New Roman"/>
-          <w:sz w:val="24"/>
-          <w:szCs w:val="24"/>
-        </w:rPr>
-        <w:t xml:space="preserve">, T. T., Inouye, D. W., &amp; Post, E. (2010). The effects of phenological mismatches on demography. </w:t>
+        <w:t xml:space="preserve">Miller-Rushing, A. J., Høye, T. T., Inouye, D. W., &amp; Post, E. (2010). The effects of phenological mismatches on demography. </w:t>
       </w:r>
       <w:r>
         <w:rPr>
@@ -17136,25 +14864,7 @@
           <w:sz w:val="24"/>
           <w:szCs w:val="24"/>
         </w:rPr>
-        <w:t xml:space="preserve">(1555), 3177–3186. </w:t>
-      </w:r>
-      <w:proofErr w:type="spellStart"/>
-      <w:r>
-        <w:rPr>
-          <w:rFonts w:ascii="Times New Roman" w:hAnsi="Times New Roman" w:cs="Times New Roman"/>
-          <w:sz w:val="24"/>
-          <w:szCs w:val="24"/>
-        </w:rPr>
-        <w:t>doi</w:t>
-      </w:r>
-      <w:proofErr w:type="spellEnd"/>
-      <w:r>
-        <w:rPr>
-          <w:rFonts w:ascii="Times New Roman" w:hAnsi="Times New Roman" w:cs="Times New Roman"/>
-          <w:sz w:val="24"/>
-          <w:szCs w:val="24"/>
-        </w:rPr>
-        <w:t>: 10.1098/rstb.2010.0148</w:t>
+        <w:t>(1555), 3177–3186. doi: 10.1098/rstb.2010.0148</w:t>
       </w:r>
     </w:p>
     <w:p>
@@ -17168,59 +14878,13 @@
           <w:szCs w:val="24"/>
         </w:rPr>
       </w:pPr>
-      <w:proofErr w:type="spellStart"/>
-      <w:r>
-        <w:rPr>
-          <w:rFonts w:ascii="Times New Roman" w:hAnsi="Times New Roman" w:cs="Times New Roman"/>
-          <w:sz w:val="24"/>
-          <w:szCs w:val="24"/>
-        </w:rPr>
-        <w:t>Osawa</w:t>
-      </w:r>
-      <w:proofErr w:type="spellEnd"/>
-      <w:r>
-        <w:rPr>
-          <w:rFonts w:ascii="Times New Roman" w:hAnsi="Times New Roman" w:cs="Times New Roman"/>
-          <w:sz w:val="24"/>
-          <w:szCs w:val="24"/>
-        </w:rPr>
-        <w:t xml:space="preserve">, A., Shoemaker, C. A., &amp; </w:t>
-      </w:r>
-      <w:proofErr w:type="spellStart"/>
-      <w:r>
-        <w:rPr>
-          <w:rFonts w:ascii="Times New Roman" w:hAnsi="Times New Roman" w:cs="Times New Roman"/>
-          <w:sz w:val="24"/>
-          <w:szCs w:val="24"/>
-        </w:rPr>
-        <w:t>Stedinger</w:t>
-      </w:r>
-      <w:proofErr w:type="spellEnd"/>
-      <w:r>
-        <w:rPr>
-          <w:rFonts w:ascii="Times New Roman" w:hAnsi="Times New Roman" w:cs="Times New Roman"/>
-          <w:sz w:val="24"/>
-          <w:szCs w:val="24"/>
-        </w:rPr>
-        <w:t xml:space="preserve">, J. R. (1983). A stochastic model of balsam fir bud phenology utilizing maximum likelihood parameter estimation (Abies </w:t>
-      </w:r>
-      <w:proofErr w:type="spellStart"/>
-      <w:r>
-        <w:rPr>
-          <w:rFonts w:ascii="Times New Roman" w:hAnsi="Times New Roman" w:cs="Times New Roman"/>
-          <w:sz w:val="24"/>
-          <w:szCs w:val="24"/>
-        </w:rPr>
-        <w:t>balsamea</w:t>
-      </w:r>
-      <w:proofErr w:type="spellEnd"/>
-      <w:r>
-        <w:rPr>
-          <w:rFonts w:ascii="Times New Roman" w:hAnsi="Times New Roman" w:cs="Times New Roman"/>
-          <w:sz w:val="24"/>
-          <w:szCs w:val="24"/>
-        </w:rPr>
-        <w:t xml:space="preserve">, Quebec). </w:t>
+      <w:r>
+        <w:rPr>
+          <w:rFonts w:ascii="Times New Roman" w:hAnsi="Times New Roman" w:cs="Times New Roman"/>
+          <w:sz w:val="24"/>
+          <w:szCs w:val="24"/>
+        </w:rPr>
+        <w:t xml:space="preserve">Osawa, A., Shoemaker, C. A., &amp; Stedinger, J. R. (1983). A stochastic model of balsam fir bud phenology utilizing maximum likelihood parameter estimation (Abies balsamea, Quebec). </w:t>
       </w:r>
       <w:r>
         <w:rPr>
@@ -17256,43 +14920,7 @@
           <w:sz w:val="24"/>
           <w:szCs w:val="24"/>
         </w:rPr>
-        <w:t xml:space="preserve">(3), 478–490. </w:t>
-      </w:r>
-      <w:proofErr w:type="spellStart"/>
-      <w:r>
-        <w:rPr>
-          <w:rFonts w:ascii="Times New Roman" w:hAnsi="Times New Roman" w:cs="Times New Roman"/>
-          <w:sz w:val="24"/>
-          <w:szCs w:val="24"/>
-        </w:rPr>
-        <w:t>doi</w:t>
-      </w:r>
-      <w:proofErr w:type="spellEnd"/>
-      <w:r>
-        <w:rPr>
-          <w:rFonts w:ascii="Times New Roman" w:hAnsi="Times New Roman" w:cs="Times New Roman"/>
-          <w:sz w:val="24"/>
-          <w:szCs w:val="24"/>
-        </w:rPr>
-        <w:t>: 10.1093/</w:t>
-      </w:r>
-      <w:proofErr w:type="spellStart"/>
-      <w:r>
-        <w:rPr>
-          <w:rFonts w:ascii="Times New Roman" w:hAnsi="Times New Roman" w:cs="Times New Roman"/>
-          <w:sz w:val="24"/>
-          <w:szCs w:val="24"/>
-        </w:rPr>
-        <w:t>forestscience</w:t>
-      </w:r>
-      <w:proofErr w:type="spellEnd"/>
-      <w:r>
-        <w:rPr>
-          <w:rFonts w:ascii="Times New Roman" w:hAnsi="Times New Roman" w:cs="Times New Roman"/>
-          <w:sz w:val="24"/>
-          <w:szCs w:val="24"/>
-        </w:rPr>
-        <w:t>/29.3.478</w:t>
+        <w:t>(3), 478–490. doi: 10.1093/forestscience/29.3.478</w:t>
       </w:r>
     </w:p>
     <w:p>
@@ -17362,23 +14990,13 @@
         </w:rPr>
         <w:t xml:space="preserve">., </w:t>
       </w:r>
-      <w:proofErr w:type="spellStart"/>
-      <w:r>
-        <w:rPr>
-          <w:rFonts w:ascii="Times New Roman" w:hAnsi="Times New Roman" w:cs="Times New Roman"/>
-          <w:sz w:val="24"/>
-          <w:szCs w:val="24"/>
-        </w:rPr>
-        <w:t>Dahe</w:t>
-      </w:r>
-      <w:proofErr w:type="spellEnd"/>
-      <w:r>
-        <w:rPr>
-          <w:rFonts w:ascii="Times New Roman" w:hAnsi="Times New Roman" w:cs="Times New Roman"/>
-          <w:sz w:val="24"/>
-          <w:szCs w:val="24"/>
-        </w:rPr>
-        <w:t>, Q</w:t>
+      <w:r>
+        <w:rPr>
+          <w:rFonts w:ascii="Times New Roman" w:hAnsi="Times New Roman" w:cs="Times New Roman"/>
+          <w:sz w:val="24"/>
+          <w:szCs w:val="24"/>
+        </w:rPr>
+        <w:t>Dahe, Q</w:t>
       </w:r>
       <w:r>
         <w:rPr>
@@ -17412,25 +15030,7 @@
           <w:sz w:val="24"/>
           <w:szCs w:val="24"/>
         </w:rPr>
-        <w:t xml:space="preserve">. </w:t>
-      </w:r>
-      <w:proofErr w:type="spellStart"/>
-      <w:r>
-        <w:rPr>
-          <w:rFonts w:ascii="Times New Roman" w:hAnsi="Times New Roman" w:cs="Times New Roman"/>
-          <w:sz w:val="24"/>
-          <w:szCs w:val="24"/>
-        </w:rPr>
-        <w:t>Ipcc</w:t>
-      </w:r>
-      <w:proofErr w:type="spellEnd"/>
-      <w:r>
-        <w:rPr>
-          <w:rFonts w:ascii="Times New Roman" w:hAnsi="Times New Roman" w:cs="Times New Roman"/>
-          <w:sz w:val="24"/>
-          <w:szCs w:val="24"/>
-        </w:rPr>
-        <w:t>.</w:t>
+        <w:t>. Ipcc.</w:t>
       </w:r>
     </w:p>
     <w:p>
@@ -17486,25 +15086,7 @@
           <w:sz w:val="24"/>
           <w:szCs w:val="24"/>
         </w:rPr>
-        <w:t xml:space="preserve">(1), 637–669. </w:t>
-      </w:r>
-      <w:proofErr w:type="spellStart"/>
-      <w:r>
-        <w:rPr>
-          <w:rFonts w:ascii="Times New Roman" w:hAnsi="Times New Roman" w:cs="Times New Roman"/>
-          <w:sz w:val="24"/>
-          <w:szCs w:val="24"/>
-        </w:rPr>
-        <w:t>doi</w:t>
-      </w:r>
-      <w:proofErr w:type="spellEnd"/>
-      <w:r>
-        <w:rPr>
-          <w:rFonts w:ascii="Times New Roman" w:hAnsi="Times New Roman" w:cs="Times New Roman"/>
-          <w:sz w:val="24"/>
-          <w:szCs w:val="24"/>
-        </w:rPr>
-        <w:t>: 10.1146/annurev.ecolsys.37.091305.110100</w:t>
+        <w:t>(1), 637–669. doi: 10.1146/annurev.ecolsys.37.091305.110100</w:t>
       </w:r>
     </w:p>
     <w:p>
@@ -17524,25 +15106,7 @@
           <w:sz w:val="24"/>
           <w:szCs w:val="24"/>
         </w:rPr>
-        <w:t xml:space="preserve">Parmesan, C., &amp; </w:t>
-      </w:r>
-      <w:proofErr w:type="spellStart"/>
-      <w:r>
-        <w:rPr>
-          <w:rFonts w:ascii="Times New Roman" w:hAnsi="Times New Roman" w:cs="Times New Roman"/>
-          <w:sz w:val="24"/>
-          <w:szCs w:val="24"/>
-        </w:rPr>
-        <w:t>Yohe</w:t>
-      </w:r>
-      <w:proofErr w:type="spellEnd"/>
-      <w:r>
-        <w:rPr>
-          <w:rFonts w:ascii="Times New Roman" w:hAnsi="Times New Roman" w:cs="Times New Roman"/>
-          <w:sz w:val="24"/>
-          <w:szCs w:val="24"/>
-        </w:rPr>
-        <w:t xml:space="preserve">, G. (2003). A globally coherent fingerprint of climate change impacts across natural systems. </w:t>
+        <w:t xml:space="preserve">Parmesan, C., &amp; Yohe, G. (2003). A globally coherent fingerprint of climate change impacts across natural systems. </w:t>
       </w:r>
       <w:r>
         <w:rPr>
@@ -17578,25 +15142,7 @@
           <w:sz w:val="24"/>
           <w:szCs w:val="24"/>
         </w:rPr>
-        <w:t xml:space="preserve">(6918), 37–42. </w:t>
-      </w:r>
-      <w:proofErr w:type="spellStart"/>
-      <w:r>
-        <w:rPr>
-          <w:rFonts w:ascii="Times New Roman" w:hAnsi="Times New Roman" w:cs="Times New Roman"/>
-          <w:sz w:val="24"/>
-          <w:szCs w:val="24"/>
-        </w:rPr>
-        <w:t>doi</w:t>
-      </w:r>
-      <w:proofErr w:type="spellEnd"/>
-      <w:r>
-        <w:rPr>
-          <w:rFonts w:ascii="Times New Roman" w:hAnsi="Times New Roman" w:cs="Times New Roman"/>
-          <w:sz w:val="24"/>
-          <w:szCs w:val="24"/>
-        </w:rPr>
-        <w:t>: 10.1038/nature01286</w:t>
+        <w:t>(6918), 37–42. doi: 10.1038/nature01286</w:t>
       </w:r>
     </w:p>
     <w:p>
@@ -17616,43 +15162,7 @@
           <w:sz w:val="24"/>
           <w:szCs w:val="24"/>
         </w:rPr>
-        <w:t xml:space="preserve">Post, E., </w:t>
-      </w:r>
-      <w:proofErr w:type="spellStart"/>
-      <w:r>
-        <w:rPr>
-          <w:rFonts w:ascii="Times New Roman" w:hAnsi="Times New Roman" w:cs="Times New Roman"/>
-          <w:sz w:val="24"/>
-          <w:szCs w:val="24"/>
-        </w:rPr>
-        <w:t>Forchhammer</w:t>
-      </w:r>
-      <w:proofErr w:type="spellEnd"/>
-      <w:r>
-        <w:rPr>
-          <w:rFonts w:ascii="Times New Roman" w:hAnsi="Times New Roman" w:cs="Times New Roman"/>
-          <w:sz w:val="24"/>
-          <w:szCs w:val="24"/>
-        </w:rPr>
-        <w:t xml:space="preserve">, M. C., </w:t>
-      </w:r>
-      <w:proofErr w:type="spellStart"/>
-      <w:r>
-        <w:rPr>
-          <w:rFonts w:ascii="Times New Roman" w:hAnsi="Times New Roman" w:cs="Times New Roman"/>
-          <w:sz w:val="24"/>
-          <w:szCs w:val="24"/>
-        </w:rPr>
-        <w:t>Stenseth</w:t>
-      </w:r>
-      <w:proofErr w:type="spellEnd"/>
-      <w:r>
-        <w:rPr>
-          <w:rFonts w:ascii="Times New Roman" w:hAnsi="Times New Roman" w:cs="Times New Roman"/>
-          <w:sz w:val="24"/>
-          <w:szCs w:val="24"/>
-        </w:rPr>
-        <w:t xml:space="preserve">, N. C., &amp; Callaghan, T. V. (2001). The timing of life-history events in a changing climate. </w:t>
+        <w:t xml:space="preserve">Post, E., Forchhammer, M. C., Stenseth, N. C., &amp; Callaghan, T. V. (2001). The timing of life-history events in a changing climate. </w:t>
       </w:r>
       <w:r>
         <w:rPr>
@@ -17699,25 +15209,7 @@
           <w:sz w:val="24"/>
           <w:szCs w:val="24"/>
         </w:rPr>
-        <w:t xml:space="preserve">(1462), 15–23. </w:t>
-      </w:r>
-      <w:proofErr w:type="spellStart"/>
-      <w:r>
-        <w:rPr>
-          <w:rFonts w:ascii="Times New Roman" w:hAnsi="Times New Roman" w:cs="Times New Roman"/>
-          <w:sz w:val="24"/>
-          <w:szCs w:val="24"/>
-        </w:rPr>
-        <w:t>doi</w:t>
-      </w:r>
-      <w:proofErr w:type="spellEnd"/>
-      <w:r>
-        <w:rPr>
-          <w:rFonts w:ascii="Times New Roman" w:hAnsi="Times New Roman" w:cs="Times New Roman"/>
-          <w:sz w:val="24"/>
-          <w:szCs w:val="24"/>
-        </w:rPr>
-        <w:t>: 10.1098/rspb.2000.1324</w:t>
+        <w:t>(1462), 15–23. doi: 10.1098/rspb.2000.1324</w:t>
       </w:r>
     </w:p>
     <w:p>
@@ -17731,7 +15223,6 @@
           <w:szCs w:val="24"/>
         </w:rPr>
       </w:pPr>
-      <w:proofErr w:type="spellStart"/>
       <w:r>
         <w:rPr>
           <w:rFonts w:ascii="Times New Roman" w:hAnsi="Times New Roman" w:cs="Times New Roman"/>
@@ -17739,57 +15230,7 @@
           <w:szCs w:val="24"/>
           <w:lang w:val="fr-FR"/>
         </w:rPr>
-        <w:t>Pureswaran</w:t>
-      </w:r>
-      <w:proofErr w:type="spellEnd"/>
-      <w:r>
-        <w:rPr>
-          <w:rFonts w:ascii="Times New Roman" w:hAnsi="Times New Roman" w:cs="Times New Roman"/>
-          <w:sz w:val="24"/>
-          <w:szCs w:val="24"/>
-          <w:lang w:val="fr-FR"/>
-        </w:rPr>
-        <w:t xml:space="preserve">, D. S., De Grandpré, L., Paré, D., Taylor, A., Barrette, M., Morin, H., </w:t>
-      </w:r>
-      <w:proofErr w:type="spellStart"/>
-      <w:r>
-        <w:rPr>
-          <w:rFonts w:ascii="Times New Roman" w:hAnsi="Times New Roman" w:cs="Times New Roman"/>
-          <w:sz w:val="24"/>
-          <w:szCs w:val="24"/>
-          <w:lang w:val="fr-FR"/>
-        </w:rPr>
-        <w:t>Régnière</w:t>
-      </w:r>
-      <w:proofErr w:type="spellEnd"/>
-      <w:r>
-        <w:rPr>
-          <w:rFonts w:ascii="Times New Roman" w:hAnsi="Times New Roman" w:cs="Times New Roman"/>
-          <w:sz w:val="24"/>
-          <w:szCs w:val="24"/>
-          <w:lang w:val="fr-FR"/>
-        </w:rPr>
-        <w:t xml:space="preserve">, J., </w:t>
-      </w:r>
-      <w:proofErr w:type="spellStart"/>
-      <w:r>
-        <w:rPr>
-          <w:rFonts w:ascii="Times New Roman" w:hAnsi="Times New Roman" w:cs="Times New Roman"/>
-          <w:sz w:val="24"/>
-          <w:szCs w:val="24"/>
-          <w:lang w:val="fr-FR"/>
-        </w:rPr>
-        <w:t>Kneeshaw</w:t>
-      </w:r>
-      <w:proofErr w:type="spellEnd"/>
-      <w:r>
-        <w:rPr>
-          <w:rFonts w:ascii="Times New Roman" w:hAnsi="Times New Roman" w:cs="Times New Roman"/>
-          <w:sz w:val="24"/>
-          <w:szCs w:val="24"/>
-          <w:lang w:val="fr-FR"/>
-        </w:rPr>
-        <w:t xml:space="preserve">, D. D. (2015). </w:t>
+        <w:t xml:space="preserve">Pureswaran, D. S., De Grandpré, L., Paré, D., Taylor, A., Barrette, M., Morin, H., Régnière, J., Kneeshaw, D. D. (2015). </w:t>
       </w:r>
       <w:r>
         <w:rPr>
@@ -17815,25 +15256,7 @@
           <w:sz w:val="24"/>
           <w:szCs w:val="24"/>
         </w:rPr>
-        <w:t xml:space="preserve">, 96(6), 1480–1491. </w:t>
-      </w:r>
-      <w:proofErr w:type="spellStart"/>
-      <w:r>
-        <w:rPr>
-          <w:rFonts w:ascii="Times New Roman" w:hAnsi="Times New Roman" w:cs="Times New Roman"/>
-          <w:sz w:val="24"/>
-          <w:szCs w:val="24"/>
-        </w:rPr>
-        <w:t>doi</w:t>
-      </w:r>
-      <w:proofErr w:type="spellEnd"/>
-      <w:r>
-        <w:rPr>
-          <w:rFonts w:ascii="Times New Roman" w:hAnsi="Times New Roman" w:cs="Times New Roman"/>
-          <w:sz w:val="24"/>
-          <w:szCs w:val="24"/>
-        </w:rPr>
-        <w:t>: 10.1890/13-2366.1</w:t>
+        <w:t>, 96(6), 1480–1491. doi: 10.1890/13-2366.1</w:t>
       </w:r>
     </w:p>
     <w:p>
@@ -17847,59 +15270,13 @@
           <w:szCs w:val="24"/>
         </w:rPr>
       </w:pPr>
-      <w:proofErr w:type="spellStart"/>
-      <w:r>
-        <w:rPr>
-          <w:rFonts w:ascii="Times New Roman" w:hAnsi="Times New Roman" w:cs="Times New Roman"/>
-          <w:sz w:val="24"/>
-          <w:szCs w:val="24"/>
-        </w:rPr>
-        <w:t>Pureswaran</w:t>
-      </w:r>
-      <w:proofErr w:type="spellEnd"/>
-      <w:r>
-        <w:rPr>
-          <w:rFonts w:ascii="Times New Roman" w:hAnsi="Times New Roman" w:cs="Times New Roman"/>
-          <w:sz w:val="24"/>
-          <w:szCs w:val="24"/>
-        </w:rPr>
-        <w:t xml:space="preserve">, D. S., </w:t>
-      </w:r>
-      <w:proofErr w:type="spellStart"/>
-      <w:r>
-        <w:rPr>
-          <w:rFonts w:ascii="Times New Roman" w:hAnsi="Times New Roman" w:cs="Times New Roman"/>
-          <w:sz w:val="24"/>
-          <w:szCs w:val="24"/>
-        </w:rPr>
-        <w:t>Neau</w:t>
-      </w:r>
-      <w:proofErr w:type="spellEnd"/>
-      <w:r>
-        <w:rPr>
-          <w:rFonts w:ascii="Times New Roman" w:hAnsi="Times New Roman" w:cs="Times New Roman"/>
-          <w:sz w:val="24"/>
-          <w:szCs w:val="24"/>
-        </w:rPr>
-        <w:t xml:space="preserve">, M., Marchand, M., De </w:t>
-      </w:r>
-      <w:proofErr w:type="spellStart"/>
-      <w:r>
-        <w:rPr>
-          <w:rFonts w:ascii="Times New Roman" w:hAnsi="Times New Roman" w:cs="Times New Roman"/>
-          <w:sz w:val="24"/>
-          <w:szCs w:val="24"/>
-        </w:rPr>
-        <w:t>Grandpré</w:t>
-      </w:r>
-      <w:proofErr w:type="spellEnd"/>
-      <w:r>
-        <w:rPr>
-          <w:rFonts w:ascii="Times New Roman" w:hAnsi="Times New Roman" w:cs="Times New Roman"/>
-          <w:sz w:val="24"/>
-          <w:szCs w:val="24"/>
-        </w:rPr>
-        <w:t xml:space="preserve">, L., &amp; Kneeshaw, D. (2019). Phenological synchrony between eastern spruce budworm and its host trees increases with warmer temperatures in the boreal forest. </w:t>
+      <w:r>
+        <w:rPr>
+          <w:rFonts w:ascii="Times New Roman" w:hAnsi="Times New Roman" w:cs="Times New Roman"/>
+          <w:sz w:val="24"/>
+          <w:szCs w:val="24"/>
+        </w:rPr>
+        <w:t xml:space="preserve">Pureswaran, D. S., Neau, M., Marchand, M., De Grandpré, L., &amp; Kneeshaw, D. (2019). Phenological synchrony between eastern spruce budworm and its host trees increases with warmer temperatures in the boreal forest. </w:t>
       </w:r>
       <w:r>
         <w:rPr>
@@ -17935,25 +15312,7 @@
           <w:sz w:val="24"/>
           <w:szCs w:val="24"/>
         </w:rPr>
-        <w:t xml:space="preserve">(1), 576–586. </w:t>
-      </w:r>
-      <w:proofErr w:type="spellStart"/>
-      <w:r>
-        <w:rPr>
-          <w:rFonts w:ascii="Times New Roman" w:hAnsi="Times New Roman" w:cs="Times New Roman"/>
-          <w:sz w:val="24"/>
-          <w:szCs w:val="24"/>
-        </w:rPr>
-        <w:t>doi</w:t>
-      </w:r>
-      <w:proofErr w:type="spellEnd"/>
-      <w:r>
-        <w:rPr>
-          <w:rFonts w:ascii="Times New Roman" w:hAnsi="Times New Roman" w:cs="Times New Roman"/>
-          <w:sz w:val="24"/>
-          <w:szCs w:val="24"/>
-        </w:rPr>
-        <w:t>: 10.1002/ece3.4779</w:t>
+        <w:t>(1), 576–586. doi: 10.1002/ece3.4779</w:t>
       </w:r>
     </w:p>
     <w:p>
@@ -17967,23 +15326,13 @@
           <w:szCs w:val="24"/>
         </w:rPr>
       </w:pPr>
-      <w:proofErr w:type="spellStart"/>
-      <w:r>
-        <w:rPr>
-          <w:rFonts w:ascii="Times New Roman" w:hAnsi="Times New Roman" w:cs="Times New Roman"/>
-          <w:sz w:val="24"/>
-          <w:szCs w:val="24"/>
-        </w:rPr>
-        <w:t>Ramakers</w:t>
-      </w:r>
-      <w:proofErr w:type="spellEnd"/>
-      <w:r>
-        <w:rPr>
-          <w:rFonts w:ascii="Times New Roman" w:hAnsi="Times New Roman" w:cs="Times New Roman"/>
-          <w:sz w:val="24"/>
-          <w:szCs w:val="24"/>
-        </w:rPr>
-        <w:t xml:space="preserve">, J. J. C., Gienapp, P., &amp; Visser, M. E. (2020). Comparing two measures of phenological synchrony in a predator–prey interaction: Simpler works better. </w:t>
+      <w:r>
+        <w:rPr>
+          <w:rFonts w:ascii="Times New Roman" w:hAnsi="Times New Roman" w:cs="Times New Roman"/>
+          <w:sz w:val="24"/>
+          <w:szCs w:val="24"/>
+        </w:rPr>
+        <w:t xml:space="preserve">Ramakers, J. J. C., Gienapp, P., &amp; Visser, M. E. (2020). Comparing two measures of phenological synchrony in a predator–prey interaction: Simpler works better. </w:t>
       </w:r>
       <w:r>
         <w:rPr>
@@ -18019,25 +15368,7 @@
           <w:sz w:val="24"/>
           <w:szCs w:val="24"/>
         </w:rPr>
-        <w:t xml:space="preserve">(3), 745–756. </w:t>
-      </w:r>
-      <w:proofErr w:type="spellStart"/>
-      <w:r>
-        <w:rPr>
-          <w:rFonts w:ascii="Times New Roman" w:hAnsi="Times New Roman" w:cs="Times New Roman"/>
-          <w:sz w:val="24"/>
-          <w:szCs w:val="24"/>
-        </w:rPr>
-        <w:t>doi</w:t>
-      </w:r>
-      <w:proofErr w:type="spellEnd"/>
-      <w:r>
-        <w:rPr>
-          <w:rFonts w:ascii="Times New Roman" w:hAnsi="Times New Roman" w:cs="Times New Roman"/>
-          <w:sz w:val="24"/>
-          <w:szCs w:val="24"/>
-        </w:rPr>
-        <w:t>: 10.1111/1365-2656.13143</w:t>
+        <w:t>(3), 745–756. doi: 10.1111/1365-2656.13143</w:t>
       </w:r>
     </w:p>
     <w:p>
@@ -18052,43 +15383,14 @@
           <w:lang w:val="fr-FR"/>
         </w:rPr>
       </w:pPr>
-      <w:proofErr w:type="spellStart"/>
-      <w:r>
-        <w:rPr>
-          <w:rFonts w:ascii="Times New Roman" w:hAnsi="Times New Roman" w:cs="Times New Roman"/>
-          <w:sz w:val="24"/>
-          <w:szCs w:val="24"/>
-        </w:rPr>
-        <w:t>Rebaudo</w:t>
-      </w:r>
-      <w:proofErr w:type="spellEnd"/>
-      <w:r>
-        <w:rPr>
-          <w:rFonts w:ascii="Times New Roman" w:hAnsi="Times New Roman" w:cs="Times New Roman"/>
-          <w:sz w:val="24"/>
-          <w:szCs w:val="24"/>
-        </w:rPr>
-        <w:t xml:space="preserve">, F., &amp; </w:t>
-      </w:r>
-      <w:proofErr w:type="spellStart"/>
-      <w:r>
-        <w:rPr>
-          <w:rFonts w:ascii="Times New Roman" w:hAnsi="Times New Roman" w:cs="Times New Roman"/>
-          <w:sz w:val="24"/>
-          <w:szCs w:val="24"/>
-        </w:rPr>
-        <w:t>Rabhi</w:t>
-      </w:r>
-      <w:proofErr w:type="spellEnd"/>
-      <w:r>
-        <w:rPr>
-          <w:rFonts w:ascii="Times New Roman" w:hAnsi="Times New Roman" w:cs="Times New Roman"/>
-          <w:sz w:val="24"/>
-          <w:szCs w:val="24"/>
-        </w:rPr>
-        <w:t xml:space="preserve">, V.-B. (2018). Modeling temperature-dependent development rate and phenology in insects: review of major developments, challenges, and future directions. </w:t>
-      </w:r>
-      <w:proofErr w:type="spellStart"/>
+      <w:r>
+        <w:rPr>
+          <w:rFonts w:ascii="Times New Roman" w:hAnsi="Times New Roman" w:cs="Times New Roman"/>
+          <w:sz w:val="24"/>
+          <w:szCs w:val="24"/>
+        </w:rPr>
+        <w:t xml:space="preserve">Rebaudo, F., &amp; Rabhi, V.-B. (2018). Modeling temperature-dependent development rate and phenology in insects: review of major developments, challenges, and future directions. </w:t>
+      </w:r>
       <w:r>
         <w:rPr>
           <w:rFonts w:ascii="Times New Roman" w:hAnsi="Times New Roman" w:cs="Times New Roman"/>
@@ -18098,21 +15400,17 @@
           <w:szCs w:val="24"/>
           <w:lang w:val="fr-FR"/>
         </w:rPr>
-        <w:t>Entomologia</w:t>
-      </w:r>
-      <w:proofErr w:type="spellEnd"/>
-      <w:r>
-        <w:rPr>
-          <w:rFonts w:ascii="Times New Roman" w:hAnsi="Times New Roman" w:cs="Times New Roman"/>
-          <w:i/>
-          <w:iCs/>
+        <w:t>Entomologia Experimentalis et Applicata</w:t>
+      </w:r>
+      <w:r>
+        <w:rPr>
+          <w:rFonts w:ascii="Times New Roman" w:hAnsi="Times New Roman" w:cs="Times New Roman"/>
           <w:sz w:val="24"/>
           <w:szCs w:val="24"/>
           <w:lang w:val="fr-FR"/>
         </w:rPr>
-        <w:t xml:space="preserve"> </w:t>
-      </w:r>
-      <w:proofErr w:type="spellStart"/>
+        <w:t xml:space="preserve">, </w:t>
+      </w:r>
       <w:r>
         <w:rPr>
           <w:rFonts w:ascii="Times New Roman" w:hAnsi="Times New Roman" w:cs="Times New Roman"/>
@@ -18122,79 +15420,16 @@
           <w:szCs w:val="24"/>
           <w:lang w:val="fr-FR"/>
         </w:rPr>
-        <w:t>Experimentalis</w:t>
-      </w:r>
-      <w:proofErr w:type="spellEnd"/>
-      <w:r>
-        <w:rPr>
-          <w:rFonts w:ascii="Times New Roman" w:hAnsi="Times New Roman" w:cs="Times New Roman"/>
-          <w:i/>
-          <w:iCs/>
+        <w:t>166</w:t>
+      </w:r>
+      <w:r>
+        <w:rPr>
+          <w:rFonts w:ascii="Times New Roman" w:hAnsi="Times New Roman" w:cs="Times New Roman"/>
           <w:sz w:val="24"/>
           <w:szCs w:val="24"/>
           <w:lang w:val="fr-FR"/>
         </w:rPr>
-        <w:t xml:space="preserve"> et Applicata</w:t>
-      </w:r>
-      <w:r>
-        <w:rPr>
-          <w:rFonts w:ascii="Times New Roman" w:hAnsi="Times New Roman" w:cs="Times New Roman"/>
-          <w:sz w:val="24"/>
-          <w:szCs w:val="24"/>
-          <w:lang w:val="fr-FR"/>
-        </w:rPr>
-        <w:t xml:space="preserve">, </w:t>
-      </w:r>
-      <w:r>
-        <w:rPr>
-          <w:rFonts w:ascii="Times New Roman" w:hAnsi="Times New Roman" w:cs="Times New Roman"/>
-          <w:i/>
-          <w:iCs/>
-          <w:sz w:val="24"/>
-          <w:szCs w:val="24"/>
-          <w:lang w:val="fr-FR"/>
-        </w:rPr>
-        <w:t>166</w:t>
-      </w:r>
-      <w:r>
-        <w:rPr>
-          <w:rFonts w:ascii="Times New Roman" w:hAnsi="Times New Roman" w:cs="Times New Roman"/>
-          <w:sz w:val="24"/>
-          <w:szCs w:val="24"/>
-          <w:lang w:val="fr-FR"/>
-        </w:rPr>
-        <w:t xml:space="preserve">(8), 607–617. </w:t>
-      </w:r>
-      <w:proofErr w:type="spellStart"/>
-      <w:proofErr w:type="gramStart"/>
-      <w:r>
-        <w:rPr>
-          <w:rFonts w:ascii="Times New Roman" w:hAnsi="Times New Roman" w:cs="Times New Roman"/>
-          <w:sz w:val="24"/>
-          <w:szCs w:val="24"/>
-          <w:lang w:val="fr-FR"/>
-        </w:rPr>
-        <w:t>doi</w:t>
-      </w:r>
-      <w:proofErr w:type="spellEnd"/>
-      <w:r>
-        <w:rPr>
-          <w:rFonts w:ascii="Times New Roman" w:hAnsi="Times New Roman" w:cs="Times New Roman"/>
-          <w:sz w:val="24"/>
-          <w:szCs w:val="24"/>
-          <w:lang w:val="fr-FR"/>
-        </w:rPr>
-        <w:t>:</w:t>
-      </w:r>
-      <w:proofErr w:type="gramEnd"/>
-      <w:r>
-        <w:rPr>
-          <w:rFonts w:ascii="Times New Roman" w:hAnsi="Times New Roman" w:cs="Times New Roman"/>
-          <w:sz w:val="24"/>
-          <w:szCs w:val="24"/>
-          <w:lang w:val="fr-FR"/>
-        </w:rPr>
-        <w:t xml:space="preserve"> 10.1111/eea.12693</w:t>
+        <w:t>(8), 607–617. doi: 10.1111/eea.12693</w:t>
       </w:r>
     </w:p>
     <w:p>
@@ -18208,7 +15443,6 @@
           <w:szCs w:val="24"/>
         </w:rPr>
       </w:pPr>
-      <w:proofErr w:type="spellStart"/>
       <w:r>
         <w:rPr>
           <w:rFonts w:ascii="Times New Roman" w:hAnsi="Times New Roman" w:cs="Times New Roman"/>
@@ -18216,37 +15450,7 @@
           <w:szCs w:val="24"/>
           <w:lang w:val="fr-FR"/>
         </w:rPr>
-        <w:t>Régnière</w:t>
-      </w:r>
-      <w:proofErr w:type="spellEnd"/>
-      <w:r>
-        <w:rPr>
-          <w:rFonts w:ascii="Times New Roman" w:hAnsi="Times New Roman" w:cs="Times New Roman"/>
-          <w:sz w:val="24"/>
-          <w:szCs w:val="24"/>
-          <w:lang w:val="fr-FR"/>
-        </w:rPr>
-        <w:t xml:space="preserve">, J., &amp; </w:t>
-      </w:r>
-      <w:proofErr w:type="spellStart"/>
-      <w:r>
-        <w:rPr>
-          <w:rFonts w:ascii="Times New Roman" w:hAnsi="Times New Roman" w:cs="Times New Roman"/>
-          <w:sz w:val="24"/>
-          <w:szCs w:val="24"/>
-          <w:lang w:val="fr-FR"/>
-        </w:rPr>
-        <w:t>Nealis</w:t>
-      </w:r>
-      <w:proofErr w:type="spellEnd"/>
-      <w:r>
-        <w:rPr>
-          <w:rFonts w:ascii="Times New Roman" w:hAnsi="Times New Roman" w:cs="Times New Roman"/>
-          <w:sz w:val="24"/>
-          <w:szCs w:val="24"/>
-          <w:lang w:val="fr-FR"/>
-        </w:rPr>
-        <w:t xml:space="preserve">, V. G. (2008). </w:t>
+        <w:t xml:space="preserve">Régnière, J., &amp; Nealis, V. G. (2008). </w:t>
       </w:r>
       <w:r>
         <w:rPr>
@@ -18290,36 +15494,8 @@
           <w:sz w:val="24"/>
           <w:szCs w:val="24"/>
         </w:rPr>
-        <w:t xml:space="preserve">(3), 362–373. </w:t>
-      </w:r>
-      <w:proofErr w:type="spellStart"/>
-      <w:r>
-        <w:rPr>
-          <w:rFonts w:ascii="Times New Roman" w:hAnsi="Times New Roman" w:cs="Times New Roman"/>
-          <w:sz w:val="24"/>
-          <w:szCs w:val="24"/>
-        </w:rPr>
-        <w:t>doi</w:t>
-      </w:r>
-      <w:proofErr w:type="spellEnd"/>
-      <w:r>
-        <w:rPr>
-          <w:rFonts w:ascii="Times New Roman" w:hAnsi="Times New Roman" w:cs="Times New Roman"/>
-          <w:sz w:val="24"/>
-          <w:szCs w:val="24"/>
-        </w:rPr>
-        <w:t>: 10.1111/j.1365-2311.</w:t>
-      </w:r>
-      <w:proofErr w:type="gramStart"/>
-      <w:r>
-        <w:rPr>
-          <w:rFonts w:ascii="Times New Roman" w:hAnsi="Times New Roman" w:cs="Times New Roman"/>
-          <w:sz w:val="24"/>
-          <w:szCs w:val="24"/>
-        </w:rPr>
-        <w:t>2007.00977.x</w:t>
-      </w:r>
-      <w:proofErr w:type="gramEnd"/>
+        <w:t>(3), 362–373. doi: 10.1111/j.1365-2311.2007.00977.x</w:t>
+      </w:r>
     </w:p>
     <w:p>
       <w:pPr>
@@ -18333,41 +15509,13 @@
           <w:lang w:val="fr-CA"/>
         </w:rPr>
       </w:pPr>
-      <w:proofErr w:type="spellStart"/>
-      <w:r>
-        <w:rPr>
-          <w:rFonts w:ascii="Times New Roman" w:hAnsi="Times New Roman" w:cs="Times New Roman"/>
-          <w:sz w:val="24"/>
-          <w:szCs w:val="24"/>
-        </w:rPr>
-        <w:t>Régnière</w:t>
-      </w:r>
-      <w:proofErr w:type="spellEnd"/>
-      <w:r>
-        <w:rPr>
-          <w:rFonts w:ascii="Times New Roman" w:hAnsi="Times New Roman" w:cs="Times New Roman"/>
-          <w:sz w:val="24"/>
-          <w:szCs w:val="24"/>
-        </w:rPr>
-        <w:t xml:space="preserve">, J., &amp; </w:t>
-      </w:r>
-      <w:proofErr w:type="spellStart"/>
-      <w:r>
-        <w:rPr>
-          <w:rFonts w:ascii="Times New Roman" w:hAnsi="Times New Roman" w:cs="Times New Roman"/>
-          <w:sz w:val="24"/>
-          <w:szCs w:val="24"/>
-        </w:rPr>
-        <w:t>Nealis</w:t>
-      </w:r>
-      <w:proofErr w:type="spellEnd"/>
-      <w:r>
-        <w:rPr>
-          <w:rFonts w:ascii="Times New Roman" w:hAnsi="Times New Roman" w:cs="Times New Roman"/>
-          <w:sz w:val="24"/>
-          <w:szCs w:val="24"/>
-        </w:rPr>
-        <w:t>, V. G. (2018).</w:t>
+      <w:r>
+        <w:rPr>
+          <w:rFonts w:ascii="Times New Roman" w:hAnsi="Times New Roman" w:cs="Times New Roman"/>
+          <w:sz w:val="24"/>
+          <w:szCs w:val="24"/>
+        </w:rPr>
+        <w:t>Régnière, J., &amp; Nealis, V. G. (2018).</w:t>
       </w:r>
       <w:r>
         <w:rPr>
@@ -18377,7 +15525,6 @@
         </w:rPr>
         <w:t xml:space="preserve"> Two sides of a coin: host-plat synchrony fitness trade-offs in the population dynamics of the western spruce budworm. </w:t>
       </w:r>
-      <w:proofErr w:type="spellStart"/>
       <w:r>
         <w:rPr>
           <w:rFonts w:ascii="Times New Roman" w:hAnsi="Times New Roman" w:cs="Times New Roman"/>
@@ -18387,70 +15534,36 @@
           <w:szCs w:val="24"/>
           <w:lang w:val="fr-CA"/>
         </w:rPr>
-        <w:t>Insect</w:t>
-      </w:r>
-      <w:proofErr w:type="spellEnd"/>
-      <w:r>
-        <w:rPr>
-          <w:rFonts w:ascii="Times New Roman" w:hAnsi="Times New Roman" w:cs="Times New Roman"/>
-          <w:i/>
-          <w:iCs/>
+        <w:t>Insect Science</w:t>
+      </w:r>
+      <w:r>
+        <w:rPr>
+          <w:rFonts w:ascii="Times New Roman" w:hAnsi="Times New Roman" w:cs="Times New Roman"/>
           <w:sz w:val="24"/>
           <w:szCs w:val="24"/>
           <w:lang w:val="fr-CA"/>
         </w:rPr>
-        <w:t xml:space="preserve"> Science</w:t>
-      </w:r>
-      <w:r>
-        <w:rPr>
-          <w:rFonts w:ascii="Times New Roman" w:hAnsi="Times New Roman" w:cs="Times New Roman"/>
+        <w:t xml:space="preserve">, </w:t>
+      </w:r>
+      <w:r>
+        <w:rPr>
+          <w:rFonts w:ascii="Times New Roman" w:hAnsi="Times New Roman" w:cs="Times New Roman"/>
+          <w:i/>
+          <w:iCs/>
           <w:sz w:val="24"/>
           <w:szCs w:val="24"/>
           <w:lang w:val="fr-CA"/>
         </w:rPr>
-        <w:t xml:space="preserve">, </w:t>
-      </w:r>
-      <w:r>
-        <w:rPr>
-          <w:rFonts w:ascii="Times New Roman" w:hAnsi="Times New Roman" w:cs="Times New Roman"/>
-          <w:i/>
-          <w:iCs/>
+        <w:t>25</w:t>
+      </w:r>
+      <w:r>
+        <w:rPr>
+          <w:rFonts w:ascii="Times New Roman" w:hAnsi="Times New Roman" w:cs="Times New Roman"/>
           <w:sz w:val="24"/>
           <w:szCs w:val="24"/>
           <w:lang w:val="fr-CA"/>
         </w:rPr>
-        <w:t>25</w:t>
-      </w:r>
-      <w:r>
-        <w:rPr>
-          <w:rFonts w:ascii="Times New Roman" w:hAnsi="Times New Roman" w:cs="Times New Roman"/>
-          <w:sz w:val="24"/>
-          <w:szCs w:val="24"/>
-          <w:lang w:val="fr-CA"/>
-        </w:rPr>
-        <w:t xml:space="preserve">, 117-126. </w:t>
-      </w:r>
-      <w:proofErr w:type="spellStart"/>
-      <w:proofErr w:type="gramStart"/>
-      <w:r>
-        <w:rPr>
-          <w:rFonts w:ascii="Times New Roman" w:hAnsi="Times New Roman" w:cs="Times New Roman"/>
-          <w:sz w:val="24"/>
-          <w:szCs w:val="24"/>
-          <w:lang w:val="fr-CA"/>
-        </w:rPr>
-        <w:t>doi</w:t>
-      </w:r>
-      <w:proofErr w:type="spellEnd"/>
-      <w:proofErr w:type="gramEnd"/>
-      <w:r>
-        <w:rPr>
-          <w:rFonts w:ascii="Times New Roman" w:hAnsi="Times New Roman" w:cs="Times New Roman"/>
-          <w:sz w:val="24"/>
-          <w:szCs w:val="24"/>
-          <w:lang w:val="fr-CA"/>
-        </w:rPr>
-        <w:t>: 10.1111/1</w:t>
+        <w:t>, 117-126. doi: 10.1111/1</w:t>
       </w:r>
       <w:r>
         <w:rPr>
@@ -18473,7 +15586,6 @@
           <w:szCs w:val="24"/>
         </w:rPr>
       </w:pPr>
-      <w:proofErr w:type="spellStart"/>
       <w:r>
         <w:rPr>
           <w:rFonts w:ascii="Times New Roman" w:hAnsi="Times New Roman" w:cs="Times New Roman"/>
@@ -18481,81 +15593,17 @@
           <w:szCs w:val="24"/>
           <w:lang w:val="fr-CA"/>
         </w:rPr>
-        <w:t>Régnière</w:t>
-      </w:r>
-      <w:proofErr w:type="spellEnd"/>
-      <w:r>
-        <w:rPr>
-          <w:rFonts w:ascii="Times New Roman" w:hAnsi="Times New Roman" w:cs="Times New Roman"/>
-          <w:sz w:val="24"/>
-          <w:szCs w:val="24"/>
-          <w:lang w:val="fr-CA"/>
-        </w:rPr>
-        <w:t xml:space="preserve">, J., Saint-Amant, R., Béchard, A., &amp; </w:t>
-      </w:r>
-      <w:proofErr w:type="spellStart"/>
-      <w:r>
-        <w:rPr>
-          <w:rFonts w:ascii="Times New Roman" w:hAnsi="Times New Roman" w:cs="Times New Roman"/>
-          <w:sz w:val="24"/>
-          <w:szCs w:val="24"/>
-          <w:lang w:val="fr-CA"/>
-        </w:rPr>
-        <w:t>Moutaoufik</w:t>
-      </w:r>
-      <w:proofErr w:type="spellEnd"/>
-      <w:r>
-        <w:rPr>
-          <w:rFonts w:ascii="Times New Roman" w:hAnsi="Times New Roman" w:cs="Times New Roman"/>
-          <w:sz w:val="24"/>
-          <w:szCs w:val="24"/>
-          <w:lang w:val="fr-CA"/>
-        </w:rPr>
-        <w:t xml:space="preserve">, A. (2014). </w:t>
-      </w:r>
-      <w:proofErr w:type="spellStart"/>
-      <w:r>
-        <w:rPr>
-          <w:rFonts w:ascii="Times New Roman" w:hAnsi="Times New Roman" w:cs="Times New Roman"/>
-          <w:i/>
-          <w:iCs/>
-          <w:sz w:val="24"/>
-          <w:szCs w:val="24"/>
-        </w:rPr>
-        <w:t>BioSIM</w:t>
-      </w:r>
-      <w:proofErr w:type="spellEnd"/>
-      <w:r>
-        <w:rPr>
-          <w:rFonts w:ascii="Times New Roman" w:hAnsi="Times New Roman" w:cs="Times New Roman"/>
-          <w:i/>
-          <w:iCs/>
-          <w:sz w:val="24"/>
-          <w:szCs w:val="24"/>
-        </w:rPr>
-        <w:t xml:space="preserve"> 10: User’s manual, A. Nat. </w:t>
-      </w:r>
-      <w:proofErr w:type="spellStart"/>
-      <w:r>
-        <w:rPr>
-          <w:rFonts w:ascii="Times New Roman" w:hAnsi="Times New Roman" w:cs="Times New Roman"/>
-          <w:i/>
-          <w:iCs/>
-          <w:sz w:val="24"/>
-          <w:szCs w:val="24"/>
-        </w:rPr>
-        <w:t>Resour</w:t>
-      </w:r>
-      <w:proofErr w:type="spellEnd"/>
-      <w:r>
-        <w:rPr>
-          <w:rFonts w:ascii="Times New Roman" w:hAnsi="Times New Roman" w:cs="Times New Roman"/>
-          <w:i/>
-          <w:iCs/>
-          <w:sz w:val="24"/>
-          <w:szCs w:val="24"/>
-        </w:rPr>
-        <w:t>. Can., Can. For. Serv.</w:t>
+        <w:t xml:space="preserve">Régnière, J., Saint-Amant, R., Béchard, A., &amp; Moutaoufik, A. (2014). </w:t>
+      </w:r>
+      <w:r>
+        <w:rPr>
+          <w:rFonts w:ascii="Times New Roman" w:hAnsi="Times New Roman" w:cs="Times New Roman"/>
+          <w:i/>
+          <w:iCs/>
+          <w:sz w:val="24"/>
+          <w:szCs w:val="24"/>
+        </w:rPr>
+        <w:t>BioSIM 10: User’s manual, A. Nat. Resour. Can., Can. For. Serv.</w:t>
       </w:r>
       <w:r>
         <w:rPr>
@@ -18586,41 +15634,13 @@
           <w:szCs w:val="24"/>
         </w:rPr>
       </w:pPr>
-      <w:proofErr w:type="spellStart"/>
-      <w:r>
-        <w:rPr>
-          <w:rFonts w:ascii="Times New Roman" w:hAnsi="Times New Roman" w:cs="Times New Roman"/>
-          <w:sz w:val="24"/>
-          <w:szCs w:val="24"/>
-        </w:rPr>
-        <w:t>Régnière</w:t>
-      </w:r>
-      <w:proofErr w:type="spellEnd"/>
-      <w:r>
-        <w:rPr>
-          <w:rFonts w:ascii="Times New Roman" w:hAnsi="Times New Roman" w:cs="Times New Roman"/>
-          <w:sz w:val="24"/>
-          <w:szCs w:val="24"/>
-        </w:rPr>
-        <w:t>, J., St-</w:t>
-      </w:r>
-      <w:proofErr w:type="spellStart"/>
-      <w:r>
-        <w:rPr>
-          <w:rFonts w:ascii="Times New Roman" w:hAnsi="Times New Roman" w:cs="Times New Roman"/>
-          <w:sz w:val="24"/>
-          <w:szCs w:val="24"/>
-        </w:rPr>
-        <w:t>Amant</w:t>
-      </w:r>
-      <w:proofErr w:type="spellEnd"/>
-      <w:r>
-        <w:rPr>
-          <w:rFonts w:ascii="Times New Roman" w:hAnsi="Times New Roman" w:cs="Times New Roman"/>
-          <w:sz w:val="24"/>
-          <w:szCs w:val="24"/>
-        </w:rPr>
-        <w:t xml:space="preserve">, R., &amp; Duval, P. (2012). </w:t>
+      <w:r>
+        <w:rPr>
+          <w:rFonts w:ascii="Times New Roman" w:hAnsi="Times New Roman" w:cs="Times New Roman"/>
+          <w:sz w:val="24"/>
+          <w:szCs w:val="24"/>
+        </w:rPr>
+        <w:t xml:space="preserve">Régnière, J., St-Amant, R., &amp; Duval, P. (2012). </w:t>
       </w:r>
       <w:r>
         <w:rPr>
@@ -18664,25 +15684,7 @@
           <w:sz w:val="24"/>
           <w:szCs w:val="24"/>
         </w:rPr>
-        <w:t xml:space="preserve">(8), 1571–1586. </w:t>
-      </w:r>
-      <w:proofErr w:type="spellStart"/>
-      <w:r>
-        <w:rPr>
-          <w:rFonts w:ascii="Times New Roman" w:hAnsi="Times New Roman" w:cs="Times New Roman"/>
-          <w:sz w:val="24"/>
-          <w:szCs w:val="24"/>
-        </w:rPr>
-        <w:t>doi</w:t>
-      </w:r>
-      <w:proofErr w:type="spellEnd"/>
-      <w:r>
-        <w:rPr>
-          <w:rFonts w:ascii="Times New Roman" w:hAnsi="Times New Roman" w:cs="Times New Roman"/>
-          <w:sz w:val="24"/>
-          <w:szCs w:val="24"/>
-        </w:rPr>
-        <w:t>: 10.1007/s10530-010-9918-1</w:t>
+        <w:t>(8), 1571–1586. doi: 10.1007/s10530-010-9918-1</w:t>
       </w:r>
     </w:p>
     <w:p>
@@ -18702,25 +15704,7 @@
           <w:sz w:val="24"/>
           <w:szCs w:val="24"/>
         </w:rPr>
-        <w:t xml:space="preserve">Renner, S. S., &amp; </w:t>
-      </w:r>
-      <w:proofErr w:type="spellStart"/>
-      <w:r>
-        <w:rPr>
-          <w:rFonts w:ascii="Times New Roman" w:hAnsi="Times New Roman" w:cs="Times New Roman"/>
-          <w:sz w:val="24"/>
-          <w:szCs w:val="24"/>
-        </w:rPr>
-        <w:t>Zohner</w:t>
-      </w:r>
-      <w:proofErr w:type="spellEnd"/>
-      <w:r>
-        <w:rPr>
-          <w:rFonts w:ascii="Times New Roman" w:hAnsi="Times New Roman" w:cs="Times New Roman"/>
-          <w:sz w:val="24"/>
-          <w:szCs w:val="24"/>
-        </w:rPr>
-        <w:t xml:space="preserve">, C. M. (2018). Climate change and phenological mismatch in trophic interactions among plants, insects, and vertebrates. </w:t>
+        <w:t xml:space="preserve">Renner, S. S., &amp; Zohner, C. M. (2018). Climate change and phenological mismatch in trophic interactions among plants, insects, and vertebrates. </w:t>
       </w:r>
       <w:r>
         <w:rPr>
@@ -18756,25 +15740,7 @@
           <w:sz w:val="24"/>
           <w:szCs w:val="24"/>
         </w:rPr>
-        <w:t xml:space="preserve">(1), 165–182. </w:t>
-      </w:r>
-      <w:proofErr w:type="spellStart"/>
-      <w:r>
-        <w:rPr>
-          <w:rFonts w:ascii="Times New Roman" w:hAnsi="Times New Roman" w:cs="Times New Roman"/>
-          <w:sz w:val="24"/>
-          <w:szCs w:val="24"/>
-        </w:rPr>
-        <w:t>doi</w:t>
-      </w:r>
-      <w:proofErr w:type="spellEnd"/>
-      <w:r>
-        <w:rPr>
-          <w:rFonts w:ascii="Times New Roman" w:hAnsi="Times New Roman" w:cs="Times New Roman"/>
-          <w:sz w:val="24"/>
-          <w:szCs w:val="24"/>
-        </w:rPr>
-        <w:t>: 10.1146/annurev-ecolsys-110617-062535</w:t>
+        <w:t>(1), 165–182. doi: 10.1146/annurev-ecolsys-110617-062535</w:t>
       </w:r>
     </w:p>
     <w:p>
@@ -18788,59 +15754,13 @@
           <w:szCs w:val="24"/>
         </w:rPr>
       </w:pPr>
-      <w:proofErr w:type="spellStart"/>
-      <w:r>
-        <w:rPr>
-          <w:rFonts w:ascii="Times New Roman" w:hAnsi="Times New Roman" w:cs="Times New Roman"/>
-          <w:sz w:val="24"/>
-          <w:szCs w:val="24"/>
-        </w:rPr>
-        <w:t>Samplonius</w:t>
-      </w:r>
-      <w:proofErr w:type="spellEnd"/>
-      <w:r>
-        <w:rPr>
-          <w:rFonts w:ascii="Times New Roman" w:hAnsi="Times New Roman" w:cs="Times New Roman"/>
-          <w:sz w:val="24"/>
-          <w:szCs w:val="24"/>
-        </w:rPr>
-        <w:t xml:space="preserve">, J. M., Atkinson, A., Hassall, C., </w:t>
-      </w:r>
-      <w:proofErr w:type="spellStart"/>
-      <w:r>
-        <w:rPr>
-          <w:rFonts w:ascii="Times New Roman" w:hAnsi="Times New Roman" w:cs="Times New Roman"/>
-          <w:sz w:val="24"/>
-          <w:szCs w:val="24"/>
-        </w:rPr>
-        <w:t>Keogan</w:t>
-      </w:r>
-      <w:proofErr w:type="spellEnd"/>
-      <w:r>
-        <w:rPr>
-          <w:rFonts w:ascii="Times New Roman" w:hAnsi="Times New Roman" w:cs="Times New Roman"/>
-          <w:sz w:val="24"/>
-          <w:szCs w:val="24"/>
-        </w:rPr>
-        <w:t xml:space="preserve">, K., Thackeray, S. J., </w:t>
-      </w:r>
-      <w:proofErr w:type="spellStart"/>
-      <w:r>
-        <w:rPr>
-          <w:rFonts w:ascii="Times New Roman" w:hAnsi="Times New Roman" w:cs="Times New Roman"/>
-          <w:sz w:val="24"/>
-          <w:szCs w:val="24"/>
-        </w:rPr>
-        <w:t>Assmann</w:t>
-      </w:r>
-      <w:proofErr w:type="spellEnd"/>
-      <w:r>
-        <w:rPr>
-          <w:rFonts w:ascii="Times New Roman" w:hAnsi="Times New Roman" w:cs="Times New Roman"/>
-          <w:sz w:val="24"/>
-          <w:szCs w:val="24"/>
-        </w:rPr>
-        <w:t xml:space="preserve">, J. J., </w:t>
+      <w:r>
+        <w:rPr>
+          <w:rFonts w:ascii="Times New Roman" w:hAnsi="Times New Roman" w:cs="Times New Roman"/>
+          <w:sz w:val="24"/>
+          <w:szCs w:val="24"/>
+        </w:rPr>
+        <w:t xml:space="preserve">Samplonius, J. M., Atkinson, A., Hassall, C., Keogan, K., Thackeray, S. J., Assmann, J. J., </w:t>
       </w:r>
       <w:r>
         <w:rPr>
@@ -18890,23 +15810,13 @@
         </w:rPr>
         <w:t xml:space="preserve">., </w:t>
       </w:r>
-      <w:proofErr w:type="spellStart"/>
-      <w:r>
-        <w:rPr>
-          <w:rFonts w:ascii="Times New Roman" w:hAnsi="Times New Roman" w:cs="Times New Roman"/>
-          <w:sz w:val="24"/>
-          <w:szCs w:val="24"/>
-        </w:rPr>
-        <w:t>Macphie</w:t>
-      </w:r>
-      <w:proofErr w:type="spellEnd"/>
-      <w:r>
-        <w:rPr>
-          <w:rFonts w:ascii="Times New Roman" w:hAnsi="Times New Roman" w:cs="Times New Roman"/>
-          <w:sz w:val="24"/>
-          <w:szCs w:val="24"/>
-        </w:rPr>
-        <w:t>, K</w:t>
+      <w:r>
+        <w:rPr>
+          <w:rFonts w:ascii="Times New Roman" w:hAnsi="Times New Roman" w:cs="Times New Roman"/>
+          <w:sz w:val="24"/>
+          <w:szCs w:val="24"/>
+        </w:rPr>
+        <w:t>Macphie, K</w:t>
       </w:r>
       <w:r>
         <w:rPr>
@@ -18996,23 +15906,13 @@
         </w:rPr>
         <w:t xml:space="preserve">, </w:t>
       </w:r>
-      <w:proofErr w:type="spellStart"/>
-      <w:r>
-        <w:rPr>
-          <w:rFonts w:ascii="Times New Roman" w:hAnsi="Times New Roman" w:cs="Times New Roman"/>
-          <w:sz w:val="24"/>
-          <w:szCs w:val="24"/>
-        </w:rPr>
-        <w:t>Varpe</w:t>
-      </w:r>
-      <w:proofErr w:type="spellEnd"/>
-      <w:r>
-        <w:rPr>
-          <w:rFonts w:ascii="Times New Roman" w:hAnsi="Times New Roman" w:cs="Times New Roman"/>
-          <w:sz w:val="24"/>
-          <w:szCs w:val="24"/>
-        </w:rPr>
-        <w:t>, Ø</w:t>
+      <w:r>
+        <w:rPr>
+          <w:rFonts w:ascii="Times New Roman" w:hAnsi="Times New Roman" w:cs="Times New Roman"/>
+          <w:sz w:val="24"/>
+          <w:szCs w:val="24"/>
+        </w:rPr>
+        <w:t>Varpe, Ø</w:t>
       </w:r>
       <w:r>
         <w:rPr>
@@ -19182,23 +16082,13 @@
         </w:rPr>
         <w:t xml:space="preserve">, </w:t>
       </w:r>
-      <w:proofErr w:type="spellStart"/>
-      <w:r>
-        <w:rPr>
-          <w:rFonts w:ascii="Times New Roman" w:hAnsi="Times New Roman" w:cs="Times New Roman"/>
-          <w:sz w:val="24"/>
-          <w:szCs w:val="24"/>
-        </w:rPr>
-        <w:t>Pettorelli</w:t>
-      </w:r>
-      <w:proofErr w:type="spellEnd"/>
-      <w:r>
-        <w:rPr>
-          <w:rFonts w:ascii="Times New Roman" w:hAnsi="Times New Roman" w:cs="Times New Roman"/>
-          <w:sz w:val="24"/>
-          <w:szCs w:val="24"/>
-        </w:rPr>
-        <w:t>, N</w:t>
+      <w:r>
+        <w:rPr>
+          <w:rFonts w:ascii="Times New Roman" w:hAnsi="Times New Roman" w:cs="Times New Roman"/>
+          <w:sz w:val="24"/>
+          <w:szCs w:val="24"/>
+        </w:rPr>
+        <w:t>Pettorelli, N</w:t>
       </w:r>
       <w:r>
         <w:rPr>
@@ -19280,25 +16170,7 @@
           <w:sz w:val="24"/>
           <w:szCs w:val="24"/>
         </w:rPr>
-        <w:t xml:space="preserve">(2), 155–164. </w:t>
-      </w:r>
-      <w:proofErr w:type="spellStart"/>
-      <w:r>
-        <w:rPr>
-          <w:rFonts w:ascii="Times New Roman" w:hAnsi="Times New Roman" w:cs="Times New Roman"/>
-          <w:sz w:val="24"/>
-          <w:szCs w:val="24"/>
-        </w:rPr>
-        <w:t>doi</w:t>
-      </w:r>
-      <w:proofErr w:type="spellEnd"/>
-      <w:r>
-        <w:rPr>
-          <w:rFonts w:ascii="Times New Roman" w:hAnsi="Times New Roman" w:cs="Times New Roman"/>
-          <w:sz w:val="24"/>
-          <w:szCs w:val="24"/>
-        </w:rPr>
-        <w:t>: 10.1038/s41559-020-01357-0</w:t>
+        <w:t>(2), 155–164. doi: 10.1038/s41559-020-01357-0</w:t>
       </w:r>
     </w:p>
     <w:p>
@@ -19354,25 +16226,7 @@
           <w:sz w:val="24"/>
           <w:szCs w:val="24"/>
         </w:rPr>
-        <w:t xml:space="preserve">(12), 1766–1775. </w:t>
-      </w:r>
-      <w:proofErr w:type="spellStart"/>
-      <w:r>
-        <w:rPr>
-          <w:rFonts w:ascii="Times New Roman" w:hAnsi="Times New Roman" w:cs="Times New Roman"/>
-          <w:sz w:val="24"/>
-          <w:szCs w:val="24"/>
-        </w:rPr>
-        <w:t>doi</w:t>
-      </w:r>
-      <w:proofErr w:type="spellEnd"/>
-      <w:r>
-        <w:rPr>
-          <w:rFonts w:ascii="Times New Roman" w:hAnsi="Times New Roman" w:cs="Times New Roman"/>
-          <w:sz w:val="24"/>
-          <w:szCs w:val="24"/>
-        </w:rPr>
-        <w:t>: 10.1111/ele.13603</w:t>
+        <w:t>(12), 1766–1775. doi: 10.1111/ele.13603</w:t>
       </w:r>
     </w:p>
     <w:p>
@@ -19428,25 +16282,7 @@
           <w:sz w:val="24"/>
           <w:szCs w:val="24"/>
         </w:rPr>
-        <w:t xml:space="preserve">(1555), 3161–3176. </w:t>
-      </w:r>
-      <w:proofErr w:type="spellStart"/>
-      <w:r>
-        <w:rPr>
-          <w:rFonts w:ascii="Times New Roman" w:hAnsi="Times New Roman" w:cs="Times New Roman"/>
-          <w:sz w:val="24"/>
-          <w:szCs w:val="24"/>
-        </w:rPr>
-        <w:t>doi</w:t>
-      </w:r>
-      <w:proofErr w:type="spellEnd"/>
-      <w:r>
-        <w:rPr>
-          <w:rFonts w:ascii="Times New Roman" w:hAnsi="Times New Roman" w:cs="Times New Roman"/>
-          <w:sz w:val="24"/>
-          <w:szCs w:val="24"/>
-        </w:rPr>
-        <w:t>: 10.1098/rstb.2010.0144</w:t>
+        <w:t>(1555), 3161–3176. doi: 10.1098/rstb.2010.0144</w:t>
       </w:r>
     </w:p>
     <w:p>
@@ -19484,36 +16320,8 @@
           <w:sz w:val="24"/>
           <w:szCs w:val="24"/>
         </w:rPr>
-        <w:t xml:space="preserve">. </w:t>
-      </w:r>
-      <w:proofErr w:type="spellStart"/>
-      <w:r>
-        <w:rPr>
-          <w:rFonts w:ascii="Times New Roman" w:hAnsi="Times New Roman" w:cs="Times New Roman"/>
-          <w:sz w:val="24"/>
-          <w:szCs w:val="24"/>
-        </w:rPr>
-        <w:t>doi</w:t>
-      </w:r>
-      <w:proofErr w:type="spellEnd"/>
-      <w:r>
-        <w:rPr>
-          <w:rFonts w:ascii="Times New Roman" w:hAnsi="Times New Roman" w:cs="Times New Roman"/>
-          <w:sz w:val="24"/>
-          <w:szCs w:val="24"/>
-        </w:rPr>
-        <w:t>: 10.32942/osf.io/</w:t>
-      </w:r>
-      <w:proofErr w:type="spellStart"/>
-      <w:r>
-        <w:rPr>
-          <w:rFonts w:ascii="Times New Roman" w:hAnsi="Times New Roman" w:cs="Times New Roman"/>
-          <w:sz w:val="24"/>
-          <w:szCs w:val="24"/>
-        </w:rPr>
-        <w:t>rxmct</w:t>
-      </w:r>
-      <w:proofErr w:type="spellEnd"/>
+        <w:t>. doi: 10.32942/osf.io/rxmct</w:t>
+      </w:r>
     </w:p>
     <w:p>
       <w:pPr>
@@ -19526,95 +16334,13 @@
           <w:szCs w:val="24"/>
         </w:rPr>
       </w:pPr>
-      <w:proofErr w:type="spellStart"/>
-      <w:r>
-        <w:rPr>
-          <w:rFonts w:ascii="Times New Roman" w:hAnsi="Times New Roman" w:cs="Times New Roman"/>
-          <w:sz w:val="24"/>
-          <w:szCs w:val="24"/>
-        </w:rPr>
-        <w:t>Stålhandske</w:t>
-      </w:r>
-      <w:proofErr w:type="spellEnd"/>
-      <w:r>
-        <w:rPr>
-          <w:rFonts w:ascii="Times New Roman" w:hAnsi="Times New Roman" w:cs="Times New Roman"/>
-          <w:sz w:val="24"/>
-          <w:szCs w:val="24"/>
-        </w:rPr>
-        <w:t xml:space="preserve">, S., </w:t>
-      </w:r>
-      <w:proofErr w:type="spellStart"/>
-      <w:r>
-        <w:rPr>
-          <w:rFonts w:ascii="Times New Roman" w:hAnsi="Times New Roman" w:cs="Times New Roman"/>
-          <w:sz w:val="24"/>
-          <w:szCs w:val="24"/>
-        </w:rPr>
-        <w:t>Olofsson</w:t>
-      </w:r>
-      <w:proofErr w:type="spellEnd"/>
-      <w:r>
-        <w:rPr>
-          <w:rFonts w:ascii="Times New Roman" w:hAnsi="Times New Roman" w:cs="Times New Roman"/>
-          <w:sz w:val="24"/>
-          <w:szCs w:val="24"/>
-        </w:rPr>
-        <w:t xml:space="preserve">, M., Gotthard, K., </w:t>
-      </w:r>
-      <w:proofErr w:type="spellStart"/>
-      <w:r>
-        <w:rPr>
-          <w:rFonts w:ascii="Times New Roman" w:hAnsi="Times New Roman" w:cs="Times New Roman"/>
-          <w:sz w:val="24"/>
-          <w:szCs w:val="24"/>
-        </w:rPr>
-        <w:t>Ehrlén</w:t>
-      </w:r>
-      <w:proofErr w:type="spellEnd"/>
-      <w:r>
-        <w:rPr>
-          <w:rFonts w:ascii="Times New Roman" w:hAnsi="Times New Roman" w:cs="Times New Roman"/>
-          <w:sz w:val="24"/>
-          <w:szCs w:val="24"/>
-        </w:rPr>
-        <w:t xml:space="preserve">, J., </w:t>
-      </w:r>
-      <w:proofErr w:type="spellStart"/>
-      <w:r>
-        <w:rPr>
-          <w:rFonts w:ascii="Times New Roman" w:hAnsi="Times New Roman" w:cs="Times New Roman"/>
-          <w:sz w:val="24"/>
-          <w:szCs w:val="24"/>
-        </w:rPr>
-        <w:t>Wiklund</w:t>
-      </w:r>
-      <w:proofErr w:type="spellEnd"/>
-      <w:r>
-        <w:rPr>
-          <w:rFonts w:ascii="Times New Roman" w:hAnsi="Times New Roman" w:cs="Times New Roman"/>
-          <w:sz w:val="24"/>
-          <w:szCs w:val="24"/>
-        </w:rPr>
-        <w:t xml:space="preserve">, C., &amp; </w:t>
-      </w:r>
-      <w:proofErr w:type="spellStart"/>
-      <w:r>
-        <w:rPr>
-          <w:rFonts w:ascii="Times New Roman" w:hAnsi="Times New Roman" w:cs="Times New Roman"/>
-          <w:sz w:val="24"/>
-          <w:szCs w:val="24"/>
-        </w:rPr>
-        <w:t>Leimar</w:t>
-      </w:r>
-      <w:proofErr w:type="spellEnd"/>
-      <w:r>
-        <w:rPr>
-          <w:rFonts w:ascii="Times New Roman" w:hAnsi="Times New Roman" w:cs="Times New Roman"/>
-          <w:sz w:val="24"/>
-          <w:szCs w:val="24"/>
-        </w:rPr>
-        <w:t xml:space="preserve">, O. (2016). </w:t>
+      <w:r>
+        <w:rPr>
+          <w:rFonts w:ascii="Times New Roman" w:hAnsi="Times New Roman" w:cs="Times New Roman"/>
+          <w:sz w:val="24"/>
+          <w:szCs w:val="24"/>
+        </w:rPr>
+        <w:t xml:space="preserve">Stålhandske, S., Olofsson, M., Gotthard, K., Ehrlén, J., Wiklund, C., &amp; Leimar, O. (2016). </w:t>
       </w:r>
       <w:r>
         <w:rPr>
@@ -19659,25 +16385,7 @@
           <w:sz w:val="24"/>
           <w:szCs w:val="24"/>
         </w:rPr>
-        <w:t xml:space="preserve">(4), 1060–1067. </w:t>
-      </w:r>
-      <w:proofErr w:type="spellStart"/>
-      <w:r>
-        <w:rPr>
-          <w:rFonts w:ascii="Times New Roman" w:hAnsi="Times New Roman" w:cs="Times New Roman"/>
-          <w:sz w:val="24"/>
-          <w:szCs w:val="24"/>
-        </w:rPr>
-        <w:t>doi</w:t>
-      </w:r>
-      <w:proofErr w:type="spellEnd"/>
-      <w:r>
-        <w:rPr>
-          <w:rFonts w:ascii="Times New Roman" w:hAnsi="Times New Roman" w:cs="Times New Roman"/>
-          <w:sz w:val="24"/>
-          <w:szCs w:val="24"/>
-        </w:rPr>
-        <w:t>: 10.1111/bij.12838</w:t>
+        <w:t>(4), 1060–1067. doi: 10.1111/bij.12838</w:t>
       </w:r>
     </w:p>
     <w:p>
@@ -19733,25 +16441,7 @@
           <w:sz w:val="24"/>
           <w:szCs w:val="24"/>
         </w:rPr>
-        <w:t xml:space="preserve">, 37–55. </w:t>
-      </w:r>
-      <w:proofErr w:type="spellStart"/>
-      <w:r>
-        <w:rPr>
-          <w:rFonts w:ascii="Times New Roman" w:hAnsi="Times New Roman" w:cs="Times New Roman"/>
-          <w:sz w:val="24"/>
-          <w:szCs w:val="24"/>
-        </w:rPr>
-        <w:t>doi</w:t>
-      </w:r>
-      <w:proofErr w:type="spellEnd"/>
-      <w:r>
-        <w:rPr>
-          <w:rFonts w:ascii="Times New Roman" w:hAnsi="Times New Roman" w:cs="Times New Roman"/>
-          <w:sz w:val="24"/>
-          <w:szCs w:val="24"/>
-        </w:rPr>
-        <w:t>: 10.1146/annurev.ento.52.110405.091418</w:t>
+        <w:t>, 37–55. doi: 10.1146/annurev.ento.52.110405.091418</w:t>
       </w:r>
     </w:p>
     <w:p>
@@ -19771,133 +16461,7 @@
           <w:sz w:val="24"/>
           <w:szCs w:val="24"/>
         </w:rPr>
-        <w:t xml:space="preserve">van Vuuren, D. P., Edmonds, J., </w:t>
-      </w:r>
-      <w:proofErr w:type="spellStart"/>
-      <w:r>
-        <w:rPr>
-          <w:rFonts w:ascii="Times New Roman" w:hAnsi="Times New Roman" w:cs="Times New Roman"/>
-          <w:sz w:val="24"/>
-          <w:szCs w:val="24"/>
-        </w:rPr>
-        <w:t>Kainuma</w:t>
-      </w:r>
-      <w:proofErr w:type="spellEnd"/>
-      <w:r>
-        <w:rPr>
-          <w:rFonts w:ascii="Times New Roman" w:hAnsi="Times New Roman" w:cs="Times New Roman"/>
-          <w:sz w:val="24"/>
-          <w:szCs w:val="24"/>
-        </w:rPr>
-        <w:t xml:space="preserve">, M., </w:t>
-      </w:r>
-      <w:proofErr w:type="spellStart"/>
-      <w:r>
-        <w:rPr>
-          <w:rFonts w:ascii="Times New Roman" w:hAnsi="Times New Roman" w:cs="Times New Roman"/>
-          <w:sz w:val="24"/>
-          <w:szCs w:val="24"/>
-        </w:rPr>
-        <w:t>Riahi</w:t>
-      </w:r>
-      <w:proofErr w:type="spellEnd"/>
-      <w:r>
-        <w:rPr>
-          <w:rFonts w:ascii="Times New Roman" w:hAnsi="Times New Roman" w:cs="Times New Roman"/>
-          <w:sz w:val="24"/>
-          <w:szCs w:val="24"/>
-        </w:rPr>
-        <w:t xml:space="preserve">, K., Thomson, A., Hibbard, K., Hurtt, G. C., </w:t>
-      </w:r>
-      <w:proofErr w:type="spellStart"/>
-      <w:r>
-        <w:rPr>
-          <w:rFonts w:ascii="Times New Roman" w:hAnsi="Times New Roman" w:cs="Times New Roman"/>
-          <w:sz w:val="24"/>
-          <w:szCs w:val="24"/>
-        </w:rPr>
-        <w:t>Kram</w:t>
-      </w:r>
-      <w:proofErr w:type="spellEnd"/>
-      <w:r>
-        <w:rPr>
-          <w:rFonts w:ascii="Times New Roman" w:hAnsi="Times New Roman" w:cs="Times New Roman"/>
-          <w:sz w:val="24"/>
-          <w:szCs w:val="24"/>
-        </w:rPr>
-        <w:t xml:space="preserve">, T., </w:t>
-      </w:r>
-      <w:proofErr w:type="spellStart"/>
-      <w:r>
-        <w:rPr>
-          <w:rFonts w:ascii="Times New Roman" w:hAnsi="Times New Roman" w:cs="Times New Roman"/>
-          <w:sz w:val="24"/>
-          <w:szCs w:val="24"/>
-        </w:rPr>
-        <w:t>Krey</w:t>
-      </w:r>
-      <w:proofErr w:type="spellEnd"/>
-      <w:r>
-        <w:rPr>
-          <w:rFonts w:ascii="Times New Roman" w:hAnsi="Times New Roman" w:cs="Times New Roman"/>
-          <w:sz w:val="24"/>
-          <w:szCs w:val="24"/>
-        </w:rPr>
-        <w:t xml:space="preserve">, V., </w:t>
-      </w:r>
-      <w:proofErr w:type="spellStart"/>
-      <w:r>
-        <w:rPr>
-          <w:rFonts w:ascii="Times New Roman" w:hAnsi="Times New Roman" w:cs="Times New Roman"/>
-          <w:sz w:val="24"/>
-          <w:szCs w:val="24"/>
-        </w:rPr>
-        <w:t>Lamarque</w:t>
-      </w:r>
-      <w:proofErr w:type="spellEnd"/>
-      <w:r>
-        <w:rPr>
-          <w:rFonts w:ascii="Times New Roman" w:hAnsi="Times New Roman" w:cs="Times New Roman"/>
-          <w:sz w:val="24"/>
-          <w:szCs w:val="24"/>
-        </w:rPr>
-        <w:t xml:space="preserve">, J. F., Masui, T., </w:t>
-      </w:r>
-      <w:proofErr w:type="spellStart"/>
-      <w:r>
-        <w:rPr>
-          <w:rFonts w:ascii="Times New Roman" w:hAnsi="Times New Roman" w:cs="Times New Roman"/>
-          <w:sz w:val="24"/>
-          <w:szCs w:val="24"/>
-        </w:rPr>
-        <w:t>Meinshausen</w:t>
-      </w:r>
-      <w:proofErr w:type="spellEnd"/>
-      <w:r>
-        <w:rPr>
-          <w:rFonts w:ascii="Times New Roman" w:hAnsi="Times New Roman" w:cs="Times New Roman"/>
-          <w:sz w:val="24"/>
-          <w:szCs w:val="24"/>
-        </w:rPr>
-        <w:t xml:space="preserve">, M., </w:t>
-      </w:r>
-      <w:proofErr w:type="spellStart"/>
-      <w:r>
-        <w:rPr>
-          <w:rFonts w:ascii="Times New Roman" w:hAnsi="Times New Roman" w:cs="Times New Roman"/>
-          <w:sz w:val="24"/>
-          <w:szCs w:val="24"/>
-        </w:rPr>
-        <w:t>Nakicenovic</w:t>
-      </w:r>
-      <w:proofErr w:type="spellEnd"/>
-      <w:r>
-        <w:rPr>
-          <w:rFonts w:ascii="Times New Roman" w:hAnsi="Times New Roman" w:cs="Times New Roman"/>
-          <w:sz w:val="24"/>
-          <w:szCs w:val="24"/>
-        </w:rPr>
-        <w:t xml:space="preserve">, N., Smith, S. J., Rose, S. K. (2011). The representative concentration pathways: an overview. </w:t>
+        <w:t xml:space="preserve">van Vuuren, D. P., Edmonds, J., Kainuma, M., Riahi, K., Thomson, A., Hibbard, K., Hurtt, G. C., Kram, T., Krey, V., Lamarque, J. F., Masui, T., Meinshausen, M., Nakicenovic, N., Smith, S. J., Rose, S. K. (2011). The representative concentration pathways: an overview. </w:t>
       </w:r>
       <w:r>
         <w:rPr>
@@ -19915,25 +16479,7 @@
           <w:sz w:val="24"/>
           <w:szCs w:val="24"/>
         </w:rPr>
-        <w:t xml:space="preserve">, 109(1), 5–31. </w:t>
-      </w:r>
-      <w:proofErr w:type="spellStart"/>
-      <w:r>
-        <w:rPr>
-          <w:rFonts w:ascii="Times New Roman" w:hAnsi="Times New Roman" w:cs="Times New Roman"/>
-          <w:sz w:val="24"/>
-          <w:szCs w:val="24"/>
-        </w:rPr>
-        <w:t>doi</w:t>
-      </w:r>
-      <w:proofErr w:type="spellEnd"/>
-      <w:r>
-        <w:rPr>
-          <w:rFonts w:ascii="Times New Roman" w:hAnsi="Times New Roman" w:cs="Times New Roman"/>
-          <w:sz w:val="24"/>
-          <w:szCs w:val="24"/>
-        </w:rPr>
-        <w:t>: 10.1007/s10584-011-0148-z</w:t>
+        <w:t>, 109(1), 5–31. doi: 10.1007/s10584-011-0148-z</w:t>
       </w:r>
     </w:p>
     <w:p>
@@ -19989,25 +16535,7 @@
           <w:sz w:val="24"/>
           <w:szCs w:val="24"/>
         </w:rPr>
-        <w:t xml:space="preserve">(1464), 289–294. </w:t>
-      </w:r>
-      <w:proofErr w:type="spellStart"/>
-      <w:r>
-        <w:rPr>
-          <w:rFonts w:ascii="Times New Roman" w:hAnsi="Times New Roman" w:cs="Times New Roman"/>
-          <w:sz w:val="24"/>
-          <w:szCs w:val="24"/>
-        </w:rPr>
-        <w:t>doi</w:t>
-      </w:r>
-      <w:proofErr w:type="spellEnd"/>
-      <w:r>
-        <w:rPr>
-          <w:rFonts w:ascii="Times New Roman" w:hAnsi="Times New Roman" w:cs="Times New Roman"/>
-          <w:sz w:val="24"/>
-          <w:szCs w:val="24"/>
-        </w:rPr>
-        <w:t>: 10.1098/rspb.2000.1363</w:t>
+        <w:t>(1464), 289–294. doi: 10.1098/rspb.2000.1363</w:t>
       </w:r>
     </w:p>
     <w:p>
@@ -20063,25 +16591,7 @@
           <w:sz w:val="24"/>
           <w:szCs w:val="24"/>
         </w:rPr>
-        <w:t xml:space="preserve">(1581), 2561–2569. </w:t>
-      </w:r>
-      <w:proofErr w:type="spellStart"/>
-      <w:r>
-        <w:rPr>
-          <w:rFonts w:ascii="Times New Roman" w:hAnsi="Times New Roman" w:cs="Times New Roman"/>
-          <w:sz w:val="24"/>
-          <w:szCs w:val="24"/>
-        </w:rPr>
-        <w:t>doi</w:t>
-      </w:r>
-      <w:proofErr w:type="spellEnd"/>
-      <w:r>
-        <w:rPr>
-          <w:rFonts w:ascii="Times New Roman" w:hAnsi="Times New Roman" w:cs="Times New Roman"/>
-          <w:sz w:val="24"/>
-          <w:szCs w:val="24"/>
-        </w:rPr>
-        <w:t>: 10.1098/rspb.2005.3356</w:t>
+        <w:t>(1581), 2561–2569. doi: 10.1098/rspb.2005.3356</w:t>
       </w:r>
     </w:p>
     <w:p>
@@ -20101,67 +16611,7 @@
           <w:szCs w:val="24"/>
           <w:lang w:val="fr-FR"/>
         </w:rPr>
-        <w:t xml:space="preserve">Wu, J., </w:t>
-      </w:r>
-      <w:proofErr w:type="spellStart"/>
-      <w:r>
-        <w:rPr>
-          <w:rFonts w:ascii="Times New Roman" w:hAnsi="Times New Roman" w:cs="Times New Roman"/>
-          <w:sz w:val="24"/>
-          <w:szCs w:val="24"/>
-          <w:lang w:val="fr-FR"/>
-        </w:rPr>
-        <w:t>Dhingra</w:t>
-      </w:r>
-      <w:proofErr w:type="spellEnd"/>
-      <w:r>
-        <w:rPr>
-          <w:rFonts w:ascii="Times New Roman" w:hAnsi="Times New Roman" w:cs="Times New Roman"/>
-          <w:sz w:val="24"/>
-          <w:szCs w:val="24"/>
-          <w:lang w:val="fr-FR"/>
-        </w:rPr>
-        <w:t xml:space="preserve">, R., </w:t>
-      </w:r>
-      <w:proofErr w:type="spellStart"/>
-      <w:r>
-        <w:rPr>
-          <w:rFonts w:ascii="Times New Roman" w:hAnsi="Times New Roman" w:cs="Times New Roman"/>
-          <w:sz w:val="24"/>
-          <w:szCs w:val="24"/>
-          <w:lang w:val="fr-FR"/>
-        </w:rPr>
-        <w:t>Gambhir</w:t>
-      </w:r>
-      <w:proofErr w:type="spellEnd"/>
-      <w:r>
-        <w:rPr>
-          <w:rFonts w:ascii="Times New Roman" w:hAnsi="Times New Roman" w:cs="Times New Roman"/>
-          <w:sz w:val="24"/>
-          <w:szCs w:val="24"/>
-          <w:lang w:val="fr-FR"/>
-        </w:rPr>
-        <w:t xml:space="preserve">, M., &amp; </w:t>
-      </w:r>
-      <w:proofErr w:type="spellStart"/>
-      <w:r>
-        <w:rPr>
-          <w:rFonts w:ascii="Times New Roman" w:hAnsi="Times New Roman" w:cs="Times New Roman"/>
-          <w:sz w:val="24"/>
-          <w:szCs w:val="24"/>
-          <w:lang w:val="fr-FR"/>
-        </w:rPr>
-        <w:t>Remais</w:t>
-      </w:r>
-      <w:proofErr w:type="spellEnd"/>
-      <w:r>
-        <w:rPr>
-          <w:rFonts w:ascii="Times New Roman" w:hAnsi="Times New Roman" w:cs="Times New Roman"/>
-          <w:sz w:val="24"/>
-          <w:szCs w:val="24"/>
-          <w:lang w:val="fr-FR"/>
-        </w:rPr>
-        <w:t xml:space="preserve">, J. V. (2013). </w:t>
+        <w:t xml:space="preserve">Wu, J., Dhingra, R., Gambhir, M., &amp; Remais, J. V. (2013). </w:t>
       </w:r>
       <w:r>
         <w:rPr>
@@ -20205,25 +16655,7 @@
           <w:sz w:val="24"/>
           <w:szCs w:val="24"/>
         </w:rPr>
-        <w:t xml:space="preserve">(86), 20121018. </w:t>
-      </w:r>
-      <w:proofErr w:type="spellStart"/>
-      <w:r>
-        <w:rPr>
-          <w:rFonts w:ascii="Times New Roman" w:hAnsi="Times New Roman" w:cs="Times New Roman"/>
-          <w:sz w:val="24"/>
-          <w:szCs w:val="24"/>
-        </w:rPr>
-        <w:t>doi</w:t>
-      </w:r>
-      <w:proofErr w:type="spellEnd"/>
-      <w:r>
-        <w:rPr>
-          <w:rFonts w:ascii="Times New Roman" w:hAnsi="Times New Roman" w:cs="Times New Roman"/>
-          <w:sz w:val="24"/>
-          <w:szCs w:val="24"/>
-        </w:rPr>
-        <w:t>: 10.1098/rsif.2012.1018</w:t>
+        <w:t>(86), 20121018. doi: 10.1098/rsif.2012.1018</w:t>
       </w:r>
       <w:bookmarkStart w:id="178" w:name="__Fieldmark__1111_942872385"/>
       <w:bookmarkStart w:id="179" w:name="__Fieldmark__976_2495178454"/>
@@ -20363,7 +16795,6 @@
         </w:rPr>
         <w:t xml:space="preserve"> with the following parameter values: </w:t>
       </w:r>
-      <w:proofErr w:type="spellStart"/>
       <w:r>
         <w:rPr>
           <w:rFonts w:ascii="Times New Roman" w:hAnsi="Times New Roman" w:cs="Times New Roman"/>
@@ -20387,7 +16818,6 @@
         </w:rPr>
         <w:t>c</w:t>
       </w:r>
-      <w:proofErr w:type="spellEnd"/>
       <w:r>
         <w:rPr>
           <w:rFonts w:ascii="Times New Roman" w:hAnsi="Times New Roman" w:cs="Times New Roman"/>
@@ -20429,7 +16859,6 @@
         </w:rPr>
         <w:t xml:space="preserve"> = 7.14, </w:t>
       </w:r>
-      <w:proofErr w:type="spellStart"/>
       <w:r>
         <w:rPr>
           <w:rFonts w:ascii="Times New Roman" w:hAnsi="Times New Roman" w:cs="Times New Roman"/>
@@ -20453,7 +16882,6 @@
         </w:rPr>
         <w:t>r</w:t>
       </w:r>
-      <w:proofErr w:type="spellEnd"/>
       <w:r>
         <w:rPr>
           <w:rFonts w:ascii="Times New Roman" w:hAnsi="Times New Roman" w:cs="Times New Roman"/>
@@ -20463,7 +16891,6 @@
         </w:rPr>
         <w:t xml:space="preserve"> = -1.16, </w:t>
       </w:r>
-      <w:proofErr w:type="spellStart"/>
       <w:r>
         <w:rPr>
           <w:rFonts w:ascii="Times New Roman" w:hAnsi="Times New Roman" w:cs="Times New Roman"/>
@@ -20487,7 +16914,6 @@
         </w:rPr>
         <w:t>r</w:t>
       </w:r>
-      <w:proofErr w:type="spellEnd"/>
       <w:r>
         <w:rPr>
           <w:rFonts w:ascii="Times New Roman" w:hAnsi="Times New Roman" w:cs="Times New Roman"/>
@@ -20654,27 +17080,7 @@
           <w:sz w:val="24"/>
           <w:szCs w:val="24"/>
         </w:rPr>
-        <w:t xml:space="preserve">. In (B), the same warm spell will advance both </w:t>
-      </w:r>
-      <w:proofErr w:type="spellStart"/>
-      <w:r>
-        <w:rPr>
-          <w:rFonts w:ascii="Times New Roman" w:hAnsi="Times New Roman" w:cs="Times New Roman"/>
-          <w:color w:val="000000"/>
-          <w:sz w:val="24"/>
-          <w:szCs w:val="24"/>
-        </w:rPr>
-        <w:t>phenologies</w:t>
-      </w:r>
-      <w:proofErr w:type="spellEnd"/>
-      <w:r>
-        <w:rPr>
-          <w:rFonts w:ascii="Times New Roman" w:hAnsi="Times New Roman" w:cs="Times New Roman"/>
-          <w:color w:val="000000"/>
-          <w:sz w:val="24"/>
-          <w:szCs w:val="24"/>
-        </w:rPr>
-        <w:t>. For this illustration, we used the accumulation function in Eq 2 for species</w:t>
+        <w:t>. In (B), the same warm spell will advance both phenologies. For this illustration, we used the accumulation function in Eq 2 for species</w:t>
       </w:r>
       <w:r>
         <w:rPr>
@@ -21100,29 +17506,7 @@
           <w:szCs w:val="24"/>
           <w:lang w:eastAsia="en-CA"/>
         </w:rPr>
-        <w:t xml:space="preserve">: Fitting residuals of the balsam fir model and sensitivity analysis. (A) Residuals follow a </w:t>
-      </w:r>
-      <w:proofErr w:type="gramStart"/>
-      <w:r>
-        <w:rPr>
-          <w:rFonts w:ascii="Times New Roman" w:eastAsia="Times New Roman" w:hAnsi="Times New Roman" w:cs="Times New Roman"/>
-          <w:color w:val="000000"/>
-          <w:sz w:val="24"/>
-          <w:szCs w:val="24"/>
-          <w:lang w:eastAsia="en-CA"/>
-        </w:rPr>
-        <w:t>Normal</w:t>
-      </w:r>
-      <w:proofErr w:type="gramEnd"/>
-      <w:r>
-        <w:rPr>
-          <w:rFonts w:ascii="Times New Roman" w:eastAsia="Times New Roman" w:hAnsi="Times New Roman" w:cs="Times New Roman"/>
-          <w:color w:val="000000"/>
-          <w:sz w:val="24"/>
-          <w:szCs w:val="24"/>
-          <w:lang w:eastAsia="en-CA"/>
-        </w:rPr>
-        <w:t xml:space="preserve"> distribution centered on 0. (B) No obvious latitudinal patterns can be found on the residuals within the range of latitudes that is used throughout the rest of the study. (C) Partial Rank Correlation Coefficient (PRCC) shows that the SBW model is sensitive to most parameters especially </w:t>
+        <w:t xml:space="preserve">: Fitting residuals of the balsam fir model and sensitivity analysis. (A) Residuals follow a Normal distribution centered on 0. (B) No obvious latitudinal patterns can be found on the residuals within the range of latitudes that is used throughout the rest of the study. (C) Partial Rank Correlation Coefficient (PRCC) shows that the SBW model is sensitive to most parameters especially </w:t>
       </w:r>
       <m:oMath>
         <m:sSub>
@@ -21198,7 +17582,6 @@
         </w:rPr>
         <w:t xml:space="preserve"> and </w:t>
       </w:r>
-      <w:proofErr w:type="spellStart"/>
       <w:r>
         <w:rPr>
           <w:rFonts w:ascii="Times New Roman" w:eastAsia="Times New Roman" w:hAnsi="Times New Roman" w:cs="Times New Roman"/>
@@ -21224,7 +17607,6 @@
         </w:rPr>
         <w:t>b</w:t>
       </w:r>
-      <w:proofErr w:type="spellEnd"/>
       <w:r>
         <w:rPr>
           <w:rFonts w:ascii="Times New Roman" w:eastAsia="Times New Roman" w:hAnsi="Times New Roman" w:cs="Times New Roman"/>
@@ -21272,7 +17654,6 @@
         </w:rPr>
         <w:t xml:space="preserve"> that advances phenology. (D) The tree model is mostly sensitive to </w:t>
       </w:r>
-      <w:proofErr w:type="gramStart"/>
       <w:r>
         <w:rPr>
           <w:rFonts w:ascii="Times New Roman" w:eastAsia="Times New Roman" w:hAnsi="Times New Roman" w:cs="Times New Roman"/>
@@ -21306,18 +17687,7 @@
           <w:szCs w:val="24"/>
           <w:lang w:eastAsia="en-CA"/>
         </w:rPr>
-        <w:t>that</w:t>
-      </w:r>
-      <w:proofErr w:type="gramEnd"/>
-      <w:r>
-        <w:rPr>
-          <w:rFonts w:ascii="Times New Roman" w:eastAsia="Times New Roman" w:hAnsi="Times New Roman" w:cs="Times New Roman"/>
-          <w:color w:val="000000"/>
-          <w:sz w:val="24"/>
-          <w:szCs w:val="24"/>
-          <w:lang w:eastAsia="en-CA"/>
-        </w:rPr>
-        <w:t xml:space="preserve"> hastens budburst, and </w:t>
+        <w:t xml:space="preserve">that hastens budburst, and </w:t>
       </w:r>
       <w:r>
         <w:rPr>
